--- a/I1/Docs/ABM_Risk-Management-Plan_1.12.docx
+++ b/I1/Docs/ABM_Risk-Management-Plan_1.12.docx
@@ -1,6 +1,6 @@
 
 <file path=word/document.xml><?xml version="1.0" encoding="utf-8"?>
-<w:document xmlns:wpc="http://schemas.microsoft.com/office/word/2010/wordprocessingCanvas" xmlns:mc="http://schemas.openxmlformats.org/markup-compatibility/2006" xmlns:o="urn:schemas-microsoft-com:office:office" xmlns:r="http://schemas.openxmlformats.org/officeDocument/2006/relationships" xmlns:m="http://schemas.openxmlformats.org/officeDocument/2006/math" xmlns:v="urn:schemas-microsoft-com:vml" xmlns:wp14="http://schemas.microsoft.com/office/word/2010/wordprocessingDrawing" xmlns:wp="http://schemas.openxmlformats.org/drawingml/2006/wordprocessingDrawing" xmlns:w10="urn:schemas-microsoft-com:office:word" xmlns:w="http://schemas.openxmlformats.org/wordprocessingml/2006/main" xmlns:w14="http://schemas.microsoft.com/office/word/2010/wordml" xmlns:w15="http://schemas.microsoft.com/office/word/2012/wordml" xmlns:wpg="http://schemas.microsoft.com/office/word/2010/wordprocessingGroup" xmlns:wpi="http://schemas.microsoft.com/office/word/2010/wordprocessingInk" xmlns:wne="http://schemas.microsoft.com/office/word/2006/wordml" xmlns:wps="http://schemas.microsoft.com/office/word/2010/wordprocessingShape" mc:Ignorable="w14 w15 wp14">
+<w:document xmlns:wpc="http://schemas.microsoft.com/office/word/2010/wordprocessingCanvas" xmlns:mc="http://schemas.openxmlformats.org/markup-compatibility/2006" xmlns:o="urn:schemas-microsoft-com:office:office" xmlns:r="http://schemas.openxmlformats.org/officeDocument/2006/relationships" xmlns:m="http://schemas.openxmlformats.org/officeDocument/2006/math" xmlns:v="urn:schemas-microsoft-com:vml" xmlns:wp14="http://schemas.microsoft.com/office/word/2010/wordprocessingDrawing" xmlns:wp="http://schemas.openxmlformats.org/drawingml/2006/wordprocessingDrawing" xmlns:w10="urn:schemas-microsoft-com:office:word" xmlns:w="http://schemas.openxmlformats.org/wordprocessingml/2006/main" xmlns:w14="http://schemas.microsoft.com/office/word/2010/wordml" xmlns:wpg="http://schemas.microsoft.com/office/word/2010/wordprocessingGroup" xmlns:wpi="http://schemas.microsoft.com/office/word/2010/wordprocessingInk" xmlns:wne="http://schemas.microsoft.com/office/word/2006/wordml" xmlns:wps="http://schemas.microsoft.com/office/word/2010/wordprocessingShape" mc:Ignorable="w14 wp14">
   <w:body>
     <w:p>
       <w:pPr>
@@ -29,16 +29,7 @@
         <w:rPr>
           <w:lang w:val="bg-BG"/>
         </w:rPr>
-        <w:t>(</w:t>
-      </w:r>
-      <w:r>
-        <w:t>Advanced Bank Management</w:t>
-      </w:r>
-      <w:r>
-        <w:rPr>
-          <w:lang w:val="bg-BG"/>
-        </w:rPr>
-        <w:t>)</w:t>
+        <w:t>(Advanced Bank Management)</w:t>
       </w:r>
     </w:p>
     <w:p>
@@ -60,6 +51,9 @@
       <w:pPr>
         <w:pStyle w:val="a3"/>
         <w:jc w:val="right"/>
+        <w:rPr>
+          <w:lang w:val="bg-BG"/>
+        </w:rPr>
       </w:pPr>
     </w:p>
     <w:p>
@@ -68,6 +62,7 @@
         <w:jc w:val="right"/>
         <w:rPr>
           <w:sz w:val="28"/>
+          <w:lang w:val="bg-BG"/>
         </w:rPr>
       </w:pPr>
       <w:r>
@@ -75,20 +70,15 @@
           <w:sz w:val="28"/>
           <w:lang w:val="bg-BG"/>
         </w:rPr>
-        <w:t>Версия</w:t>
-      </w:r>
-      <w:r>
+        <w:t>Версия &lt;1.0&gt;</w:t>
+      </w:r>
+    </w:p>
+    <w:p>
+      <w:pPr>
+        <w:pStyle w:val="a3"/>
         <w:rPr>
           <w:sz w:val="28"/>
-        </w:rPr>
-        <w:t xml:space="preserve"> &lt;1.0&gt;</w:t>
-      </w:r>
-    </w:p>
-    <w:p>
-      <w:pPr>
-        <w:pStyle w:val="a3"/>
-        <w:rPr>
-          <w:sz w:val="28"/>
+          <w:lang w:val="bg-BG"/>
         </w:rPr>
       </w:pPr>
     </w:p>
@@ -96,9 +86,12 @@
       <w:pPr>
         <w:pStyle w:val="InfoBlue"/>
         <w:ind w:left="0"/>
+        <w:rPr>
+          <w:lang w:val="bg-BG"/>
+        </w:rPr>
         <w:sectPr>
-          <w:headerReference w:type="default" r:id="rId7"/>
-          <w:footerReference w:type="even" r:id="rId8"/>
+          <w:headerReference w:type="default" r:id="rId9"/>
+          <w:footerReference w:type="even" r:id="rId10"/>
           <w:pgSz w:w="12240" w:h="15840" w:code="1"/>
           <w:pgMar w:top="1440" w:right="1440" w:bottom="1440" w:left="1440" w:header="720" w:footer="720" w:gutter="0"/>
           <w:cols w:space="720"/>
@@ -109,6 +102,9 @@
     <w:p>
       <w:pPr>
         <w:pStyle w:val="a3"/>
+        <w:rPr>
+          <w:lang w:val="bg-BG"/>
+        </w:rPr>
       </w:pPr>
       <w:r>
         <w:rPr>
@@ -256,8 +252,14 @@
             <w:pPr>
               <w:pStyle w:val="Tabletext"/>
               <w:jc w:val="center"/>
+              <w:rPr>
+                <w:lang w:val="bg-BG"/>
+              </w:rPr>
             </w:pPr>
             <w:r>
+              <w:rPr>
+                <w:lang w:val="bg-BG"/>
+              </w:rPr>
               <w:t>1.0</w:t>
             </w:r>
           </w:p>
@@ -310,6 +312,9 @@
           <w:p>
             <w:pPr>
               <w:pStyle w:val="Tabletext"/>
+              <w:rPr>
+                <w:lang w:val="bg-BG"/>
+              </w:rPr>
             </w:pPr>
           </w:p>
         </w:tc>
@@ -321,6 +326,9 @@
             <w:pPr>
               <w:pStyle w:val="Tabletext"/>
               <w:jc w:val="center"/>
+              <w:rPr>
+                <w:lang w:val="bg-BG"/>
+              </w:rPr>
             </w:pPr>
           </w:p>
         </w:tc>
@@ -331,6 +339,9 @@
           <w:p>
             <w:pPr>
               <w:pStyle w:val="Tabletext"/>
+              <w:rPr>
+                <w:lang w:val="bg-BG"/>
+              </w:rPr>
             </w:pPr>
           </w:p>
         </w:tc>
@@ -342,6 +353,9 @@
             <w:pPr>
               <w:pStyle w:val="Tabletext"/>
               <w:jc w:val="center"/>
+              <w:rPr>
+                <w:lang w:val="bg-BG"/>
+              </w:rPr>
             </w:pPr>
           </w:p>
         </w:tc>
@@ -354,6 +368,9 @@
           <w:p>
             <w:pPr>
               <w:pStyle w:val="Tabletext"/>
+              <w:rPr>
+                <w:lang w:val="bg-BG"/>
+              </w:rPr>
             </w:pPr>
           </w:p>
         </w:tc>
@@ -365,6 +382,9 @@
             <w:pPr>
               <w:pStyle w:val="Tabletext"/>
               <w:jc w:val="center"/>
+              <w:rPr>
+                <w:lang w:val="bg-BG"/>
+              </w:rPr>
             </w:pPr>
           </w:p>
         </w:tc>
@@ -375,6 +395,9 @@
           <w:p>
             <w:pPr>
               <w:pStyle w:val="Tabletext"/>
+              <w:rPr>
+                <w:lang w:val="bg-BG"/>
+              </w:rPr>
             </w:pPr>
           </w:p>
         </w:tc>
@@ -386,6 +409,9 @@
             <w:pPr>
               <w:pStyle w:val="Tabletext"/>
               <w:jc w:val="center"/>
+              <w:rPr>
+                <w:lang w:val="bg-BG"/>
+              </w:rPr>
             </w:pPr>
           </w:p>
         </w:tc>
@@ -398,6 +424,9 @@
           <w:p>
             <w:pPr>
               <w:pStyle w:val="Tabletext"/>
+              <w:rPr>
+                <w:lang w:val="bg-BG"/>
+              </w:rPr>
             </w:pPr>
           </w:p>
         </w:tc>
@@ -409,6 +438,9 @@
             <w:pPr>
               <w:pStyle w:val="Tabletext"/>
               <w:jc w:val="center"/>
+              <w:rPr>
+                <w:lang w:val="bg-BG"/>
+              </w:rPr>
             </w:pPr>
           </w:p>
         </w:tc>
@@ -419,6 +451,9 @@
           <w:p>
             <w:pPr>
               <w:pStyle w:val="Tabletext"/>
+              <w:rPr>
+                <w:lang w:val="bg-BG"/>
+              </w:rPr>
             </w:pPr>
           </w:p>
         </w:tc>
@@ -430,6 +465,9 @@
             <w:pPr>
               <w:pStyle w:val="Tabletext"/>
               <w:jc w:val="center"/>
+              <w:rPr>
+                <w:lang w:val="bg-BG"/>
+              </w:rPr>
             </w:pPr>
           </w:p>
         </w:tc>
@@ -442,6 +480,9 @@
           <w:p>
             <w:pPr>
               <w:pStyle w:val="Tabletext"/>
+              <w:rPr>
+                <w:lang w:val="bg-BG"/>
+              </w:rPr>
             </w:pPr>
           </w:p>
         </w:tc>
@@ -453,6 +494,9 @@
             <w:pPr>
               <w:pStyle w:val="Tabletext"/>
               <w:jc w:val="center"/>
+              <w:rPr>
+                <w:lang w:val="bg-BG"/>
+              </w:rPr>
             </w:pPr>
           </w:p>
         </w:tc>
@@ -463,6 +507,9 @@
           <w:p>
             <w:pPr>
               <w:pStyle w:val="Tabletext"/>
+              <w:rPr>
+                <w:lang w:val="bg-BG"/>
+              </w:rPr>
             </w:pPr>
           </w:p>
         </w:tc>
@@ -474,12 +521,21 @@
             <w:pPr>
               <w:pStyle w:val="Tabletext"/>
               <w:jc w:val="center"/>
+              <w:rPr>
+                <w:lang w:val="bg-BG"/>
+              </w:rPr>
             </w:pPr>
           </w:p>
         </w:tc>
       </w:tr>
     </w:tbl>
-    <w:p/>
+    <w:p>
+      <w:pPr>
+        <w:rPr>
+          <w:lang w:val="bg-BG"/>
+        </w:rPr>
+      </w:pPr>
+    </w:p>
     <w:p>
       <w:pPr>
         <w:pStyle w:val="a3"/>
@@ -679,8 +735,6 @@
           <w:lang w:val="bg-BG"/>
         </w:rPr>
       </w:pPr>
-      <w:bookmarkStart w:id="0" w:name="_GoBack"/>
-      <w:bookmarkEnd w:id="0"/>
       <w:r>
         <w:rPr>
           <w:lang w:val="bg-BG"/>
@@ -689,46 +743,63 @@
         <w:t>Съдържание</w:t>
       </w:r>
     </w:p>
-    <w:p>
-      <w:pPr>
-        <w:pStyle w:val="10"/>
+    <w:bookmarkStart w:id="0" w:name="OLE_LINK10"/>
+    <w:bookmarkStart w:id="1" w:name="OLE_LINK11"/>
+    <w:p>
+      <w:pPr>
+        <w:pStyle w:val="11"/>
         <w:tabs>
           <w:tab w:val="left" w:pos="432"/>
         </w:tabs>
         <w:rPr>
-          <w:noProof/>
-          <w:sz w:val="24"/>
-          <w:szCs w:val="24"/>
-        </w:rPr>
-      </w:pPr>
-      <w:r>
+          <w:rFonts w:ascii="Calibri" w:hAnsi="Calibri"/>
+          <w:noProof/>
+          <w:sz w:val="22"/>
+          <w:szCs w:val="22"/>
+          <w:lang w:val="bg-BG"/>
+        </w:rPr>
+      </w:pPr>
+      <w:r>
+        <w:rPr>
+          <w:b/>
+          <w:lang w:val="bg-BG"/>
+        </w:rPr>
         <w:fldChar w:fldCharType="begin"/>
       </w:r>
       <w:r>
-        <w:instrText xml:space="preserve"> TOC \o "1-3" </w:instrText>
-      </w:r>
-      <w:r>
+        <w:rPr>
+          <w:b/>
+          <w:lang w:val="bg-BG"/>
+        </w:rPr>
+        <w:instrText xml:space="preserve"> TOC \o "1-2" </w:instrText>
+      </w:r>
+      <w:r>
+        <w:rPr>
+          <w:b/>
+          <w:lang w:val="bg-BG"/>
+        </w:rPr>
         <w:fldChar w:fldCharType="separate"/>
       </w:r>
       <w:r>
         <w:rPr>
           <w:noProof/>
-          <w:szCs w:val="24"/>
+          <w:lang w:val="bg-BG"/>
         </w:rPr>
         <w:t>1.</w:t>
       </w:r>
       <w:r>
         <w:rPr>
-          <w:noProof/>
-          <w:sz w:val="24"/>
-          <w:szCs w:val="24"/>
+          <w:rFonts w:ascii="Calibri" w:hAnsi="Calibri"/>
+          <w:noProof/>
+          <w:sz w:val="22"/>
+          <w:szCs w:val="22"/>
+          <w:lang w:val="bg-BG"/>
         </w:rPr>
         <w:tab/>
       </w:r>
       <w:r>
         <w:rPr>
           <w:noProof/>
-          <w:szCs w:val="24"/>
           <w:lang w:val="bg-BG"/>
         </w:rPr>
         <w:t>Въведение</w:t>
@@ -736,222 +807,254 @@
       <w:r>
         <w:rPr>
           <w:noProof/>
+          <w:lang w:val="bg-BG"/>
         </w:rPr>
         <w:tab/>
       </w:r>
       <w:r>
         <w:rPr>
           <w:noProof/>
+          <w:lang w:val="bg-BG"/>
         </w:rPr>
         <w:fldChar w:fldCharType="begin"/>
       </w:r>
       <w:r>
         <w:rPr>
           <w:noProof/>
-        </w:rPr>
-        <w:instrText xml:space="preserve"> PAGEREF _Toc492791658 \h </w:instrText>
-      </w:r>
-      <w:r>
-        <w:rPr>
-          <w:noProof/>
-        </w:rPr>
-      </w:r>
-      <w:r>
-        <w:rPr>
-          <w:noProof/>
+          <w:lang w:val="bg-BG"/>
+        </w:rPr>
+        <w:instrText xml:space="preserve"> PAGEREF _Toc378509507 \h </w:instrText>
+      </w:r>
+      <w:r>
+        <w:rPr>
+          <w:noProof/>
+          <w:lang w:val="bg-BG"/>
+        </w:rPr>
+      </w:r>
+      <w:r>
+        <w:rPr>
+          <w:noProof/>
+          <w:lang w:val="bg-BG"/>
         </w:rPr>
         <w:fldChar w:fldCharType="separate"/>
       </w:r>
       <w:r>
         <w:rPr>
           <w:noProof/>
-        </w:rPr>
-        <w:t>3</w:t>
-      </w:r>
-      <w:r>
-        <w:rPr>
-          <w:noProof/>
+          <w:lang w:val="bg-BG"/>
+        </w:rPr>
+        <w:t>4</w:t>
+      </w:r>
+      <w:r>
+        <w:rPr>
+          <w:noProof/>
+          <w:lang w:val="bg-BG"/>
         </w:rPr>
         <w:fldChar w:fldCharType="end"/>
       </w:r>
     </w:p>
     <w:p>
       <w:pPr>
-        <w:pStyle w:val="20"/>
-        <w:tabs>
-          <w:tab w:val="left" w:pos="1000"/>
-        </w:tabs>
-        <w:rPr>
-          <w:noProof/>
-          <w:sz w:val="24"/>
-          <w:szCs w:val="24"/>
-        </w:rPr>
-      </w:pPr>
-      <w:r>
-        <w:rPr>
-          <w:noProof/>
+        <w:pStyle w:val="21"/>
+        <w:tabs>
+          <w:tab w:val="left" w:pos="990"/>
+        </w:tabs>
+        <w:rPr>
+          <w:rFonts w:ascii="Calibri" w:hAnsi="Calibri"/>
+          <w:noProof/>
+          <w:sz w:val="22"/>
+          <w:szCs w:val="22"/>
+          <w:lang w:val="bg-BG"/>
+        </w:rPr>
+      </w:pPr>
+      <w:r>
+        <w:rPr>
+          <w:noProof/>
+          <w:lang w:val="bg-BG"/>
         </w:rPr>
         <w:t>1.1</w:t>
       </w:r>
       <w:r>
         <w:rPr>
-          <w:noProof/>
-          <w:sz w:val="24"/>
-          <w:szCs w:val="24"/>
+          <w:rFonts w:ascii="Calibri" w:hAnsi="Calibri"/>
+          <w:noProof/>
+          <w:sz w:val="22"/>
+          <w:szCs w:val="22"/>
+          <w:lang w:val="bg-BG"/>
         </w:rPr>
         <w:tab/>
       </w:r>
       <w:r>
         <w:rPr>
           <w:noProof/>
-        </w:rPr>
-        <w:t>Purpose</w:t>
-      </w:r>
-      <w:r>
-        <w:rPr>
-          <w:noProof/>
+          <w:lang w:val="bg-BG"/>
+        </w:rPr>
+        <w:t>Предназначение</w:t>
+      </w:r>
+      <w:r>
+        <w:rPr>
+          <w:noProof/>
+          <w:lang w:val="bg-BG"/>
         </w:rPr>
         <w:tab/>
       </w:r>
       <w:r>
         <w:rPr>
           <w:noProof/>
+          <w:lang w:val="bg-BG"/>
         </w:rPr>
         <w:fldChar w:fldCharType="begin"/>
       </w:r>
       <w:r>
         <w:rPr>
           <w:noProof/>
-        </w:rPr>
-        <w:instrText xml:space="preserve"> PAGEREF _Toc</w:instrText>
-      </w:r>
-      <w:r>
-        <w:rPr>
-          <w:noProof/>
-        </w:rPr>
-        <w:instrText xml:space="preserve">492791659 \h </w:instrText>
-      </w:r>
-      <w:r>
-        <w:rPr>
-          <w:noProof/>
-        </w:rPr>
-      </w:r>
-      <w:r>
-        <w:rPr>
-          <w:noProof/>
+          <w:lang w:val="bg-BG"/>
+        </w:rPr>
+        <w:instrText xml:space="preserve"> PAGEREF _Toc378509508 \h </w:instrText>
+      </w:r>
+      <w:r>
+        <w:rPr>
+          <w:noProof/>
+          <w:lang w:val="bg-BG"/>
+        </w:rPr>
+      </w:r>
+      <w:r>
+        <w:rPr>
+          <w:noProof/>
+          <w:lang w:val="bg-BG"/>
         </w:rPr>
         <w:fldChar w:fldCharType="separate"/>
       </w:r>
       <w:r>
         <w:rPr>
           <w:noProof/>
-        </w:rPr>
-        <w:t>3</w:t>
-      </w:r>
-      <w:r>
-        <w:rPr>
-          <w:noProof/>
+          <w:lang w:val="bg-BG"/>
+        </w:rPr>
+        <w:t>4</w:t>
+      </w:r>
+      <w:r>
+        <w:rPr>
+          <w:noProof/>
+          <w:lang w:val="bg-BG"/>
         </w:rPr>
         <w:fldChar w:fldCharType="end"/>
       </w:r>
     </w:p>
     <w:p>
       <w:pPr>
-        <w:pStyle w:val="20"/>
-        <w:tabs>
-          <w:tab w:val="left" w:pos="1000"/>
-        </w:tabs>
-        <w:rPr>
-          <w:noProof/>
-          <w:sz w:val="24"/>
-          <w:szCs w:val="24"/>
-        </w:rPr>
-      </w:pPr>
-      <w:r>
-        <w:rPr>
-          <w:noProof/>
+        <w:pStyle w:val="21"/>
+        <w:tabs>
+          <w:tab w:val="left" w:pos="990"/>
+        </w:tabs>
+        <w:rPr>
+          <w:rFonts w:ascii="Calibri" w:hAnsi="Calibri"/>
+          <w:noProof/>
+          <w:sz w:val="22"/>
+          <w:szCs w:val="22"/>
+          <w:lang w:val="bg-BG"/>
+        </w:rPr>
+      </w:pPr>
+      <w:r>
+        <w:rPr>
+          <w:noProof/>
+          <w:lang w:val="bg-BG"/>
         </w:rPr>
         <w:t>1.2</w:t>
       </w:r>
       <w:r>
         <w:rPr>
-          <w:noProof/>
-          <w:sz w:val="24"/>
-          <w:szCs w:val="24"/>
+          <w:rFonts w:ascii="Calibri" w:hAnsi="Calibri"/>
+          <w:noProof/>
+          <w:sz w:val="22"/>
+          <w:szCs w:val="22"/>
+          <w:lang w:val="bg-BG"/>
         </w:rPr>
         <w:tab/>
       </w:r>
       <w:r>
         <w:rPr>
           <w:noProof/>
-        </w:rPr>
-        <w:t>Scope</w:t>
-      </w:r>
-      <w:r>
-        <w:rPr>
-          <w:noProof/>
+          <w:lang w:val="bg-BG"/>
+        </w:rPr>
+        <w:t>Обхват</w:t>
+      </w:r>
+      <w:r>
+        <w:rPr>
+          <w:noProof/>
+          <w:lang w:val="bg-BG"/>
         </w:rPr>
         <w:tab/>
       </w:r>
       <w:r>
         <w:rPr>
           <w:noProof/>
+          <w:lang w:val="bg-BG"/>
         </w:rPr>
         <w:fldChar w:fldCharType="begin"/>
       </w:r>
       <w:r>
         <w:rPr>
           <w:noProof/>
-        </w:rPr>
-        <w:instrText xml:space="preserve"> PAGEREF _Toc492791660 \h </w:instrText>
-      </w:r>
-      <w:r>
-        <w:rPr>
-          <w:noProof/>
-        </w:rPr>
-      </w:r>
-      <w:r>
-        <w:rPr>
-          <w:noProof/>
+          <w:lang w:val="bg-BG"/>
+        </w:rPr>
+        <w:instrText xml:space="preserve"> PAGEREF _Toc378509509 \h </w:instrText>
+      </w:r>
+      <w:r>
+        <w:rPr>
+          <w:noProof/>
+          <w:lang w:val="bg-BG"/>
+        </w:rPr>
+      </w:r>
+      <w:r>
+        <w:rPr>
+          <w:noProof/>
+          <w:lang w:val="bg-BG"/>
         </w:rPr>
         <w:fldChar w:fldCharType="separate"/>
       </w:r>
       <w:r>
         <w:rPr>
           <w:noProof/>
-        </w:rPr>
-        <w:t>3</w:t>
-      </w:r>
-      <w:r>
-        <w:rPr>
-          <w:noProof/>
+          <w:lang w:val="bg-BG"/>
+        </w:rPr>
+        <w:t>4</w:t>
+      </w:r>
+      <w:r>
+        <w:rPr>
+          <w:noProof/>
+          <w:lang w:val="bg-BG"/>
         </w:rPr>
         <w:fldChar w:fldCharType="end"/>
       </w:r>
     </w:p>
     <w:p>
       <w:pPr>
-        <w:pStyle w:val="20"/>
-        <w:tabs>
-          <w:tab w:val="left" w:pos="1000"/>
-        </w:tabs>
-        <w:rPr>
-          <w:noProof/>
-          <w:sz w:val="24"/>
-          <w:szCs w:val="24"/>
-        </w:rPr>
-      </w:pPr>
-      <w:r>
-        <w:rPr>
-          <w:noProof/>
+        <w:pStyle w:val="21"/>
+        <w:tabs>
+          <w:tab w:val="left" w:pos="990"/>
+        </w:tabs>
+        <w:rPr>
+          <w:rFonts w:ascii="Calibri" w:hAnsi="Calibri"/>
+          <w:noProof/>
+          <w:sz w:val="22"/>
+          <w:szCs w:val="22"/>
+          <w:lang w:val="bg-BG"/>
+        </w:rPr>
+      </w:pPr>
+      <w:r>
+        <w:rPr>
+          <w:noProof/>
+          <w:lang w:val="bg-BG"/>
         </w:rPr>
         <w:t>1.3</w:t>
       </w:r>
       <w:r>
         <w:rPr>
-          <w:noProof/>
-          <w:sz w:val="24"/>
-          <w:szCs w:val="24"/>
+          <w:rFonts w:ascii="Calibri" w:hAnsi="Calibri"/>
+          <w:noProof/>
+          <w:sz w:val="22"/>
+          <w:szCs w:val="22"/>
+          <w:lang w:val="bg-BG"/>
         </w:rPr>
         <w:tab/>
       </w:r>
@@ -960,73 +1063,85 @@
           <w:noProof/>
           <w:lang w:val="bg-BG"/>
         </w:rPr>
-        <w:t>Дефиниции, акроними и абревиатури</w:t>
-      </w:r>
-      <w:r>
-        <w:rPr>
-          <w:noProof/>
+        <w:t>Дефиниции, Акроними, Абревиатури</w:t>
+      </w:r>
+      <w:r>
+        <w:rPr>
+          <w:noProof/>
+          <w:lang w:val="bg-BG"/>
         </w:rPr>
         <w:tab/>
       </w:r>
       <w:r>
         <w:rPr>
           <w:noProof/>
+          <w:lang w:val="bg-BG"/>
         </w:rPr>
         <w:fldChar w:fldCharType="begin"/>
       </w:r>
       <w:r>
         <w:rPr>
           <w:noProof/>
-        </w:rPr>
-        <w:instrText xml:space="preserve"> PAGEREF _Toc492791661 \h </w:instrText>
-      </w:r>
-      <w:r>
-        <w:rPr>
-          <w:noProof/>
-        </w:rPr>
-      </w:r>
-      <w:r>
-        <w:rPr>
-          <w:noProof/>
+          <w:lang w:val="bg-BG"/>
+        </w:rPr>
+        <w:instrText xml:space="preserve"> PAGEREF _Toc378509510 \h </w:instrText>
+      </w:r>
+      <w:r>
+        <w:rPr>
+          <w:noProof/>
+          <w:lang w:val="bg-BG"/>
+        </w:rPr>
+      </w:r>
+      <w:r>
+        <w:rPr>
+          <w:noProof/>
+          <w:lang w:val="bg-BG"/>
         </w:rPr>
         <w:fldChar w:fldCharType="separate"/>
       </w:r>
       <w:r>
         <w:rPr>
           <w:noProof/>
-        </w:rPr>
-        <w:t>3</w:t>
-      </w:r>
-      <w:r>
-        <w:rPr>
-          <w:noProof/>
+          <w:lang w:val="bg-BG"/>
+        </w:rPr>
+        <w:t>4</w:t>
+      </w:r>
+      <w:r>
+        <w:rPr>
+          <w:noProof/>
+          <w:lang w:val="bg-BG"/>
         </w:rPr>
         <w:fldChar w:fldCharType="end"/>
       </w:r>
     </w:p>
     <w:p>
       <w:pPr>
-        <w:pStyle w:val="20"/>
-        <w:tabs>
-          <w:tab w:val="left" w:pos="1000"/>
-        </w:tabs>
-        <w:rPr>
-          <w:noProof/>
-          <w:sz w:val="24"/>
-          <w:szCs w:val="24"/>
-        </w:rPr>
-      </w:pPr>
-      <w:r>
-        <w:rPr>
-          <w:noProof/>
+        <w:pStyle w:val="21"/>
+        <w:tabs>
+          <w:tab w:val="left" w:pos="990"/>
+        </w:tabs>
+        <w:rPr>
+          <w:rFonts w:ascii="Calibri" w:hAnsi="Calibri"/>
+          <w:noProof/>
+          <w:sz w:val="22"/>
+          <w:szCs w:val="22"/>
+          <w:lang w:val="bg-BG"/>
+        </w:rPr>
+      </w:pPr>
+      <w:r>
+        <w:rPr>
+          <w:noProof/>
+          <w:lang w:val="bg-BG"/>
         </w:rPr>
         <w:t>1.4</w:t>
       </w:r>
       <w:r>
         <w:rPr>
-          <w:noProof/>
-          <w:sz w:val="24"/>
-          <w:szCs w:val="24"/>
+          <w:rFonts w:ascii="Calibri" w:hAnsi="Calibri"/>
+          <w:noProof/>
+          <w:sz w:val="22"/>
+          <w:szCs w:val="22"/>
+          <w:lang w:val="bg-BG"/>
         </w:rPr>
         <w:tab/>
       </w:r>
@@ -1040,635 +1155,290 @@
       <w:r>
         <w:rPr>
           <w:noProof/>
+          <w:lang w:val="bg-BG"/>
         </w:rPr>
         <w:tab/>
       </w:r>
       <w:r>
         <w:rPr>
           <w:noProof/>
+          <w:lang w:val="bg-BG"/>
         </w:rPr>
         <w:fldChar w:fldCharType="begin"/>
       </w:r>
       <w:r>
         <w:rPr>
           <w:noProof/>
-        </w:rPr>
-        <w:instrText xml:space="preserve"> PAGEREF _Toc492791662 \h </w:instrText>
-      </w:r>
-      <w:r>
-        <w:rPr>
-          <w:noProof/>
-        </w:rPr>
-      </w:r>
-      <w:r>
-        <w:rPr>
-          <w:noProof/>
+          <w:lang w:val="bg-BG"/>
+        </w:rPr>
+        <w:instrText xml:space="preserve"> PAGEREF _Toc378509511 \h </w:instrText>
+      </w:r>
+      <w:r>
+        <w:rPr>
+          <w:noProof/>
+          <w:lang w:val="bg-BG"/>
+        </w:rPr>
+      </w:r>
+      <w:r>
+        <w:rPr>
+          <w:noProof/>
+          <w:lang w:val="bg-BG"/>
         </w:rPr>
         <w:fldChar w:fldCharType="separate"/>
       </w:r>
       <w:r>
         <w:rPr>
           <w:noProof/>
-        </w:rPr>
-        <w:t>3</w:t>
-      </w:r>
-      <w:r>
-        <w:rPr>
-          <w:noProof/>
+          <w:lang w:val="bg-BG"/>
+        </w:rPr>
+        <w:t>4</w:t>
+      </w:r>
+      <w:r>
+        <w:rPr>
+          <w:noProof/>
+          <w:lang w:val="bg-BG"/>
         </w:rPr>
         <w:fldChar w:fldCharType="end"/>
       </w:r>
     </w:p>
     <w:p>
       <w:pPr>
-        <w:pStyle w:val="20"/>
-        <w:tabs>
-          <w:tab w:val="left" w:pos="1000"/>
-        </w:tabs>
-        <w:rPr>
-          <w:noProof/>
-          <w:sz w:val="24"/>
-          <w:szCs w:val="24"/>
-        </w:rPr>
-      </w:pPr>
-      <w:r>
-        <w:rPr>
-          <w:noProof/>
+        <w:pStyle w:val="21"/>
+        <w:tabs>
+          <w:tab w:val="left" w:pos="990"/>
+        </w:tabs>
+        <w:rPr>
+          <w:rFonts w:ascii="Calibri" w:hAnsi="Calibri"/>
+          <w:noProof/>
+          <w:sz w:val="22"/>
+          <w:szCs w:val="22"/>
+          <w:lang w:val="bg-BG"/>
+        </w:rPr>
+      </w:pPr>
+      <w:r>
+        <w:rPr>
+          <w:noProof/>
+          <w:lang w:val="bg-BG"/>
         </w:rPr>
         <w:t>1.5</w:t>
       </w:r>
       <w:r>
         <w:rPr>
-          <w:noProof/>
-          <w:sz w:val="24"/>
-          <w:szCs w:val="24"/>
+          <w:rFonts w:ascii="Calibri" w:hAnsi="Calibri"/>
+          <w:noProof/>
+          <w:sz w:val="22"/>
+          <w:szCs w:val="22"/>
+          <w:lang w:val="bg-BG"/>
         </w:rPr>
         <w:tab/>
       </w:r>
       <w:r>
         <w:rPr>
           <w:noProof/>
-        </w:rPr>
-        <w:t>Overview</w:t>
-      </w:r>
-      <w:r>
-        <w:rPr>
-          <w:noProof/>
+          <w:lang w:val="bg-BG"/>
+        </w:rPr>
+        <w:t>Обзор</w:t>
+      </w:r>
+      <w:r>
+        <w:rPr>
+          <w:noProof/>
+          <w:lang w:val="bg-BG"/>
         </w:rPr>
         <w:tab/>
       </w:r>
       <w:r>
         <w:rPr>
           <w:noProof/>
+          <w:lang w:val="bg-BG"/>
         </w:rPr>
         <w:fldChar w:fldCharType="begin"/>
       </w:r>
       <w:r>
         <w:rPr>
           <w:noProof/>
-        </w:rPr>
-        <w:instrText xml:space="preserve"> PAGEREF _Toc492791663 \h </w:instrText>
-      </w:r>
-      <w:r>
-        <w:rPr>
-          <w:noProof/>
-        </w:rPr>
-      </w:r>
-      <w:r>
-        <w:rPr>
-          <w:noProof/>
+          <w:lang w:val="bg-BG"/>
+        </w:rPr>
+        <w:instrText xml:space="preserve"> PAGEREF _Toc378509512 \h </w:instrText>
+      </w:r>
+      <w:r>
+        <w:rPr>
+          <w:noProof/>
+          <w:lang w:val="bg-BG"/>
+        </w:rPr>
+      </w:r>
+      <w:r>
+        <w:rPr>
+          <w:noProof/>
+          <w:lang w:val="bg-BG"/>
         </w:rPr>
         <w:fldChar w:fldCharType="separate"/>
       </w:r>
       <w:r>
         <w:rPr>
           <w:noProof/>
-        </w:rPr>
-        <w:t>3</w:t>
-      </w:r>
-      <w:r>
-        <w:rPr>
-          <w:noProof/>
+          <w:lang w:val="bg-BG"/>
+        </w:rPr>
+        <w:t>4</w:t>
+      </w:r>
+      <w:r>
+        <w:rPr>
+          <w:noProof/>
+          <w:lang w:val="bg-BG"/>
         </w:rPr>
         <w:fldChar w:fldCharType="end"/>
       </w:r>
     </w:p>
     <w:p>
       <w:pPr>
-        <w:pStyle w:val="10"/>
+        <w:pStyle w:val="11"/>
         <w:tabs>
           <w:tab w:val="left" w:pos="432"/>
         </w:tabs>
         <w:rPr>
-          <w:noProof/>
-          <w:sz w:val="24"/>
-          <w:szCs w:val="24"/>
-        </w:rPr>
-      </w:pPr>
-      <w:r>
-        <w:rPr>
-          <w:noProof/>
-          <w:szCs w:val="24"/>
+          <w:rFonts w:ascii="Calibri" w:hAnsi="Calibri"/>
+          <w:noProof/>
+          <w:sz w:val="22"/>
+          <w:szCs w:val="22"/>
+          <w:lang w:val="bg-BG"/>
+        </w:rPr>
+      </w:pPr>
+      <w:r>
+        <w:rPr>
+          <w:noProof/>
+          <w:lang w:val="bg-BG"/>
         </w:rPr>
         <w:t>2.</w:t>
       </w:r>
       <w:r>
         <w:rPr>
-          <w:noProof/>
-          <w:sz w:val="24"/>
-          <w:szCs w:val="24"/>
+          <w:rFonts w:ascii="Calibri" w:hAnsi="Calibri"/>
+          <w:noProof/>
+          <w:sz w:val="22"/>
+          <w:szCs w:val="22"/>
+          <w:lang w:val="bg-BG"/>
         </w:rPr>
         <w:tab/>
       </w:r>
       <w:r>
         <w:rPr>
           <w:noProof/>
-          <w:szCs w:val="24"/>
-        </w:rPr>
-        <w:t>Risk Summary</w:t>
-      </w:r>
-      <w:r>
-        <w:rPr>
-          <w:noProof/>
+          <w:lang w:val="bg-BG"/>
+        </w:rPr>
+        <w:t>Рискове</w:t>
+      </w:r>
+      <w:r>
+        <w:rPr>
+          <w:noProof/>
+          <w:lang w:val="bg-BG"/>
         </w:rPr>
         <w:tab/>
       </w:r>
       <w:r>
         <w:rPr>
           <w:noProof/>
+          <w:lang w:val="bg-BG"/>
         </w:rPr>
         <w:fldChar w:fldCharType="begin"/>
       </w:r>
       <w:r>
         <w:rPr>
           <w:noProof/>
-        </w:rPr>
-        <w:instrText xml:space="preserve"> PAGEREF _</w:instrText>
-      </w:r>
-      <w:r>
-        <w:rPr>
-          <w:noProof/>
-        </w:rPr>
-        <w:instrText xml:space="preserve">Toc492791664 \h </w:instrText>
-      </w:r>
-      <w:r>
-        <w:rPr>
-          <w:noProof/>
-        </w:rPr>
-      </w:r>
-      <w:r>
-        <w:rPr>
-          <w:noProof/>
+          <w:lang w:val="bg-BG"/>
+        </w:rPr>
+        <w:instrText xml:space="preserve"> PAGEREF _Toc378509513 \h </w:instrText>
+      </w:r>
+      <w:r>
+        <w:rPr>
+          <w:noProof/>
+          <w:lang w:val="bg-BG"/>
+        </w:rPr>
+      </w:r>
+      <w:r>
+        <w:rPr>
+          <w:noProof/>
+          <w:lang w:val="bg-BG"/>
         </w:rPr>
         <w:fldChar w:fldCharType="separate"/>
       </w:r>
       <w:r>
         <w:rPr>
           <w:noProof/>
-        </w:rPr>
-        <w:t>3</w:t>
-      </w:r>
-      <w:r>
-        <w:rPr>
-          <w:noProof/>
+          <w:lang w:val="bg-BG"/>
+        </w:rPr>
+        <w:t>4</w:t>
+      </w:r>
+      <w:r>
+        <w:rPr>
+          <w:noProof/>
+          <w:lang w:val="bg-BG"/>
         </w:rPr>
         <w:fldChar w:fldCharType="end"/>
       </w:r>
     </w:p>
     <w:p>
       <w:pPr>
-        <w:pStyle w:val="10"/>
-        <w:tabs>
-          <w:tab w:val="left" w:pos="432"/>
-        </w:tabs>
-        <w:rPr>
-          <w:noProof/>
-          <w:sz w:val="24"/>
-          <w:szCs w:val="24"/>
-        </w:rPr>
-      </w:pPr>
-      <w:r>
-        <w:rPr>
-          <w:noProof/>
-          <w:szCs w:val="24"/>
-        </w:rPr>
-        <w:t>3.</w:t>
-      </w:r>
-      <w:r>
-        <w:rPr>
-          <w:noProof/>
-          <w:sz w:val="24"/>
-          <w:szCs w:val="24"/>
-        </w:rPr>
-        <w:tab/>
-      </w:r>
-      <w:r>
-        <w:rPr>
-          <w:noProof/>
-          <w:szCs w:val="24"/>
-        </w:rPr>
-        <w:t>Risk Management Tasks</w:t>
-      </w:r>
-      <w:r>
-        <w:rPr>
-          <w:noProof/>
-        </w:rPr>
-        <w:tab/>
-      </w:r>
-      <w:r>
-        <w:rPr>
-          <w:noProof/>
-        </w:rPr>
-        <w:fldChar w:fldCharType="begin"/>
-      </w:r>
-      <w:r>
-        <w:rPr>
-          <w:noProof/>
-        </w:rPr>
-        <w:instrText xml:space="preserve"> PAGEREF _Toc492791665 \h </w:instrText>
-      </w:r>
-      <w:r>
-        <w:rPr>
-          <w:noProof/>
-        </w:rPr>
-      </w:r>
-      <w:r>
-        <w:rPr>
-          <w:noProof/>
-        </w:rPr>
-        <w:fldChar w:fldCharType="separate"/>
-      </w:r>
-      <w:r>
-        <w:rPr>
-          <w:noProof/>
-        </w:rPr>
-        <w:t>3</w:t>
-      </w:r>
-      <w:r>
-        <w:rPr>
-          <w:noProof/>
+        <w:pStyle w:val="21"/>
+        <w:tabs>
+          <w:tab w:val="left" w:pos="993"/>
+          <w:tab w:val="left" w:pos="1200"/>
+        </w:tabs>
+        <w:rPr>
+          <w:rFonts w:ascii="Calibri" w:hAnsi="Calibri"/>
+          <w:noProof/>
+          <w:sz w:val="22"/>
+          <w:szCs w:val="22"/>
+          <w:lang w:val="bg-BG"/>
+        </w:rPr>
+      </w:pPr>
+    </w:p>
+    <w:p>
+      <w:pPr>
+        <w:pStyle w:val="a3"/>
+        <w:rPr>
+          <w:lang w:val="bg-BG"/>
+        </w:rPr>
+      </w:pPr>
+      <w:r>
+        <w:rPr>
+          <w:rFonts w:ascii="Times New Roman" w:hAnsi="Times New Roman"/>
+          <w:b w:val="0"/>
+          <w:sz w:val="20"/>
+          <w:lang w:val="bg-BG"/>
         </w:rPr>
         <w:fldChar w:fldCharType="end"/>
       </w:r>
-    </w:p>
-    <w:p>
-      <w:pPr>
-        <w:pStyle w:val="10"/>
-        <w:tabs>
-          <w:tab w:val="left" w:pos="432"/>
-        </w:tabs>
-        <w:rPr>
-          <w:noProof/>
-          <w:sz w:val="24"/>
-          <w:szCs w:val="24"/>
-        </w:rPr>
-      </w:pPr>
-      <w:r>
-        <w:rPr>
-          <w:noProof/>
-          <w:szCs w:val="24"/>
-        </w:rPr>
-        <w:t>4.</w:t>
-      </w:r>
-      <w:r>
-        <w:rPr>
-          <w:noProof/>
-          <w:sz w:val="24"/>
-          <w:szCs w:val="24"/>
-        </w:rPr>
-        <w:tab/>
-      </w:r>
-      <w:r>
-        <w:rPr>
-          <w:noProof/>
-          <w:szCs w:val="24"/>
-        </w:rPr>
-        <w:t>Organization and Responsibilities</w:t>
-      </w:r>
-      <w:r>
-        <w:rPr>
-          <w:noProof/>
-        </w:rPr>
-        <w:tab/>
-      </w:r>
-      <w:r>
-        <w:rPr>
-          <w:noProof/>
-        </w:rPr>
-        <w:fldChar w:fldCharType="begin"/>
-      </w:r>
-      <w:r>
-        <w:rPr>
-          <w:noProof/>
-        </w:rPr>
-        <w:instrText xml:space="preserve"> PAGEREF _Toc492791666 \h </w:instrText>
-      </w:r>
-      <w:r>
-        <w:rPr>
-          <w:noProof/>
-        </w:rPr>
-      </w:r>
-      <w:r>
-        <w:rPr>
-          <w:noProof/>
-        </w:rPr>
-        <w:fldChar w:fldCharType="separate"/>
-      </w:r>
-      <w:r>
-        <w:rPr>
-          <w:noProof/>
-        </w:rPr>
-        <w:t>3</w:t>
-      </w:r>
-      <w:r>
-        <w:rPr>
-          <w:noProof/>
-        </w:rPr>
-        <w:fldChar w:fldCharType="end"/>
-      </w:r>
-    </w:p>
-    <w:p>
-      <w:pPr>
-        <w:pStyle w:val="10"/>
-        <w:tabs>
-          <w:tab w:val="left" w:pos="432"/>
-        </w:tabs>
-        <w:rPr>
-          <w:noProof/>
-          <w:sz w:val="24"/>
-          <w:szCs w:val="24"/>
-        </w:rPr>
-      </w:pPr>
-      <w:r>
-        <w:rPr>
-          <w:noProof/>
-          <w:szCs w:val="24"/>
-        </w:rPr>
-        <w:t>5.</w:t>
-      </w:r>
-      <w:r>
-        <w:rPr>
-          <w:noProof/>
-          <w:sz w:val="24"/>
-          <w:szCs w:val="24"/>
-        </w:rPr>
-        <w:tab/>
-      </w:r>
-      <w:r>
-        <w:rPr>
-          <w:noProof/>
-          <w:szCs w:val="24"/>
-        </w:rPr>
-        <w:t>Budget</w:t>
-      </w:r>
-      <w:r>
-        <w:rPr>
-          <w:noProof/>
-        </w:rPr>
-        <w:tab/>
-      </w:r>
-      <w:r>
-        <w:rPr>
-          <w:noProof/>
-        </w:rPr>
-        <w:fldChar w:fldCharType="begin"/>
-      </w:r>
-      <w:r>
-        <w:rPr>
-          <w:noProof/>
-        </w:rPr>
-        <w:instrText xml:space="preserve"> PAGEREF _Toc492791667 \h </w:instrText>
-      </w:r>
-      <w:r>
-        <w:rPr>
-          <w:noProof/>
-        </w:rPr>
-      </w:r>
-      <w:r>
-        <w:rPr>
-          <w:noProof/>
-        </w:rPr>
-        <w:fldChar w:fldCharType="separate"/>
-      </w:r>
-      <w:r>
-        <w:rPr>
-          <w:noProof/>
-        </w:rPr>
-        <w:t>3</w:t>
-      </w:r>
-      <w:r>
-        <w:rPr>
-          <w:noProof/>
-        </w:rPr>
-        <w:fldChar w:fldCharType="end"/>
-      </w:r>
-    </w:p>
-    <w:p>
-      <w:pPr>
-        <w:pStyle w:val="10"/>
-        <w:tabs>
-          <w:tab w:val="left" w:pos="432"/>
-        </w:tabs>
-        <w:rPr>
-          <w:noProof/>
-          <w:sz w:val="24"/>
-          <w:szCs w:val="24"/>
-        </w:rPr>
-      </w:pPr>
-      <w:r>
-        <w:rPr>
-          <w:noProof/>
-          <w:szCs w:val="24"/>
-        </w:rPr>
-        <w:t>6.</w:t>
-      </w:r>
-      <w:r>
-        <w:rPr>
-          <w:noProof/>
-          <w:sz w:val="24"/>
-          <w:szCs w:val="24"/>
-        </w:rPr>
-        <w:tab/>
-      </w:r>
-      <w:r>
-        <w:rPr>
-          <w:noProof/>
-          <w:szCs w:val="24"/>
-        </w:rPr>
-        <w:t>Tools and Techniques</w:t>
-      </w:r>
-      <w:r>
-        <w:rPr>
-          <w:noProof/>
-        </w:rPr>
-        <w:tab/>
-      </w:r>
-      <w:r>
-        <w:rPr>
-          <w:noProof/>
-        </w:rPr>
-        <w:fldChar w:fldCharType="begin"/>
-      </w:r>
-      <w:r>
-        <w:rPr>
-          <w:noProof/>
-        </w:rPr>
-        <w:instrText xml:space="preserve"> PAGEREF _Toc492791668 \h </w:instrText>
-      </w:r>
-      <w:r>
-        <w:rPr>
-          <w:noProof/>
-        </w:rPr>
-      </w:r>
-      <w:r>
-        <w:rPr>
-          <w:noProof/>
-        </w:rPr>
-        <w:fldChar w:fldCharType="separate"/>
-      </w:r>
-      <w:r>
-        <w:rPr>
-          <w:noProof/>
-        </w:rPr>
-        <w:t>3</w:t>
-      </w:r>
-      <w:r>
-        <w:rPr>
-          <w:noProof/>
-        </w:rPr>
-        <w:fldChar w:fldCharType="end"/>
-      </w:r>
-    </w:p>
-    <w:p>
-      <w:pPr>
-        <w:pStyle w:val="10"/>
-        <w:tabs>
-          <w:tab w:val="left" w:pos="432"/>
-        </w:tabs>
-        <w:rPr>
-          <w:noProof/>
-          <w:sz w:val="24"/>
-          <w:szCs w:val="24"/>
-        </w:rPr>
-      </w:pPr>
-      <w:r>
-        <w:rPr>
-          <w:noProof/>
-          <w:szCs w:val="24"/>
-        </w:rPr>
-        <w:t>7.</w:t>
-      </w:r>
-      <w:r>
-        <w:rPr>
-          <w:noProof/>
-          <w:sz w:val="24"/>
-          <w:szCs w:val="24"/>
-        </w:rPr>
-        <w:tab/>
-      </w:r>
-      <w:r>
-        <w:rPr>
-          <w:noProof/>
-          <w:szCs w:val="24"/>
-        </w:rPr>
-        <w:t>Risk Ite</w:t>
-      </w:r>
-      <w:r>
-        <w:rPr>
-          <w:noProof/>
-          <w:szCs w:val="24"/>
-        </w:rPr>
-        <w:t>ms to Manage</w:t>
-      </w:r>
-      <w:r>
-        <w:rPr>
-          <w:noProof/>
-        </w:rPr>
-        <w:tab/>
-      </w:r>
-      <w:r>
-        <w:rPr>
-          <w:noProof/>
-        </w:rPr>
-        <w:fldChar w:fldCharType="begin"/>
-      </w:r>
-      <w:r>
-        <w:rPr>
-          <w:noProof/>
-        </w:rPr>
-        <w:instrText xml:space="preserve"> PAGEREF _Toc492791669 \h </w:instrText>
-      </w:r>
-      <w:r>
-        <w:rPr>
-          <w:noProof/>
-        </w:rPr>
-      </w:r>
-      <w:r>
-        <w:rPr>
-          <w:noProof/>
-        </w:rPr>
-        <w:fldChar w:fldCharType="separate"/>
-      </w:r>
-      <w:r>
-        <w:rPr>
-          <w:noProof/>
-        </w:rPr>
-        <w:t>3</w:t>
-      </w:r>
-      <w:r>
-        <w:rPr>
-          <w:noProof/>
-        </w:rPr>
-        <w:fldChar w:fldCharType="end"/>
-      </w:r>
-    </w:p>
-    <w:p>
-      <w:pPr>
-        <w:pStyle w:val="a3"/>
-      </w:pPr>
-      <w:r>
-        <w:fldChar w:fldCharType="end"/>
-      </w:r>
-      <w:r>
+      <w:bookmarkEnd w:id="0"/>
+      <w:bookmarkEnd w:id="1"/>
+      <w:r>
+        <w:rPr>
+          <w:lang w:val="bg-BG"/>
+        </w:rPr>
         <w:br w:type="page"/>
       </w:r>
       <w:r>
+        <w:rPr>
+          <w:lang w:val="bg-BG"/>
+        </w:rPr>
         <w:lastRenderedPageBreak/>
-        <w:fldChar w:fldCharType="begin"/>
-      </w:r>
-      <w:r>
-        <w:instrText xml:space="preserve"> TITLE  \* MERGEFORMAT </w:instrText>
-      </w:r>
-      <w:r>
-        <w:fldChar w:fldCharType="separate"/>
-      </w:r>
-      <w:r>
-        <w:t>Risk Management Plan</w:t>
-      </w:r>
-      <w:r>
-        <w:fldChar w:fldCharType="end"/>
+        <w:t>Списък на рисковете</w:t>
       </w:r>
     </w:p>
     <w:p>
       <w:pPr>
         <w:pStyle w:val="1"/>
-        <w:numPr>
-          <w:ilvl w:val="0"/>
-          <w:numId w:val="0"/>
-        </w:numPr>
-      </w:pPr>
-      <w:bookmarkStart w:id="1" w:name="_Toc447095880"/>
-    </w:p>
-    <w:p>
-      <w:pPr>
-        <w:pStyle w:val="1"/>
+        <w:rPr>
+          <w:lang w:val="bg-BG"/>
+        </w:rPr>
       </w:pPr>
       <w:bookmarkStart w:id="2" w:name="_Toc456598586"/>
       <w:bookmarkStart w:id="3" w:name="_Toc456600917"/>
-      <w:bookmarkStart w:id="4" w:name="_Toc492791658"/>
-      <w:bookmarkEnd w:id="1"/>
-      <w:r>
-        <w:t>Introduction</w:t>
+      <w:bookmarkStart w:id="4" w:name="_Toc378509507"/>
+      <w:r>
+        <w:rPr>
+          <w:sz w:val="20"/>
+          <w:lang w:val="bg-BG"/>
+        </w:rPr>
+        <w:t>Въведение</w:t>
       </w:r>
       <w:bookmarkEnd w:id="2"/>
       <w:bookmarkEnd w:id="3"/>
@@ -1676,405 +1446,439 @@
     </w:p>
     <w:p>
       <w:pPr>
-        <w:pStyle w:val="InfoBlue"/>
-      </w:pPr>
-      <w:r>
-        <w:t xml:space="preserve">[The introduction of the </w:t>
-      </w:r>
-      <w:r>
-        <w:rPr>
-          <w:b/>
-        </w:rPr>
-        <w:t>Risk Management Plan</w:t>
-      </w:r>
-      <w:r>
-        <w:t xml:space="preserve"> provides an overview of the entire document. It includes the purpose, scope, definitions, acronyms, ab</w:t>
-      </w:r>
-      <w:r>
-        <w:t xml:space="preserve">breviations, references, and overview of this </w:t>
-      </w:r>
-      <w:r>
-        <w:rPr>
-          <w:b/>
-        </w:rPr>
-        <w:t>Risk Management Plan</w:t>
-      </w:r>
-      <w:r>
-        <w:t>.]</w:t>
+        <w:ind w:left="720"/>
+        <w:jc w:val="both"/>
+        <w:rPr>
+          <w:lang w:val="bg-BG"/>
+        </w:rPr>
+      </w:pPr>
+      <w:r>
+        <w:rPr>
+          <w:lang w:val="bg-BG"/>
+        </w:rPr>
+        <w:t>При разработването</w:t>
+      </w:r>
+      <w:r>
+        <w:rPr>
+          <w:lang w:val="bg-BG"/>
+        </w:rPr>
+        <w:t xml:space="preserve"> на всеки проект съществуват рискове, които могат да доведат до негативни последс</w:t>
+      </w:r>
+      <w:r>
+        <w:rPr>
+          <w:lang w:val="bg-BG"/>
+        </w:rPr>
+        <w:t>т</w:t>
+      </w:r>
+      <w:r>
+        <w:rPr>
+          <w:lang w:val="bg-BG"/>
+        </w:rPr>
+        <w:t>вия при реализацията.</w:t>
+      </w:r>
+      <w:r>
+        <w:rPr>
+          <w:lang w:val="bg-BG"/>
+        </w:rPr>
+        <w:t xml:space="preserve"> </w:t>
+      </w:r>
+      <w:r>
+        <w:rPr>
+          <w:lang w:val="bg-BG"/>
+        </w:rPr>
+        <w:t>С цел минимизиране на евентуалния негативен ефект от такива рискове предварителн</w:t>
+      </w:r>
+      <w:r>
+        <w:rPr>
+          <w:lang w:val="bg-BG"/>
+        </w:rPr>
+        <w:t>о се и</w:t>
+      </w:r>
+      <w:r>
+        <w:rPr>
+          <w:lang w:val="bg-BG"/>
+        </w:rPr>
+        <w:t>дентифицират всички</w:t>
+      </w:r>
+      <w:r>
+        <w:rPr>
+          <w:lang w:val="bg-BG"/>
+        </w:rPr>
+        <w:t xml:space="preserve"> възможни рискове и да се подготвят стратегии за елиминирането им.</w:t>
       </w:r>
     </w:p>
     <w:p>
       <w:pPr>
         <w:pStyle w:val="2"/>
-      </w:pPr>
-      <w:bookmarkStart w:id="5" w:name="_Toc456598587"/>
-      <w:bookmarkStart w:id="6" w:name="_Toc456600918"/>
-      <w:bookmarkStart w:id="7" w:name="_Toc492791659"/>
-      <w:r>
-        <w:t>Purpose</w:t>
+        <w:rPr>
+          <w:lang w:val="bg-BG"/>
+        </w:rPr>
+      </w:pPr>
+      <w:bookmarkStart w:id="5" w:name="_Toc378509508"/>
+      <w:r>
+        <w:rPr>
+          <w:lang w:val="bg-BG"/>
+        </w:rPr>
+        <w:t>Предназначение</w:t>
       </w:r>
       <w:bookmarkEnd w:id="5"/>
+    </w:p>
+    <w:p>
+      <w:pPr>
+        <w:ind w:left="720"/>
+        <w:rPr>
+          <w:lang w:val="bg-BG"/>
+        </w:rPr>
+      </w:pPr>
+      <w:r>
+        <w:rPr>
+          <w:lang w:val="bg-BG"/>
+        </w:rPr>
+        <w:t>Предназначението на този документ е да представи списък с възможни рискове, които биха се случили, тяхното описание, въздействие и стратегии за справянето им.</w:t>
+      </w:r>
+    </w:p>
+    <w:p>
+      <w:pPr>
+        <w:pStyle w:val="2"/>
+        <w:rPr>
+          <w:lang w:val="bg-BG"/>
+        </w:rPr>
+      </w:pPr>
+      <w:bookmarkStart w:id="6" w:name="_Toc456598588"/>
+      <w:bookmarkStart w:id="7" w:name="_Toc456600919"/>
+      <w:bookmarkStart w:id="8" w:name="_Toc378509509"/>
+      <w:r>
+        <w:rPr>
+          <w:lang w:val="bg-BG"/>
+        </w:rPr>
+        <w:t>Обхват</w:t>
+      </w:r>
       <w:bookmarkEnd w:id="6"/>
       <w:bookmarkEnd w:id="7"/>
-    </w:p>
-    <w:p>
-      <w:pPr>
-        <w:pStyle w:val="InfoBlue"/>
-      </w:pPr>
-      <w:r>
-        <w:t xml:space="preserve">[Specify the purpose of this </w:t>
-      </w:r>
-      <w:r>
-        <w:rPr>
-          <w:b/>
-        </w:rPr>
-        <w:t>Risk Management Plan.</w:t>
-      </w:r>
-      <w:r>
-        <w:t>]</w:t>
+      <w:bookmarkEnd w:id="8"/>
+    </w:p>
+    <w:p>
+      <w:pPr>
+        <w:ind w:left="720"/>
+        <w:rPr>
+          <w:lang w:val="bg-BG"/>
+        </w:rPr>
+      </w:pPr>
+      <w:r>
+        <w:rPr>
+          <w:lang w:val="bg-BG"/>
+        </w:rPr>
+        <w:t>Документа обхваща рискове и стратегии за справянето с тях в рамките на проекта „Модерно Банково Управление (ABM)“.</w:t>
       </w:r>
     </w:p>
     <w:p>
       <w:pPr>
         <w:pStyle w:val="2"/>
-      </w:pPr>
-      <w:bookmarkStart w:id="8" w:name="_Toc456598588"/>
-      <w:bookmarkStart w:id="9" w:name="_Toc456600919"/>
-      <w:bookmarkStart w:id="10" w:name="_Toc492791660"/>
-      <w:r>
-        <w:t>Scope</w:t>
-      </w:r>
-      <w:bookmarkEnd w:id="8"/>
+        <w:rPr>
+          <w:lang w:val="bg-BG"/>
+        </w:rPr>
+      </w:pPr>
+      <w:bookmarkStart w:id="9" w:name="_Toc456598589"/>
+      <w:bookmarkStart w:id="10" w:name="_Toc456600920"/>
+      <w:bookmarkStart w:id="11" w:name="_Toc378509510"/>
+      <w:r>
+        <w:rPr>
+          <w:lang w:val="bg-BG"/>
+        </w:rPr>
+        <w:t>Дефиниции, Акроними, Абревиатури</w:t>
+      </w:r>
       <w:bookmarkEnd w:id="9"/>
       <w:bookmarkEnd w:id="10"/>
-    </w:p>
-    <w:p>
-      <w:pPr>
-        <w:pStyle w:val="InfoBlue"/>
-      </w:pPr>
-      <w:r>
-        <w:t xml:space="preserve">[A brief description of the scope of this </w:t>
-      </w:r>
-      <w:r>
-        <w:rPr>
-          <w:b/>
-        </w:rPr>
-        <w:t>Risk Management Plan</w:t>
-      </w:r>
-      <w:r>
-        <w:t>; what Project(s) it is associated with and anything else t</w:t>
-      </w:r>
-      <w:r>
-        <w:t>hat is affected or influenced by this document.]</w:t>
+      <w:bookmarkEnd w:id="11"/>
+    </w:p>
+    <w:p>
+      <w:pPr>
+        <w:ind w:left="720"/>
+        <w:rPr>
+          <w:lang w:val="bg-BG"/>
+        </w:rPr>
+      </w:pPr>
+      <w:r>
+        <w:rPr>
+          <w:lang w:val="bg-BG"/>
+        </w:rPr>
+        <w:t>Използваните дефиниции, акроними и абревиатури са описани в</w:t>
+      </w:r>
+      <w:r>
+        <w:rPr>
+          <w:lang w:val="bg-BG"/>
+        </w:rPr>
+        <w:t xml:space="preserve"> отделен документ –</w:t>
+      </w:r>
+      <w:r>
+        <w:rPr>
+          <w:lang w:val="bg-BG"/>
+        </w:rPr>
+        <w:t xml:space="preserve"> речник</w:t>
+      </w:r>
+      <w:r>
+        <w:rPr>
+          <w:lang w:val="bg-BG"/>
+        </w:rPr>
+        <w:t xml:space="preserve"> (виж Препратки)</w:t>
+      </w:r>
+      <w:r>
+        <w:rPr>
+          <w:lang w:val="bg-BG"/>
+        </w:rPr>
+        <w:t>.</w:t>
       </w:r>
     </w:p>
     <w:p>
       <w:pPr>
         <w:pStyle w:val="2"/>
-      </w:pPr>
-      <w:bookmarkStart w:id="11" w:name="_Toc456598589"/>
-      <w:bookmarkStart w:id="12" w:name="_Toc456600920"/>
-      <w:bookmarkStart w:id="13" w:name="_Toc492791661"/>
-      <w:r>
-        <w:t>Definitions, Acronyms, and Abbreviations</w:t>
-      </w:r>
-      <w:bookmarkEnd w:id="11"/>
+        <w:rPr>
+          <w:lang w:val="bg-BG"/>
+        </w:rPr>
+      </w:pPr>
+      <w:bookmarkStart w:id="12" w:name="_Toc456598590"/>
+      <w:bookmarkStart w:id="13" w:name="_Toc456600921"/>
+      <w:bookmarkStart w:id="14" w:name="_Toc378509511"/>
+      <w:r>
+        <w:rPr>
+          <w:lang w:val="bg-BG"/>
+        </w:rPr>
+        <w:t>Препратки</w:t>
+      </w:r>
+      <w:bookmarkStart w:id="15" w:name="OLE_LINK17"/>
+      <w:bookmarkStart w:id="16" w:name="OLE_LINK18"/>
+      <w:bookmarkStart w:id="17" w:name="OLE_LINK19"/>
       <w:bookmarkEnd w:id="12"/>
       <w:bookmarkEnd w:id="13"/>
-    </w:p>
-    <w:p>
-      <w:pPr>
-        <w:pStyle w:val="InfoBlue"/>
-      </w:pPr>
-      <w:r>
-        <w:t xml:space="preserve">[This subsection provides the definitions of all terms, acronyms, and abbreviations required to properly interpret the </w:t>
-      </w:r>
-      <w:r>
-        <w:rPr>
-          <w:b/>
-        </w:rPr>
-        <w:t>Risk Management Plan</w:t>
-      </w:r>
-      <w:r>
-        <w:t>. This information may be p</w:t>
-      </w:r>
-      <w:r>
-        <w:t>rovided by reference to the project’s Glossary.]</w:t>
-      </w:r>
-    </w:p>
-    <w:p>
-      <w:pPr>
-        <w:pStyle w:val="2"/>
-      </w:pPr>
-      <w:bookmarkStart w:id="14" w:name="_Toc456598590"/>
-      <w:bookmarkStart w:id="15" w:name="_Toc456600921"/>
-      <w:bookmarkStart w:id="16" w:name="_Toc492791662"/>
-      <w:r>
-        <w:t>References</w:t>
-      </w:r>
       <w:bookmarkEnd w:id="14"/>
+    </w:p>
+    <w:tbl>
+      <w:tblPr>
+        <w:tblW w:w="0" w:type="auto"/>
+        <w:tblInd w:w="785" w:type="dxa"/>
+        <w:tblBorders>
+          <w:top w:val="single" w:sz="4" w:space="0" w:color="auto"/>
+          <w:left w:val="single" w:sz="4" w:space="0" w:color="auto"/>
+          <w:bottom w:val="single" w:sz="4" w:space="0" w:color="auto"/>
+          <w:right w:val="single" w:sz="4" w:space="0" w:color="auto"/>
+          <w:insideH w:val="single" w:sz="4" w:space="0" w:color="auto"/>
+          <w:insideV w:val="single" w:sz="4" w:space="0" w:color="auto"/>
+        </w:tblBorders>
+        <w:tblLook w:val="04A0" w:firstRow="1" w:lastRow="0" w:firstColumn="1" w:lastColumn="0" w:noHBand="0" w:noVBand="1"/>
+      </w:tblPr>
+      <w:tblGrid>
+        <w:gridCol w:w="3529"/>
+        <w:gridCol w:w="3435"/>
+      </w:tblGrid>
+      <w:tr>
+        <w:trPr>
+          <w:trHeight w:val="264"/>
+        </w:trPr>
+        <w:tc>
+          <w:tcPr>
+            <w:tcW w:w="3529" w:type="dxa"/>
+            <w:shd w:val="clear" w:color="auto" w:fill="auto"/>
+          </w:tcPr>
+          <w:p>
+            <w:pPr>
+              <w:pStyle w:val="aa"/>
+              <w:ind w:left="0"/>
+              <w:rPr>
+                <w:lang w:val="bg-BG"/>
+              </w:rPr>
+            </w:pPr>
+            <w:r>
+              <w:rPr>
+                <w:lang w:val="bg-BG"/>
+              </w:rPr>
+              <w:t>Речник</w:t>
+            </w:r>
+          </w:p>
+        </w:tc>
+        <w:tc>
+          <w:tcPr>
+            <w:tcW w:w="3435" w:type="dxa"/>
+            <w:shd w:val="clear" w:color="auto" w:fill="auto"/>
+          </w:tcPr>
+          <w:p>
+            <w:pPr>
+              <w:pStyle w:val="aa"/>
+              <w:ind w:left="0"/>
+              <w:rPr>
+                <w:b/>
+                <w:u w:val="single"/>
+                <w:lang w:val="bg-BG"/>
+              </w:rPr>
+            </w:pPr>
+            <w:r>
+              <w:rPr>
+                <w:b/>
+                <w:u w:val="single"/>
+                <w:lang w:val="bg-BG"/>
+              </w:rPr>
+              <w:t>ABM_Glossary_1.12.doc</w:t>
+            </w:r>
+          </w:p>
+        </w:tc>
+      </w:tr>
+      <w:tr>
+        <w:trPr>
+          <w:trHeight w:val="264"/>
+        </w:trPr>
+        <w:tc>
+          <w:tcPr>
+            <w:tcW w:w="3529" w:type="dxa"/>
+            <w:shd w:val="clear" w:color="auto" w:fill="auto"/>
+          </w:tcPr>
+          <w:p>
+            <w:pPr>
+              <w:pStyle w:val="aa"/>
+              <w:ind w:left="0"/>
+              <w:rPr>
+                <w:lang w:val="bg-BG"/>
+              </w:rPr>
+            </w:pPr>
+            <w:r>
+              <w:rPr>
+                <w:lang w:val="bg-BG"/>
+              </w:rPr>
+              <w:t>Списък с рискове</w:t>
+            </w:r>
+          </w:p>
+        </w:tc>
+        <w:tc>
+          <w:tcPr>
+            <w:tcW w:w="3435" w:type="dxa"/>
+            <w:shd w:val="clear" w:color="auto" w:fill="auto"/>
+          </w:tcPr>
+          <w:p>
+            <w:pPr>
+              <w:pStyle w:val="aa"/>
+              <w:ind w:left="0"/>
+              <w:rPr>
+                <w:lang w:val="bg-BG"/>
+              </w:rPr>
+            </w:pPr>
+            <w:bookmarkStart w:id="18" w:name="OLE_LINK1"/>
+            <w:r>
+              <w:rPr>
+                <w:b/>
+                <w:u w:val="single"/>
+                <w:lang w:val="bg-BG"/>
+              </w:rPr>
+              <w:t>03-Risk-List-tmp.xls</w:t>
+            </w:r>
+            <w:bookmarkEnd w:id="18"/>
+          </w:p>
+        </w:tc>
+      </w:tr>
       <w:bookmarkEnd w:id="15"/>
       <w:bookmarkEnd w:id="16"/>
-    </w:p>
-    <w:p>
-      <w:pPr>
-        <w:pStyle w:val="InfoBlue"/>
-      </w:pPr>
-      <w:r>
-        <w:t xml:space="preserve">[This subsection provides a complete list of all documents referenced elsewhere in the </w:t>
-      </w:r>
-      <w:r>
-        <w:rPr>
-          <w:b/>
-        </w:rPr>
-        <w:t>Risk Management Plan</w:t>
-      </w:r>
-      <w:r>
-        <w:t>. Identify each document by title, report number if applicable, date, and publishing orga</w:t>
-      </w:r>
-      <w:r>
-        <w:t>nization. Specify the sources from which the references can be obtained. This information may be provided by reference to an appendix or to another document.]</w:t>
-      </w:r>
+      <w:bookmarkEnd w:id="17"/>
+    </w:tbl>
+    <w:p>
+      <w:pPr>
+        <w:ind w:left="720"/>
+        <w:rPr>
+          <w:lang w:val="bg-BG"/>
+        </w:rPr>
+      </w:pPr>
     </w:p>
     <w:p>
       <w:pPr>
         <w:pStyle w:val="2"/>
-      </w:pPr>
-      <w:bookmarkStart w:id="17" w:name="_Toc456598591"/>
-      <w:bookmarkStart w:id="18" w:name="_Toc456600922"/>
-      <w:bookmarkStart w:id="19" w:name="_Toc492791663"/>
-      <w:r>
-        <w:t>Overview</w:t>
-      </w:r>
-      <w:bookmarkEnd w:id="17"/>
-      <w:bookmarkEnd w:id="18"/>
+        <w:rPr>
+          <w:lang w:val="bg-BG"/>
+        </w:rPr>
+      </w:pPr>
+      <w:bookmarkStart w:id="19" w:name="_Toc378509512"/>
+      <w:r>
+        <w:rPr>
+          <w:lang w:val="bg-BG"/>
+        </w:rPr>
+        <w:t>Обзор</w:t>
+      </w:r>
       <w:bookmarkEnd w:id="19"/>
     </w:p>
     <w:p>
       <w:pPr>
-        <w:pStyle w:val="InfoBlue"/>
-      </w:pPr>
-      <w:r>
-        <w:t xml:space="preserve">[This subsection describes what the rest of the </w:t>
-      </w:r>
-      <w:r>
-        <w:rPr>
-          <w:b/>
-        </w:rPr>
-        <w:t>Risk Management Plan</w:t>
-      </w:r>
-      <w:r>
-        <w:t xml:space="preserve"> contains and explai</w:t>
-      </w:r>
-      <w:r>
-        <w:t>n how the document is organized.]</w:t>
-      </w:r>
+        <w:ind w:left="720"/>
+        <w:jc w:val="both"/>
+        <w:rPr>
+          <w:lang w:val="bg-BG"/>
+        </w:rPr>
+      </w:pPr>
+      <w:r>
+        <w:rPr>
+          <w:highlight w:val="yellow"/>
+          <w:lang w:val="bg-BG"/>
+        </w:rPr>
+        <w:t>????????????????</w:t>
+      </w:r>
+      <w:bookmarkStart w:id="20" w:name="_GoBack"/>
+      <w:bookmarkEnd w:id="20"/>
     </w:p>
     <w:p>
       <w:pPr>
         <w:pStyle w:val="1"/>
-        <w:numPr>
-          <w:ilvl w:val="0"/>
-          <w:numId w:val="12"/>
-        </w:numPr>
-      </w:pPr>
-      <w:bookmarkStart w:id="20" w:name="_Toc492791664"/>
-      <w:r>
-        <w:t>Risk Summary</w:t>
-      </w:r>
-      <w:bookmarkEnd w:id="20"/>
-    </w:p>
-    <w:p>
-      <w:pPr>
-        <w:pStyle w:val="InfoBlue"/>
-      </w:pPr>
-      <w:bookmarkStart w:id="21" w:name="_Toc447095887"/>
-      <w:r>
-        <w:t>[A brief overview of the project and summary of the overall amount of risk involved in the project.]</w:t>
-      </w:r>
-    </w:p>
-    <w:p>
-      <w:pPr>
-        <w:pStyle w:val="1"/>
-      </w:pPr>
-      <w:bookmarkStart w:id="22" w:name="_Toc492791665"/>
-      <w:r>
-        <w:t>Risk Management Tasks</w:t>
-      </w:r>
-      <w:bookmarkEnd w:id="22"/>
-    </w:p>
-    <w:p>
-      <w:pPr>
-        <w:pStyle w:val="InfoBlue"/>
-      </w:pPr>
-      <w:r>
-        <w:t xml:space="preserve">[A brief description of the risk management tasks to be performed during the project. </w:t>
-      </w:r>
-      <w:r>
-        <w:t>In this section, you should describe the following:</w:t>
-      </w:r>
-    </w:p>
-    <w:p>
-      <w:pPr>
-        <w:pStyle w:val="InfoBlue"/>
-        <w:numPr>
-          <w:ilvl w:val="0"/>
-          <w:numId w:val="33"/>
-        </w:numPr>
-      </w:pPr>
-      <w:r>
-        <w:t>The approach to be used to identify risks, and how the risk list will be analyzed and prioritized.</w:t>
-      </w:r>
-    </w:p>
-    <w:p>
-      <w:pPr>
-        <w:pStyle w:val="InfoBlue"/>
-        <w:numPr>
-          <w:ilvl w:val="0"/>
-          <w:numId w:val="33"/>
-        </w:numPr>
-      </w:pPr>
-      <w:r>
-        <w:t>The risk management strategies that will be used, including mitigation, avoidance, and/or prevention stra</w:t>
-      </w:r>
-      <w:r>
-        <w:t>tegies for the most significant ("Top 10") risks.</w:t>
-      </w:r>
-    </w:p>
-    <w:p>
-      <w:pPr>
-        <w:pStyle w:val="InfoBlue"/>
-        <w:numPr>
-          <w:ilvl w:val="0"/>
-          <w:numId w:val="33"/>
-        </w:numPr>
-      </w:pPr>
-      <w:r>
-        <w:t xml:space="preserve">How the status of each significant risk and its mitigation activities will be monitored. </w:t>
-      </w:r>
-    </w:p>
-    <w:p>
-      <w:pPr>
-        <w:pStyle w:val="InfoBlue"/>
-        <w:numPr>
-          <w:ilvl w:val="0"/>
-          <w:numId w:val="33"/>
-        </w:numPr>
-      </w:pPr>
-      <w:r>
-        <w:t>Risk review and reporting schedules. A risk review should be part of each iteration or phase acceptance review.]</w:t>
-      </w:r>
-    </w:p>
-    <w:p>
-      <w:pPr>
-        <w:pStyle w:val="1"/>
-      </w:pPr>
-      <w:bookmarkStart w:id="23" w:name="_Toc492791666"/>
-      <w:r>
-        <w:t>Org</w:t>
-      </w:r>
-      <w:r>
-        <w:t>anization and Responsibilities</w:t>
-      </w:r>
-      <w:bookmarkEnd w:id="23"/>
-    </w:p>
-    <w:p>
-      <w:pPr>
-        <w:pStyle w:val="InfoBlue"/>
-      </w:pPr>
-      <w:r>
-        <w:t>[A list of the specific groups or individuals involved in the project’s risk management activities, and a description of the tasks and responsibilities of each.]</w:t>
-      </w:r>
-    </w:p>
-    <w:p>
-      <w:pPr>
-        <w:pStyle w:val="1"/>
-      </w:pPr>
-      <w:bookmarkStart w:id="24" w:name="_Toc492791667"/>
-      <w:r>
-        <w:lastRenderedPageBreak/>
-        <w:t>Budget</w:t>
-      </w:r>
-      <w:bookmarkEnd w:id="24"/>
-    </w:p>
-    <w:p>
-      <w:pPr>
-        <w:pStyle w:val="InfoBlue"/>
-      </w:pPr>
-      <w:r>
-        <w:t>[The budget available for managing project risks (when t</w:t>
-      </w:r>
-      <w:r>
-        <w:t>his information is not already included in the overall project budget).]</w:t>
-      </w:r>
-    </w:p>
-    <w:p>
-      <w:pPr>
-        <w:pStyle w:val="1"/>
-      </w:pPr>
-      <w:bookmarkStart w:id="25" w:name="_Toc492791668"/>
-      <w:r>
-        <w:t>Tools and Techniques</w:t>
-      </w:r>
-      <w:bookmarkEnd w:id="25"/>
-    </w:p>
-    <w:p>
-      <w:pPr>
-        <w:pStyle w:val="InfoBlue"/>
-      </w:pPr>
-      <w:r>
-        <w:t>[A list of the tools and techniques that will be used to store risk information, evaluate risks, track the status of risks or generate risk management reports.]</w:t>
-      </w:r>
-    </w:p>
-    <w:p>
-      <w:pPr>
-        <w:pStyle w:val="1"/>
-      </w:pPr>
-      <w:bookmarkStart w:id="26" w:name="_Toc492791669"/>
-      <w:r>
-        <w:t>R</w:t>
-      </w:r>
-      <w:r>
-        <w:t>isk Items to Manage</w:t>
-      </w:r>
-      <w:bookmarkEnd w:id="26"/>
-    </w:p>
-    <w:p>
-      <w:pPr>
-        <w:pStyle w:val="InfoBlue"/>
-      </w:pPr>
-      <w:r>
-        <w:t>[A list of the risk items that have been identified. This can be a link to the Artifact: Risk List for the project.</w:t>
-      </w:r>
-      <w:bookmarkEnd w:id="21"/>
-    </w:p>
-    <w:p>
-      <w:pPr>
-        <w:pStyle w:val="InfoBlue"/>
-      </w:pPr>
-      <w:r>
-        <w:t>An industry best practice is to publish and keep visible a "Top 10" list of risks that are considered significant enough</w:t>
-      </w:r>
-      <w:r>
-        <w:t xml:space="preserve"> for the project to spend resources on their management. You may maintain a longer list if organizational practice or the contract requires it.</w:t>
-      </w:r>
-    </w:p>
-    <w:p>
-      <w:pPr>
-        <w:pStyle w:val="InfoBlue"/>
-      </w:pPr>
-      <w:r>
-        <w:t xml:space="preserve">Indicators that the risk is being realized and mitigation, avoidance, or preventative strategies are identified </w:t>
-      </w:r>
-      <w:r>
-        <w:t>for each listed risk. Some risks will also require a description of the action that is contingent upon the risk being realized.]</w:t>
-      </w:r>
+        <w:rPr>
+          <w:sz w:val="20"/>
+          <w:lang w:val="bg-BG"/>
+        </w:rPr>
+      </w:pPr>
+      <w:r>
+        <w:rPr>
+          <w:sz w:val="20"/>
+          <w:lang w:val="bg-BG"/>
+        </w:rPr>
+        <w:t>Рискове</w:t>
+      </w:r>
+    </w:p>
+    <w:p>
+      <w:pPr>
+        <w:ind w:left="720"/>
+        <w:jc w:val="both"/>
+        <w:rPr>
+          <w:lang w:val="bg-BG"/>
+        </w:rPr>
+      </w:pPr>
+      <w:r>
+        <w:rPr>
+          <w:lang w:val="bg-BG"/>
+        </w:rPr>
+        <w:t>Рисковете са изброени и описани подробно в Списък с рискове.</w:t>
+      </w:r>
+    </w:p>
+    <w:p>
+      <w:pPr>
+        <w:ind w:left="720"/>
+        <w:rPr>
+          <w:lang w:val="bg-BG"/>
+        </w:rPr>
+      </w:pPr>
+    </w:p>
+    <w:p>
+      <w:pPr>
+        <w:ind w:left="720"/>
+        <w:jc w:val="both"/>
+        <w:rPr>
+          <w:lang w:val="bg-BG"/>
+        </w:rPr>
+      </w:pPr>
+    </w:p>
+    <w:p>
+      <w:pPr>
+        <w:jc w:val="both"/>
+        <w:rPr>
+          <w:lang w:val="bg-BG"/>
+        </w:rPr>
+      </w:pPr>
     </w:p>
     <w:sectPr>
-      <w:headerReference w:type="default" r:id="rId9"/>
-      <w:footerReference w:type="default" r:id="rId10"/>
-      <w:headerReference w:type="first" r:id="rId11"/>
-      <w:footerReference w:type="first" r:id="rId12"/>
+      <w:headerReference w:type="default" r:id="rId11"/>
+      <w:footerReference w:type="default" r:id="rId12"/>
+      <w:headerReference w:type="first" r:id="rId13"/>
+      <w:footerReference w:type="first" r:id="rId14"/>
       <w:pgSz w:w="12240" w:h="15840" w:code="1"/>
       <w:pgMar w:top="1440" w:right="1440" w:bottom="1440" w:left="1440" w:header="708" w:footer="708" w:gutter="0"/>
       <w:cols w:space="708"/>
@@ -2084,7 +1888,7 @@
 </file>
 
 <file path=word/endnotes.xml><?xml version="1.0" encoding="utf-8"?>
-<w:endnotes xmlns:wpc="http://schemas.microsoft.com/office/word/2010/wordprocessingCanvas" xmlns:mc="http://schemas.openxmlformats.org/markup-compatibility/2006" xmlns:o="urn:schemas-microsoft-com:office:office" xmlns:r="http://schemas.openxmlformats.org/officeDocument/2006/relationships" xmlns:m="http://schemas.openxmlformats.org/officeDocument/2006/math" xmlns:v="urn:schemas-microsoft-com:vml" xmlns:wp14="http://schemas.microsoft.com/office/word/2010/wordprocessingDrawing" xmlns:wp="http://schemas.openxmlformats.org/drawingml/2006/wordprocessingDrawing" xmlns:w10="urn:schemas-microsoft-com:office:word" xmlns:w="http://schemas.openxmlformats.org/wordprocessingml/2006/main" xmlns:w14="http://schemas.microsoft.com/office/word/2010/wordml" xmlns:w15="http://schemas.microsoft.com/office/word/2012/wordml" xmlns:wpg="http://schemas.microsoft.com/office/word/2010/wordprocessingGroup" xmlns:wpi="http://schemas.microsoft.com/office/word/2010/wordprocessingInk" xmlns:wne="http://schemas.microsoft.com/office/word/2006/wordml" xmlns:wps="http://schemas.microsoft.com/office/word/2010/wordprocessingShape" mc:Ignorable="w14 w15 wp14">
+<w:endnotes xmlns:wpc="http://schemas.microsoft.com/office/word/2010/wordprocessingCanvas" xmlns:mc="http://schemas.openxmlformats.org/markup-compatibility/2006" xmlns:o="urn:schemas-microsoft-com:office:office" xmlns:r="http://schemas.openxmlformats.org/officeDocument/2006/relationships" xmlns:m="http://schemas.openxmlformats.org/officeDocument/2006/math" xmlns:v="urn:schemas-microsoft-com:vml" xmlns:wp14="http://schemas.microsoft.com/office/word/2010/wordprocessingDrawing" xmlns:wp="http://schemas.openxmlformats.org/drawingml/2006/wordprocessingDrawing" xmlns:w10="urn:schemas-microsoft-com:office:word" xmlns:w="http://schemas.openxmlformats.org/wordprocessingml/2006/main" xmlns:w14="http://schemas.microsoft.com/office/word/2010/wordml" xmlns:wpg="http://schemas.microsoft.com/office/word/2010/wordprocessingGroup" xmlns:wpi="http://schemas.microsoft.com/office/word/2010/wordprocessingInk" xmlns:wne="http://schemas.microsoft.com/office/word/2006/wordml" xmlns:wps="http://schemas.microsoft.com/office/word/2010/wordprocessingShape" mc:Ignorable="w14 wp14">
   <w:endnote w:type="separator" w:id="-1">
     <w:p>
       <w:pPr>
@@ -2109,37 +1913,37 @@
 </file>
 
 <file path=word/footer1.xml><?xml version="1.0" encoding="utf-8"?>
-<w:ftr xmlns:wpc="http://schemas.microsoft.com/office/word/2010/wordprocessingCanvas" xmlns:mc="http://schemas.openxmlformats.org/markup-compatibility/2006" xmlns:o="urn:schemas-microsoft-com:office:office" xmlns:r="http://schemas.openxmlformats.org/officeDocument/2006/relationships" xmlns:m="http://schemas.openxmlformats.org/officeDocument/2006/math" xmlns:v="urn:schemas-microsoft-com:vml" xmlns:wp14="http://schemas.microsoft.com/office/word/2010/wordprocessingDrawing" xmlns:wp="http://schemas.openxmlformats.org/drawingml/2006/wordprocessingDrawing" xmlns:w10="urn:schemas-microsoft-com:office:word" xmlns:w="http://schemas.openxmlformats.org/wordprocessingml/2006/main" xmlns:w14="http://schemas.microsoft.com/office/word/2010/wordml" xmlns:w15="http://schemas.microsoft.com/office/word/2012/wordml" xmlns:wpg="http://schemas.microsoft.com/office/word/2010/wordprocessingGroup" xmlns:wpi="http://schemas.microsoft.com/office/word/2010/wordprocessingInk" xmlns:wne="http://schemas.microsoft.com/office/word/2006/wordml" xmlns:wps="http://schemas.microsoft.com/office/word/2010/wordprocessingShape" mc:Ignorable="w14 w15 wp14">
+<w:ftr xmlns:wpc="http://schemas.microsoft.com/office/word/2010/wordprocessingCanvas" xmlns:mc="http://schemas.openxmlformats.org/markup-compatibility/2006" xmlns:o="urn:schemas-microsoft-com:office:office" xmlns:r="http://schemas.openxmlformats.org/officeDocument/2006/relationships" xmlns:m="http://schemas.openxmlformats.org/officeDocument/2006/math" xmlns:v="urn:schemas-microsoft-com:vml" xmlns:wp14="http://schemas.microsoft.com/office/word/2010/wordprocessingDrawing" xmlns:wp="http://schemas.openxmlformats.org/drawingml/2006/wordprocessingDrawing" xmlns:w10="urn:schemas-microsoft-com:office:word" xmlns:w="http://schemas.openxmlformats.org/wordprocessingml/2006/main" xmlns:w14="http://schemas.microsoft.com/office/word/2010/wordml" xmlns:wpg="http://schemas.microsoft.com/office/word/2010/wordprocessingGroup" xmlns:wpi="http://schemas.microsoft.com/office/word/2010/wordprocessingInk" xmlns:wne="http://schemas.microsoft.com/office/word/2006/wordml" xmlns:wps="http://schemas.microsoft.com/office/word/2010/wordprocessingShape" mc:Ignorable="w14 wp14">
   <w:p>
     <w:pPr>
-      <w:pStyle w:val="a7"/>
+      <w:pStyle w:val="a8"/>
       <w:framePr w:wrap="around" w:vAnchor="text" w:hAnchor="margin" w:xAlign="right" w:y="1"/>
       <w:rPr>
-        <w:rStyle w:val="a8"/>
+        <w:rStyle w:val="a9"/>
       </w:rPr>
     </w:pPr>
     <w:r>
       <w:rPr>
-        <w:rStyle w:val="a8"/>
+        <w:rStyle w:val="a9"/>
       </w:rPr>
       <w:fldChar w:fldCharType="begin"/>
     </w:r>
     <w:r>
       <w:rPr>
-        <w:rStyle w:val="a8"/>
+        <w:rStyle w:val="a9"/>
       </w:rPr>
       <w:instrText xml:space="preserve">PAGE  </w:instrText>
     </w:r>
     <w:r>
       <w:rPr>
-        <w:rStyle w:val="a8"/>
+        <w:rStyle w:val="a9"/>
       </w:rPr>
       <w:fldChar w:fldCharType="end"/>
     </w:r>
   </w:p>
   <w:p>
     <w:pPr>
-      <w:pStyle w:val="a7"/>
+      <w:pStyle w:val="a8"/>
       <w:ind w:right="360"/>
     </w:pPr>
   </w:p>
@@ -2147,7 +1951,7 @@
 </file>
 
 <file path=word/footer2.xml><?xml version="1.0" encoding="utf-8"?>
-<w:ftr xmlns:wpc="http://schemas.microsoft.com/office/word/2010/wordprocessingCanvas" xmlns:mc="http://schemas.openxmlformats.org/markup-compatibility/2006" xmlns:o="urn:schemas-microsoft-com:office:office" xmlns:r="http://schemas.openxmlformats.org/officeDocument/2006/relationships" xmlns:m="http://schemas.openxmlformats.org/officeDocument/2006/math" xmlns:v="urn:schemas-microsoft-com:vml" xmlns:wp14="http://schemas.microsoft.com/office/word/2010/wordprocessingDrawing" xmlns:wp="http://schemas.openxmlformats.org/drawingml/2006/wordprocessingDrawing" xmlns:w10="urn:schemas-microsoft-com:office:word" xmlns:w="http://schemas.openxmlformats.org/wordprocessingml/2006/main" xmlns:w14="http://schemas.microsoft.com/office/word/2010/wordml" xmlns:w15="http://schemas.microsoft.com/office/word/2012/wordml" xmlns:wpg="http://schemas.microsoft.com/office/word/2010/wordprocessingGroup" xmlns:wpi="http://schemas.microsoft.com/office/word/2010/wordprocessingInk" xmlns:wne="http://schemas.microsoft.com/office/word/2006/wordml" xmlns:wps="http://schemas.microsoft.com/office/word/2010/wordprocessingShape" mc:Ignorable="w14 w15 wp14">
+<w:ftr xmlns:wpc="http://schemas.microsoft.com/office/word/2010/wordprocessingCanvas" xmlns:mc="http://schemas.openxmlformats.org/markup-compatibility/2006" xmlns:o="urn:schemas-microsoft-com:office:office" xmlns:r="http://schemas.openxmlformats.org/officeDocument/2006/relationships" xmlns:m="http://schemas.openxmlformats.org/officeDocument/2006/math" xmlns:v="urn:schemas-microsoft-com:vml" xmlns:wp14="http://schemas.microsoft.com/office/word/2010/wordprocessingDrawing" xmlns:wp="http://schemas.openxmlformats.org/drawingml/2006/wordprocessingDrawing" xmlns:w10="urn:schemas-microsoft-com:office:word" xmlns:w="http://schemas.openxmlformats.org/wordprocessingml/2006/main" xmlns:w14="http://schemas.microsoft.com/office/word/2010/wordml" xmlns:wpg="http://schemas.microsoft.com/office/word/2010/wordprocessingGroup" xmlns:wpi="http://schemas.microsoft.com/office/word/2010/wordprocessingInk" xmlns:wne="http://schemas.microsoft.com/office/word/2006/wordml" xmlns:wps="http://schemas.microsoft.com/office/word/2010/wordprocessingShape" mc:Ignorable="w14 wp14">
   <w:tbl>
     <w:tblPr>
       <w:tblW w:w="0" w:type="auto"/>
@@ -2168,12 +1972,6 @@
       <w:gridCol w:w="3162"/>
     </w:tblGrid>
     <w:tr>
-      <w:tblPrEx>
-        <w:tblCellMar>
-          <w:top w:w="0" w:type="dxa"/>
-          <w:bottom w:w="0" w:type="dxa"/>
-        </w:tblCellMar>
-      </w:tblPrEx>
       <w:tc>
         <w:tcPr>
           <w:tcW w:w="3162" w:type="dxa"/>
@@ -2264,75 +2062,75 @@
           </w:r>
           <w:r>
             <w:rPr>
-              <w:rStyle w:val="a8"/>
+              <w:rStyle w:val="a9"/>
             </w:rPr>
             <w:fldChar w:fldCharType="begin"/>
           </w:r>
           <w:r>
             <w:rPr>
-              <w:rStyle w:val="a8"/>
+              <w:rStyle w:val="a9"/>
             </w:rPr>
             <w:instrText xml:space="preserve"> PAGE </w:instrText>
           </w:r>
           <w:r>
             <w:rPr>
-              <w:rStyle w:val="a8"/>
+              <w:rStyle w:val="a9"/>
             </w:rPr>
             <w:fldChar w:fldCharType="separate"/>
           </w:r>
           <w:r>
             <w:rPr>
-              <w:rStyle w:val="a8"/>
+              <w:rStyle w:val="a9"/>
               <w:noProof/>
             </w:rPr>
-            <w:t>3</w:t>
+            <w:t>4</w:t>
           </w:r>
           <w:r>
             <w:rPr>
-              <w:rStyle w:val="a8"/>
+              <w:rStyle w:val="a9"/>
             </w:rPr>
             <w:fldChar w:fldCharType="end"/>
           </w:r>
           <w:r>
             <w:rPr>
-              <w:rStyle w:val="a8"/>
+              <w:rStyle w:val="a9"/>
             </w:rPr>
             <w:t xml:space="preserve"> от</w:t>
           </w:r>
           <w:r>
             <w:rPr>
-              <w:rStyle w:val="a8"/>
+              <w:rStyle w:val="a9"/>
             </w:rPr>
             <w:t xml:space="preserve"> </w:t>
           </w:r>
           <w:r>
             <w:rPr>
-              <w:rStyle w:val="a8"/>
+              <w:rStyle w:val="a9"/>
             </w:rPr>
             <w:fldChar w:fldCharType="begin"/>
           </w:r>
           <w:r>
             <w:rPr>
-              <w:rStyle w:val="a8"/>
+              <w:rStyle w:val="a9"/>
             </w:rPr>
             <w:instrText xml:space="preserve"> NUMPAGES  \* MERGEFORMAT </w:instrText>
           </w:r>
           <w:r>
             <w:rPr>
-              <w:rStyle w:val="a8"/>
+              <w:rStyle w:val="a9"/>
             </w:rPr>
             <w:fldChar w:fldCharType="separate"/>
           </w:r>
           <w:r>
             <w:rPr>
-              <w:rStyle w:val="a8"/>
+              <w:rStyle w:val="a9"/>
               <w:noProof/>
             </w:rPr>
-            <w:t>5</w:t>
+            <w:t>4</w:t>
           </w:r>
           <w:r>
             <w:rPr>
-              <w:rStyle w:val="a8"/>
+              <w:rStyle w:val="a9"/>
             </w:rPr>
             <w:fldChar w:fldCharType="end"/>
           </w:r>
@@ -2342,24 +2140,24 @@
   </w:tbl>
   <w:p>
     <w:pPr>
-      <w:pStyle w:val="a7"/>
+      <w:pStyle w:val="a8"/>
     </w:pPr>
   </w:p>
 </w:ftr>
 </file>
 
 <file path=word/footer3.xml><?xml version="1.0" encoding="utf-8"?>
-<w:ftr xmlns:wpc="http://schemas.microsoft.com/office/word/2010/wordprocessingCanvas" xmlns:mc="http://schemas.openxmlformats.org/markup-compatibility/2006" xmlns:o="urn:schemas-microsoft-com:office:office" xmlns:r="http://schemas.openxmlformats.org/officeDocument/2006/relationships" xmlns:m="http://schemas.openxmlformats.org/officeDocument/2006/math" xmlns:v="urn:schemas-microsoft-com:vml" xmlns:wp14="http://schemas.microsoft.com/office/word/2010/wordprocessingDrawing" xmlns:wp="http://schemas.openxmlformats.org/drawingml/2006/wordprocessingDrawing" xmlns:w10="urn:schemas-microsoft-com:office:word" xmlns:w="http://schemas.openxmlformats.org/wordprocessingml/2006/main" xmlns:w14="http://schemas.microsoft.com/office/word/2010/wordml" xmlns:w15="http://schemas.microsoft.com/office/word/2012/wordml" xmlns:wpg="http://schemas.microsoft.com/office/word/2010/wordprocessingGroup" xmlns:wpi="http://schemas.microsoft.com/office/word/2010/wordprocessingInk" xmlns:wne="http://schemas.microsoft.com/office/word/2006/wordml" xmlns:wps="http://schemas.microsoft.com/office/word/2010/wordprocessingShape" mc:Ignorable="w14 w15 wp14">
+<w:ftr xmlns:wpc="http://schemas.microsoft.com/office/word/2010/wordprocessingCanvas" xmlns:mc="http://schemas.openxmlformats.org/markup-compatibility/2006" xmlns:o="urn:schemas-microsoft-com:office:office" xmlns:r="http://schemas.openxmlformats.org/officeDocument/2006/relationships" xmlns:m="http://schemas.openxmlformats.org/officeDocument/2006/math" xmlns:v="urn:schemas-microsoft-com:vml" xmlns:wp14="http://schemas.microsoft.com/office/word/2010/wordprocessingDrawing" xmlns:wp="http://schemas.openxmlformats.org/drawingml/2006/wordprocessingDrawing" xmlns:w10="urn:schemas-microsoft-com:office:word" xmlns:w="http://schemas.openxmlformats.org/wordprocessingml/2006/main" xmlns:w14="http://schemas.microsoft.com/office/word/2010/wordml" xmlns:wpg="http://schemas.microsoft.com/office/word/2010/wordprocessingGroup" xmlns:wpi="http://schemas.microsoft.com/office/word/2010/wordprocessingInk" xmlns:wne="http://schemas.microsoft.com/office/word/2006/wordml" xmlns:wps="http://schemas.microsoft.com/office/word/2010/wordprocessingShape" mc:Ignorable="w14 wp14">
   <w:p>
     <w:pPr>
-      <w:pStyle w:val="a7"/>
+      <w:pStyle w:val="a8"/>
     </w:pPr>
   </w:p>
 </w:ftr>
 </file>
 
 <file path=word/footnotes.xml><?xml version="1.0" encoding="utf-8"?>
-<w:footnotes xmlns:wpc="http://schemas.microsoft.com/office/word/2010/wordprocessingCanvas" xmlns:mc="http://schemas.openxmlformats.org/markup-compatibility/2006" xmlns:o="urn:schemas-microsoft-com:office:office" xmlns:r="http://schemas.openxmlformats.org/officeDocument/2006/relationships" xmlns:m="http://schemas.openxmlformats.org/officeDocument/2006/math" xmlns:v="urn:schemas-microsoft-com:vml" xmlns:wp14="http://schemas.microsoft.com/office/word/2010/wordprocessingDrawing" xmlns:wp="http://schemas.openxmlformats.org/drawingml/2006/wordprocessingDrawing" xmlns:w10="urn:schemas-microsoft-com:office:word" xmlns:w="http://schemas.openxmlformats.org/wordprocessingml/2006/main" xmlns:w14="http://schemas.microsoft.com/office/word/2010/wordml" xmlns:w15="http://schemas.microsoft.com/office/word/2012/wordml" xmlns:wpg="http://schemas.microsoft.com/office/word/2010/wordprocessingGroup" xmlns:wpi="http://schemas.microsoft.com/office/word/2010/wordprocessingInk" xmlns:wne="http://schemas.microsoft.com/office/word/2006/wordml" xmlns:wps="http://schemas.microsoft.com/office/word/2010/wordprocessingShape" mc:Ignorable="w14 w15 wp14">
+<w:footnotes xmlns:wpc="http://schemas.microsoft.com/office/word/2010/wordprocessingCanvas" xmlns:mc="http://schemas.openxmlformats.org/markup-compatibility/2006" xmlns:o="urn:schemas-microsoft-com:office:office" xmlns:r="http://schemas.openxmlformats.org/officeDocument/2006/relationships" xmlns:m="http://schemas.openxmlformats.org/officeDocument/2006/math" xmlns:v="urn:schemas-microsoft-com:vml" xmlns:wp14="http://schemas.microsoft.com/office/word/2010/wordprocessingDrawing" xmlns:wp="http://schemas.openxmlformats.org/drawingml/2006/wordprocessingDrawing" xmlns:w10="urn:schemas-microsoft-com:office:word" xmlns:w="http://schemas.openxmlformats.org/wordprocessingml/2006/main" xmlns:w14="http://schemas.microsoft.com/office/word/2010/wordml" xmlns:wpg="http://schemas.microsoft.com/office/word/2010/wordprocessingGroup" xmlns:wpi="http://schemas.microsoft.com/office/word/2010/wordprocessingInk" xmlns:wne="http://schemas.microsoft.com/office/word/2006/wordml" xmlns:wps="http://schemas.microsoft.com/office/word/2010/wordprocessingShape" mc:Ignorable="w14 wp14">
   <w:footnote w:type="separator" w:id="-1">
     <w:p>
       <w:pPr>
@@ -2384,7 +2182,7 @@
 </file>
 
 <file path=word/header1.xml><?xml version="1.0" encoding="utf-8"?>
-<w:hdr xmlns:wpc="http://schemas.microsoft.com/office/word/2010/wordprocessingCanvas" xmlns:mc="http://schemas.openxmlformats.org/markup-compatibility/2006" xmlns:o="urn:schemas-microsoft-com:office:office" xmlns:r="http://schemas.openxmlformats.org/officeDocument/2006/relationships" xmlns:m="http://schemas.openxmlformats.org/officeDocument/2006/math" xmlns:v="urn:schemas-microsoft-com:vml" xmlns:wp14="http://schemas.microsoft.com/office/word/2010/wordprocessingDrawing" xmlns:wp="http://schemas.openxmlformats.org/drawingml/2006/wordprocessingDrawing" xmlns:w10="urn:schemas-microsoft-com:office:word" xmlns:w="http://schemas.openxmlformats.org/wordprocessingml/2006/main" xmlns:w14="http://schemas.microsoft.com/office/word/2010/wordml" xmlns:w15="http://schemas.microsoft.com/office/word/2012/wordml" xmlns:wpg="http://schemas.microsoft.com/office/word/2010/wordprocessingGroup" xmlns:wpi="http://schemas.microsoft.com/office/word/2010/wordprocessingInk" xmlns:wne="http://schemas.microsoft.com/office/word/2006/wordml" xmlns:wps="http://schemas.microsoft.com/office/word/2010/wordprocessingShape" mc:Ignorable="w14 w15 wp14">
+<w:hdr xmlns:wpc="http://schemas.microsoft.com/office/word/2010/wordprocessingCanvas" xmlns:mc="http://schemas.openxmlformats.org/markup-compatibility/2006" xmlns:o="urn:schemas-microsoft-com:office:office" xmlns:r="http://schemas.openxmlformats.org/officeDocument/2006/relationships" xmlns:m="http://schemas.openxmlformats.org/officeDocument/2006/math" xmlns:v="urn:schemas-microsoft-com:vml" xmlns:wp14="http://schemas.microsoft.com/office/word/2010/wordprocessingDrawing" xmlns:wp="http://schemas.openxmlformats.org/drawingml/2006/wordprocessingDrawing" xmlns:w10="urn:schemas-microsoft-com:office:word" xmlns:w="http://schemas.openxmlformats.org/wordprocessingml/2006/main" xmlns:w14="http://schemas.microsoft.com/office/word/2010/wordml" xmlns:wpg="http://schemas.microsoft.com/office/word/2010/wordprocessingGroup" xmlns:wpi="http://schemas.microsoft.com/office/word/2010/wordprocessingInk" xmlns:wne="http://schemas.microsoft.com/office/word/2006/wordml" xmlns:wps="http://schemas.microsoft.com/office/word/2010/wordprocessingShape" mc:Ignorable="w14 wp14">
   <w:p>
     <w:pPr>
       <w:rPr>
@@ -2439,14 +2237,14 @@
   </w:p>
   <w:p>
     <w:pPr>
-      <w:pStyle w:val="a6"/>
+      <w:pStyle w:val="a7"/>
     </w:pPr>
   </w:p>
 </w:hdr>
 </file>
 
 <file path=word/header2.xml><?xml version="1.0" encoding="utf-8"?>
-<w:hdr xmlns:wpc="http://schemas.microsoft.com/office/word/2010/wordprocessingCanvas" xmlns:mc="http://schemas.openxmlformats.org/markup-compatibility/2006" xmlns:o="urn:schemas-microsoft-com:office:office" xmlns:r="http://schemas.openxmlformats.org/officeDocument/2006/relationships" xmlns:m="http://schemas.openxmlformats.org/officeDocument/2006/math" xmlns:v="urn:schemas-microsoft-com:vml" xmlns:wp14="http://schemas.microsoft.com/office/word/2010/wordprocessingDrawing" xmlns:wp="http://schemas.openxmlformats.org/drawingml/2006/wordprocessingDrawing" xmlns:w10="urn:schemas-microsoft-com:office:word" xmlns:w="http://schemas.openxmlformats.org/wordprocessingml/2006/main" xmlns:w14="http://schemas.microsoft.com/office/word/2010/wordml" xmlns:w15="http://schemas.microsoft.com/office/word/2012/wordml" xmlns:wpg="http://schemas.microsoft.com/office/word/2010/wordprocessingGroup" xmlns:wpi="http://schemas.microsoft.com/office/word/2010/wordprocessingInk" xmlns:wne="http://schemas.microsoft.com/office/word/2006/wordml" xmlns:wps="http://schemas.microsoft.com/office/word/2010/wordprocessingShape" mc:Ignorable="w14 w15 wp14">
+<w:hdr xmlns:wpc="http://schemas.microsoft.com/office/word/2010/wordprocessingCanvas" xmlns:mc="http://schemas.openxmlformats.org/markup-compatibility/2006" xmlns:o="urn:schemas-microsoft-com:office:office" xmlns:r="http://schemas.openxmlformats.org/officeDocument/2006/relationships" xmlns:m="http://schemas.openxmlformats.org/officeDocument/2006/math" xmlns:v="urn:schemas-microsoft-com:vml" xmlns:wp14="http://schemas.microsoft.com/office/word/2010/wordprocessingDrawing" xmlns:wp="http://schemas.openxmlformats.org/drawingml/2006/wordprocessingDrawing" xmlns:w10="urn:schemas-microsoft-com:office:word" xmlns:w="http://schemas.openxmlformats.org/wordprocessingml/2006/main" xmlns:w14="http://schemas.microsoft.com/office/word/2010/wordml" xmlns:wpg="http://schemas.microsoft.com/office/word/2010/wordprocessingGroup" xmlns:wpi="http://schemas.microsoft.com/office/word/2010/wordprocessingInk" xmlns:wne="http://schemas.microsoft.com/office/word/2006/wordml" xmlns:wps="http://schemas.microsoft.com/office/word/2010/wordprocessingShape" mc:Ignorable="w14 wp14">
   <w:tbl>
     <w:tblPr>
       <w:tblW w:w="0" w:type="auto"/>
@@ -2547,7 +2345,25 @@
             <w:rPr>
               <w:lang w:val="bg-BG"/>
             </w:rPr>
-            <w:t>Дата: 30.11.2015г.</w:t>
+            <w:t xml:space="preserve">Дата: </w:t>
+          </w:r>
+          <w:r>
+            <w:t>01</w:t>
+          </w:r>
+          <w:r>
+            <w:rPr>
+              <w:lang w:val="bg-BG"/>
+            </w:rPr>
+            <w:t>.1</w:t>
+          </w:r>
+          <w:r>
+            <w:t>2</w:t>
+          </w:r>
+          <w:r>
+            <w:rPr>
+              <w:lang w:val="bg-BG"/>
+            </w:rPr>
+            <w:t>.2015г.</w:t>
           </w:r>
         </w:p>
       </w:tc>
@@ -2555,28 +2371,28 @@
   </w:tbl>
   <w:p>
     <w:pPr>
-      <w:pStyle w:val="a6"/>
+      <w:pStyle w:val="a7"/>
     </w:pPr>
   </w:p>
 </w:hdr>
 </file>
 
 <file path=word/header3.xml><?xml version="1.0" encoding="utf-8"?>
-<w:hdr xmlns:wpc="http://schemas.microsoft.com/office/word/2010/wordprocessingCanvas" xmlns:mc="http://schemas.openxmlformats.org/markup-compatibility/2006" xmlns:o="urn:schemas-microsoft-com:office:office" xmlns:r="http://schemas.openxmlformats.org/officeDocument/2006/relationships" xmlns:m="http://schemas.openxmlformats.org/officeDocument/2006/math" xmlns:v="urn:schemas-microsoft-com:vml" xmlns:wp14="http://schemas.microsoft.com/office/word/2010/wordprocessingDrawing" xmlns:wp="http://schemas.openxmlformats.org/drawingml/2006/wordprocessingDrawing" xmlns:w10="urn:schemas-microsoft-com:office:word" xmlns:w="http://schemas.openxmlformats.org/wordprocessingml/2006/main" xmlns:w14="http://schemas.microsoft.com/office/word/2010/wordml" xmlns:w15="http://schemas.microsoft.com/office/word/2012/wordml" xmlns:wpg="http://schemas.microsoft.com/office/word/2010/wordprocessingGroup" xmlns:wpi="http://schemas.microsoft.com/office/word/2010/wordprocessingInk" xmlns:wne="http://schemas.microsoft.com/office/word/2006/wordml" xmlns:wps="http://schemas.microsoft.com/office/word/2010/wordprocessingShape" mc:Ignorable="w14 w15 wp14">
+<w:hdr xmlns:wpc="http://schemas.microsoft.com/office/word/2010/wordprocessingCanvas" xmlns:mc="http://schemas.openxmlformats.org/markup-compatibility/2006" xmlns:o="urn:schemas-microsoft-com:office:office" xmlns:r="http://schemas.openxmlformats.org/officeDocument/2006/relationships" xmlns:m="http://schemas.openxmlformats.org/officeDocument/2006/math" xmlns:v="urn:schemas-microsoft-com:vml" xmlns:wp14="http://schemas.microsoft.com/office/word/2010/wordprocessingDrawing" xmlns:wp="http://schemas.openxmlformats.org/drawingml/2006/wordprocessingDrawing" xmlns:w10="urn:schemas-microsoft-com:office:word" xmlns:w="http://schemas.openxmlformats.org/wordprocessingml/2006/main" xmlns:w14="http://schemas.microsoft.com/office/word/2010/wordml" xmlns:wpg="http://schemas.microsoft.com/office/word/2010/wordprocessingGroup" xmlns:wpi="http://schemas.microsoft.com/office/word/2010/wordprocessingInk" xmlns:wne="http://schemas.microsoft.com/office/word/2006/wordml" xmlns:wps="http://schemas.microsoft.com/office/word/2010/wordprocessingShape" mc:Ignorable="w14 wp14">
   <w:p>
     <w:pPr>
-      <w:pStyle w:val="a6"/>
+      <w:pStyle w:val="a7"/>
     </w:pPr>
   </w:p>
 </w:hdr>
 </file>
 
 <file path=word/numbering.xml><?xml version="1.0" encoding="utf-8"?>
-<w:numbering xmlns:wpc="http://schemas.microsoft.com/office/word/2010/wordprocessingCanvas" xmlns:mc="http://schemas.openxmlformats.org/markup-compatibility/2006" xmlns:o="urn:schemas-microsoft-com:office:office" xmlns:r="http://schemas.openxmlformats.org/officeDocument/2006/relationships" xmlns:m="http://schemas.openxmlformats.org/officeDocument/2006/math" xmlns:v="urn:schemas-microsoft-com:vml" xmlns:wp14="http://schemas.microsoft.com/office/word/2010/wordprocessingDrawing" xmlns:wp="http://schemas.openxmlformats.org/drawingml/2006/wordprocessingDrawing" xmlns:w10="urn:schemas-microsoft-com:office:word" xmlns:w="http://schemas.openxmlformats.org/wordprocessingml/2006/main" xmlns:w14="http://schemas.microsoft.com/office/word/2010/wordml" xmlns:w15="http://schemas.microsoft.com/office/word/2012/wordml" xmlns:wpg="http://schemas.microsoft.com/office/word/2010/wordprocessingGroup" xmlns:wpi="http://schemas.microsoft.com/office/word/2010/wordprocessingInk" xmlns:wne="http://schemas.microsoft.com/office/word/2006/wordml" xmlns:wps="http://schemas.microsoft.com/office/word/2010/wordprocessingShape" mc:Ignorable="w14 w15 wp14">
-  <w:abstractNum w:abstractNumId="0" w15:restartNumberingAfterBreak="0">
+<w:numbering xmlns:wpc="http://schemas.microsoft.com/office/word/2010/wordprocessingCanvas" xmlns:mc="http://schemas.openxmlformats.org/markup-compatibility/2006" xmlns:o="urn:schemas-microsoft-com:office:office" xmlns:r="http://schemas.openxmlformats.org/officeDocument/2006/relationships" xmlns:m="http://schemas.openxmlformats.org/officeDocument/2006/math" xmlns:v="urn:schemas-microsoft-com:vml" xmlns:wp14="http://schemas.microsoft.com/office/word/2010/wordprocessingDrawing" xmlns:wp="http://schemas.openxmlformats.org/drawingml/2006/wordprocessingDrawing" xmlns:w10="urn:schemas-microsoft-com:office:word" xmlns:w="http://schemas.openxmlformats.org/wordprocessingml/2006/main" xmlns:w14="http://schemas.microsoft.com/office/word/2010/wordml" xmlns:wpg="http://schemas.microsoft.com/office/word/2010/wordprocessingGroup" xmlns:wpi="http://schemas.microsoft.com/office/word/2010/wordprocessingInk" xmlns:wne="http://schemas.microsoft.com/office/word/2006/wordml" xmlns:wps="http://schemas.microsoft.com/office/word/2010/wordprocessingShape" mc:Ignorable="w14 wp14">
+  <w:abstractNum w:abstractNumId="0">
     <w:nsid w:val="FFFFFFFB"/>
     <w:multiLevelType w:val="multilevel"/>
-    <w:tmpl w:val="FFFFFFFF"/>
+    <w:tmpl w:val="1D549796"/>
     <w:lvl w:ilvl="0">
       <w:start w:val="1"/>
       <w:numFmt w:val="decimal"/>
@@ -2584,6 +2400,10 @@
       <w:lvlText w:val="%1."/>
       <w:legacy w:legacy="1" w:legacySpace="144" w:legacyIndent="0"/>
       <w:lvlJc w:val="left"/>
+      <w:rPr>
+        <w:sz w:val="20"/>
+        <w:szCs w:val="20"/>
+      </w:rPr>
     </w:lvl>
     <w:lvl w:ilvl="1">
       <w:start w:val="1"/>
@@ -2650,7 +2470,7 @@
       <w:lvlJc w:val="left"/>
     </w:lvl>
   </w:abstractNum>
-  <w:abstractNum w:abstractNumId="1" w15:restartNumberingAfterBreak="0">
+  <w:abstractNum w:abstractNumId="1">
     <w:nsid w:val="FFFFFFFE"/>
     <w:multiLevelType w:val="singleLevel"/>
     <w:tmpl w:val="FFFFFFFF"/>
@@ -2660,7 +2480,7 @@
       <w:lvlJc w:val="left"/>
     </w:lvl>
   </w:abstractNum>
-  <w:abstractNum w:abstractNumId="2" w15:restartNumberingAfterBreak="0">
+  <w:abstractNum w:abstractNumId="2">
     <w:nsid w:val="00224753"/>
     <w:multiLevelType w:val="singleLevel"/>
     <w:tmpl w:val="04090001"/>
@@ -2680,7 +2500,7 @@
       </w:rPr>
     </w:lvl>
   </w:abstractNum>
-  <w:abstractNum w:abstractNumId="3" w15:restartNumberingAfterBreak="0">
+  <w:abstractNum w:abstractNumId="3">
     <w:nsid w:val="0467048D"/>
     <w:multiLevelType w:val="singleLevel"/>
     <w:tmpl w:val="04090001"/>
@@ -2700,7 +2520,7 @@
       </w:rPr>
     </w:lvl>
   </w:abstractNum>
-  <w:abstractNum w:abstractNumId="4" w15:restartNumberingAfterBreak="0">
+  <w:abstractNum w:abstractNumId="4">
     <w:nsid w:val="08F600DB"/>
     <w:multiLevelType w:val="multilevel"/>
     <w:tmpl w:val="0409001F"/>
@@ -2813,7 +2633,7 @@
       </w:pPr>
     </w:lvl>
   </w:abstractNum>
-  <w:abstractNum w:abstractNumId="5" w15:restartNumberingAfterBreak="0">
+  <w:abstractNum w:abstractNumId="5">
     <w:nsid w:val="0A117094"/>
     <w:multiLevelType w:val="singleLevel"/>
     <w:tmpl w:val="04090001"/>
@@ -2833,7 +2653,7 @@
       </w:rPr>
     </w:lvl>
   </w:abstractNum>
-  <w:abstractNum w:abstractNumId="6" w15:restartNumberingAfterBreak="0">
+  <w:abstractNum w:abstractNumId="6">
     <w:nsid w:val="0F653D7A"/>
     <w:multiLevelType w:val="singleLevel"/>
     <w:tmpl w:val="04090001"/>
@@ -2853,7 +2673,7 @@
       </w:rPr>
     </w:lvl>
   </w:abstractNum>
-  <w:abstractNum w:abstractNumId="7" w15:restartNumberingAfterBreak="0">
+  <w:abstractNum w:abstractNumId="7">
     <w:nsid w:val="17CB6DC4"/>
     <w:multiLevelType w:val="singleLevel"/>
     <w:tmpl w:val="04090001"/>
@@ -2873,7 +2693,93 @@
       </w:rPr>
     </w:lvl>
   </w:abstractNum>
-  <w:abstractNum w:abstractNumId="8" w15:restartNumberingAfterBreak="0">
+  <w:abstractNum w:abstractNumId="8">
+    <w:nsid w:val="1A19557F"/>
+    <w:multiLevelType w:val="hybridMultilevel"/>
+    <w:tmpl w:val="6178B392"/>
+    <w:lvl w:ilvl="0" w:tplc="0402000F">
+      <w:start w:val="1"/>
+      <w:numFmt w:val="decimal"/>
+      <w:lvlText w:val="%1."/>
+      <w:lvlJc w:val="left"/>
+      <w:pPr>
+        <w:ind w:left="1440" w:hanging="360"/>
+      </w:pPr>
+    </w:lvl>
+    <w:lvl w:ilvl="1" w:tplc="04020019" w:tentative="1">
+      <w:start w:val="1"/>
+      <w:numFmt w:val="lowerLetter"/>
+      <w:lvlText w:val="%2."/>
+      <w:lvlJc w:val="left"/>
+      <w:pPr>
+        <w:ind w:left="2160" w:hanging="360"/>
+      </w:pPr>
+    </w:lvl>
+    <w:lvl w:ilvl="2" w:tplc="0402001B" w:tentative="1">
+      <w:start w:val="1"/>
+      <w:numFmt w:val="lowerRoman"/>
+      <w:lvlText w:val="%3."/>
+      <w:lvlJc w:val="right"/>
+      <w:pPr>
+        <w:ind w:left="2880" w:hanging="180"/>
+      </w:pPr>
+    </w:lvl>
+    <w:lvl w:ilvl="3" w:tplc="0402000F" w:tentative="1">
+      <w:start w:val="1"/>
+      <w:numFmt w:val="decimal"/>
+      <w:lvlText w:val="%4."/>
+      <w:lvlJc w:val="left"/>
+      <w:pPr>
+        <w:ind w:left="3600" w:hanging="360"/>
+      </w:pPr>
+    </w:lvl>
+    <w:lvl w:ilvl="4" w:tplc="04020019" w:tentative="1">
+      <w:start w:val="1"/>
+      <w:numFmt w:val="lowerLetter"/>
+      <w:lvlText w:val="%5."/>
+      <w:lvlJc w:val="left"/>
+      <w:pPr>
+        <w:ind w:left="4320" w:hanging="360"/>
+      </w:pPr>
+    </w:lvl>
+    <w:lvl w:ilvl="5" w:tplc="0402001B" w:tentative="1">
+      <w:start w:val="1"/>
+      <w:numFmt w:val="lowerRoman"/>
+      <w:lvlText w:val="%6."/>
+      <w:lvlJc w:val="right"/>
+      <w:pPr>
+        <w:ind w:left="5040" w:hanging="180"/>
+      </w:pPr>
+    </w:lvl>
+    <w:lvl w:ilvl="6" w:tplc="0402000F" w:tentative="1">
+      <w:start w:val="1"/>
+      <w:numFmt w:val="decimal"/>
+      <w:lvlText w:val="%7."/>
+      <w:lvlJc w:val="left"/>
+      <w:pPr>
+        <w:ind w:left="5760" w:hanging="360"/>
+      </w:pPr>
+    </w:lvl>
+    <w:lvl w:ilvl="7" w:tplc="04020019" w:tentative="1">
+      <w:start w:val="1"/>
+      <w:numFmt w:val="lowerLetter"/>
+      <w:lvlText w:val="%8."/>
+      <w:lvlJc w:val="left"/>
+      <w:pPr>
+        <w:ind w:left="6480" w:hanging="360"/>
+      </w:pPr>
+    </w:lvl>
+    <w:lvl w:ilvl="8" w:tplc="0402001B" w:tentative="1">
+      <w:start w:val="1"/>
+      <w:numFmt w:val="lowerRoman"/>
+      <w:lvlText w:val="%9."/>
+      <w:lvlJc w:val="right"/>
+      <w:pPr>
+        <w:ind w:left="7200" w:hanging="180"/>
+      </w:pPr>
+    </w:lvl>
+  </w:abstractNum>
+  <w:abstractNum w:abstractNumId="9">
     <w:nsid w:val="22443AC4"/>
     <w:multiLevelType w:val="singleLevel"/>
     <w:tmpl w:val="04090001"/>
@@ -2893,11 +2799,11 @@
       </w:rPr>
     </w:lvl>
   </w:abstractNum>
-  <w:abstractNum w:abstractNumId="9" w15:restartNumberingAfterBreak="0">
+  <w:abstractNum w:abstractNumId="10">
     <w:nsid w:val="24AA50E7"/>
     <w:multiLevelType w:val="hybridMultilevel"/>
     <w:tmpl w:val="0C462BE8"/>
-    <w:lvl w:ilvl="0">
+    <w:lvl w:ilvl="0" w:tplc="641C12A6">
       <w:start w:val="1"/>
       <w:numFmt w:val="bullet"/>
       <w:lvlText w:val=""/>
@@ -2912,7 +2818,7 @@
         <w:rFonts w:ascii="Symbol" w:hAnsi="Symbol" w:hint="default"/>
       </w:rPr>
     </w:lvl>
-    <w:lvl w:ilvl="1" w:tentative="1">
+    <w:lvl w:ilvl="1" w:tplc="D394862E" w:tentative="1">
       <w:start w:val="1"/>
       <w:numFmt w:val="bullet"/>
       <w:lvlText w:val="o"/>
@@ -2927,7 +2833,7 @@
         <w:rFonts w:ascii="Courier New" w:hAnsi="Courier New" w:hint="default"/>
       </w:rPr>
     </w:lvl>
-    <w:lvl w:ilvl="2" w:tentative="1">
+    <w:lvl w:ilvl="2" w:tplc="1146FD1E" w:tentative="1">
       <w:start w:val="1"/>
       <w:numFmt w:val="bullet"/>
       <w:lvlText w:val=""/>
@@ -2942,7 +2848,7 @@
         <w:rFonts w:ascii="Wingdings" w:hAnsi="Wingdings" w:hint="default"/>
       </w:rPr>
     </w:lvl>
-    <w:lvl w:ilvl="3" w:tentative="1">
+    <w:lvl w:ilvl="3" w:tplc="102A94B2" w:tentative="1">
       <w:start w:val="1"/>
       <w:numFmt w:val="bullet"/>
       <w:lvlText w:val=""/>
@@ -2957,7 +2863,7 @@
         <w:rFonts w:ascii="Symbol" w:hAnsi="Symbol" w:hint="default"/>
       </w:rPr>
     </w:lvl>
-    <w:lvl w:ilvl="4" w:tentative="1">
+    <w:lvl w:ilvl="4" w:tplc="F3BE6B4E" w:tentative="1">
       <w:start w:val="1"/>
       <w:numFmt w:val="bullet"/>
       <w:lvlText w:val="o"/>
@@ -2972,7 +2878,7 @@
         <w:rFonts w:ascii="Courier New" w:hAnsi="Courier New" w:hint="default"/>
       </w:rPr>
     </w:lvl>
-    <w:lvl w:ilvl="5" w:tentative="1">
+    <w:lvl w:ilvl="5" w:tplc="2E888A82" w:tentative="1">
       <w:start w:val="1"/>
       <w:numFmt w:val="bullet"/>
       <w:lvlText w:val=""/>
@@ -2987,7 +2893,7 @@
         <w:rFonts w:ascii="Wingdings" w:hAnsi="Wingdings" w:hint="default"/>
       </w:rPr>
     </w:lvl>
-    <w:lvl w:ilvl="6" w:tentative="1">
+    <w:lvl w:ilvl="6" w:tplc="3EDA8D78" w:tentative="1">
       <w:start w:val="1"/>
       <w:numFmt w:val="bullet"/>
       <w:lvlText w:val=""/>
@@ -3002,7 +2908,7 @@
         <w:rFonts w:ascii="Symbol" w:hAnsi="Symbol" w:hint="default"/>
       </w:rPr>
     </w:lvl>
-    <w:lvl w:ilvl="7" w:tentative="1">
+    <w:lvl w:ilvl="7" w:tplc="AE3E2A18" w:tentative="1">
       <w:start w:val="1"/>
       <w:numFmt w:val="bullet"/>
       <w:lvlText w:val="o"/>
@@ -3017,7 +2923,7 @@
         <w:rFonts w:ascii="Courier New" w:hAnsi="Courier New" w:hint="default"/>
       </w:rPr>
     </w:lvl>
-    <w:lvl w:ilvl="8" w:tentative="1">
+    <w:lvl w:ilvl="8" w:tplc="4EF2ED20" w:tentative="1">
       <w:start w:val="1"/>
       <w:numFmt w:val="bullet"/>
       <w:lvlText w:val=""/>
@@ -3033,7 +2939,7 @@
       </w:rPr>
     </w:lvl>
   </w:abstractNum>
-  <w:abstractNum w:abstractNumId="10" w15:restartNumberingAfterBreak="0">
+  <w:abstractNum w:abstractNumId="11">
     <w:nsid w:val="2D4B634E"/>
     <w:multiLevelType w:val="singleLevel"/>
     <w:tmpl w:val="04090001"/>
@@ -3053,7 +2959,7 @@
       </w:rPr>
     </w:lvl>
   </w:abstractNum>
-  <w:abstractNum w:abstractNumId="11" w15:restartNumberingAfterBreak="0">
+  <w:abstractNum w:abstractNumId="12">
     <w:nsid w:val="31DD2C45"/>
     <w:multiLevelType w:val="singleLevel"/>
     <w:tmpl w:val="04090001"/>
@@ -3073,7 +2979,7 @@
       </w:rPr>
     </w:lvl>
   </w:abstractNum>
-  <w:abstractNum w:abstractNumId="12" w15:restartNumberingAfterBreak="0">
+  <w:abstractNum w:abstractNumId="13">
     <w:nsid w:val="32982B51"/>
     <w:multiLevelType w:val="singleLevel"/>
     <w:tmpl w:val="04090001"/>
@@ -3093,7 +2999,7 @@
       </w:rPr>
     </w:lvl>
   </w:abstractNum>
-  <w:abstractNum w:abstractNumId="13" w15:restartNumberingAfterBreak="0">
+  <w:abstractNum w:abstractNumId="14">
     <w:nsid w:val="3375481C"/>
     <w:multiLevelType w:val="singleLevel"/>
     <w:tmpl w:val="E6747DA6"/>
@@ -3113,7 +3019,7 @@
       </w:rPr>
     </w:lvl>
   </w:abstractNum>
-  <w:abstractNum w:abstractNumId="14" w15:restartNumberingAfterBreak="0">
+  <w:abstractNum w:abstractNumId="15">
     <w:nsid w:val="369D5471"/>
     <w:multiLevelType w:val="singleLevel"/>
     <w:tmpl w:val="04090001"/>
@@ -3133,7 +3039,7 @@
       </w:rPr>
     </w:lvl>
   </w:abstractNum>
-  <w:abstractNum w:abstractNumId="15" w15:restartNumberingAfterBreak="0">
+  <w:abstractNum w:abstractNumId="16">
     <w:nsid w:val="42B97F7B"/>
     <w:multiLevelType w:val="singleLevel"/>
     <w:tmpl w:val="04090001"/>
@@ -3153,7 +3059,7 @@
       </w:rPr>
     </w:lvl>
   </w:abstractNum>
-  <w:abstractNum w:abstractNumId="16" w15:restartNumberingAfterBreak="0">
+  <w:abstractNum w:abstractNumId="17">
     <w:nsid w:val="49E170D0"/>
     <w:multiLevelType w:val="singleLevel"/>
     <w:tmpl w:val="04090001"/>
@@ -3173,7 +3079,7 @@
       </w:rPr>
     </w:lvl>
   </w:abstractNum>
-  <w:abstractNum w:abstractNumId="17" w15:restartNumberingAfterBreak="0">
+  <w:abstractNum w:abstractNumId="18">
     <w:nsid w:val="4F64732B"/>
     <w:multiLevelType w:val="singleLevel"/>
     <w:tmpl w:val="04090001"/>
@@ -3193,7 +3099,7 @@
       </w:rPr>
     </w:lvl>
   </w:abstractNum>
-  <w:abstractNum w:abstractNumId="18" w15:restartNumberingAfterBreak="0">
+  <w:abstractNum w:abstractNumId="19">
     <w:nsid w:val="52DF734E"/>
     <w:multiLevelType w:val="singleLevel"/>
     <w:tmpl w:val="04090001"/>
@@ -3213,7 +3119,7 @@
       </w:rPr>
     </w:lvl>
   </w:abstractNum>
-  <w:abstractNum w:abstractNumId="19" w15:restartNumberingAfterBreak="0">
+  <w:abstractNum w:abstractNumId="20">
     <w:nsid w:val="534410AD"/>
     <w:multiLevelType w:val="singleLevel"/>
     <w:tmpl w:val="04090001"/>
@@ -3233,7 +3139,7 @@
       </w:rPr>
     </w:lvl>
   </w:abstractNum>
-  <w:abstractNum w:abstractNumId="20" w15:restartNumberingAfterBreak="0">
+  <w:abstractNum w:abstractNumId="21">
     <w:nsid w:val="5B2D2051"/>
     <w:multiLevelType w:val="singleLevel"/>
     <w:tmpl w:val="04090001"/>
@@ -3253,7 +3159,93 @@
       </w:rPr>
     </w:lvl>
   </w:abstractNum>
-  <w:abstractNum w:abstractNumId="21" w15:restartNumberingAfterBreak="0">
+  <w:abstractNum w:abstractNumId="22">
+    <w:nsid w:val="613033C1"/>
+    <w:multiLevelType w:val="hybridMultilevel"/>
+    <w:tmpl w:val="5EE84E16"/>
+    <w:lvl w:ilvl="0" w:tplc="0402000F">
+      <w:start w:val="1"/>
+      <w:numFmt w:val="decimal"/>
+      <w:lvlText w:val="%1."/>
+      <w:lvlJc w:val="left"/>
+      <w:pPr>
+        <w:ind w:left="1440" w:hanging="360"/>
+      </w:pPr>
+    </w:lvl>
+    <w:lvl w:ilvl="1" w:tplc="04020019" w:tentative="1">
+      <w:start w:val="1"/>
+      <w:numFmt w:val="lowerLetter"/>
+      <w:lvlText w:val="%2."/>
+      <w:lvlJc w:val="left"/>
+      <w:pPr>
+        <w:ind w:left="2160" w:hanging="360"/>
+      </w:pPr>
+    </w:lvl>
+    <w:lvl w:ilvl="2" w:tplc="0402001B" w:tentative="1">
+      <w:start w:val="1"/>
+      <w:numFmt w:val="lowerRoman"/>
+      <w:lvlText w:val="%3."/>
+      <w:lvlJc w:val="right"/>
+      <w:pPr>
+        <w:ind w:left="2880" w:hanging="180"/>
+      </w:pPr>
+    </w:lvl>
+    <w:lvl w:ilvl="3" w:tplc="0402000F" w:tentative="1">
+      <w:start w:val="1"/>
+      <w:numFmt w:val="decimal"/>
+      <w:lvlText w:val="%4."/>
+      <w:lvlJc w:val="left"/>
+      <w:pPr>
+        <w:ind w:left="3600" w:hanging="360"/>
+      </w:pPr>
+    </w:lvl>
+    <w:lvl w:ilvl="4" w:tplc="04020019" w:tentative="1">
+      <w:start w:val="1"/>
+      <w:numFmt w:val="lowerLetter"/>
+      <w:lvlText w:val="%5."/>
+      <w:lvlJc w:val="left"/>
+      <w:pPr>
+        <w:ind w:left="4320" w:hanging="360"/>
+      </w:pPr>
+    </w:lvl>
+    <w:lvl w:ilvl="5" w:tplc="0402001B" w:tentative="1">
+      <w:start w:val="1"/>
+      <w:numFmt w:val="lowerRoman"/>
+      <w:lvlText w:val="%6."/>
+      <w:lvlJc w:val="right"/>
+      <w:pPr>
+        <w:ind w:left="5040" w:hanging="180"/>
+      </w:pPr>
+    </w:lvl>
+    <w:lvl w:ilvl="6" w:tplc="0402000F" w:tentative="1">
+      <w:start w:val="1"/>
+      <w:numFmt w:val="decimal"/>
+      <w:lvlText w:val="%7."/>
+      <w:lvlJc w:val="left"/>
+      <w:pPr>
+        <w:ind w:left="5760" w:hanging="360"/>
+      </w:pPr>
+    </w:lvl>
+    <w:lvl w:ilvl="7" w:tplc="04020019" w:tentative="1">
+      <w:start w:val="1"/>
+      <w:numFmt w:val="lowerLetter"/>
+      <w:lvlText w:val="%8."/>
+      <w:lvlJc w:val="left"/>
+      <w:pPr>
+        <w:ind w:left="6480" w:hanging="360"/>
+      </w:pPr>
+    </w:lvl>
+    <w:lvl w:ilvl="8" w:tplc="0402001B" w:tentative="1">
+      <w:start w:val="1"/>
+      <w:numFmt w:val="lowerRoman"/>
+      <w:lvlText w:val="%9."/>
+      <w:lvlJc w:val="right"/>
+      <w:pPr>
+        <w:ind w:left="7200" w:hanging="180"/>
+      </w:pPr>
+    </w:lvl>
+  </w:abstractNum>
+  <w:abstractNum w:abstractNumId="23">
     <w:nsid w:val="66E94244"/>
     <w:multiLevelType w:val="singleLevel"/>
     <w:tmpl w:val="04090001"/>
@@ -3273,7 +3265,7 @@
       </w:rPr>
     </w:lvl>
   </w:abstractNum>
-  <w:abstractNum w:abstractNumId="22" w15:restartNumberingAfterBreak="0">
+  <w:abstractNum w:abstractNumId="24">
     <w:nsid w:val="6D2F7D46"/>
     <w:multiLevelType w:val="singleLevel"/>
     <w:tmpl w:val="04090001"/>
@@ -3293,7 +3285,7 @@
       </w:rPr>
     </w:lvl>
   </w:abstractNum>
-  <w:abstractNum w:abstractNumId="23" w15:restartNumberingAfterBreak="0">
+  <w:abstractNum w:abstractNumId="25">
     <w:nsid w:val="6F6B2ED8"/>
     <w:multiLevelType w:val="multilevel"/>
     <w:tmpl w:val="CE1A35A2"/>
@@ -3406,7 +3398,7 @@
       </w:pPr>
     </w:lvl>
   </w:abstractNum>
-  <w:abstractNum w:abstractNumId="24" w15:restartNumberingAfterBreak="0">
+  <w:abstractNum w:abstractNumId="26">
     <w:nsid w:val="7147134A"/>
     <w:multiLevelType w:val="multilevel"/>
     <w:tmpl w:val="0409001F"/>
@@ -3519,7 +3511,7 @@
       </w:pPr>
     </w:lvl>
   </w:abstractNum>
-  <w:abstractNum w:abstractNumId="25" w15:restartNumberingAfterBreak="0">
+  <w:abstractNum w:abstractNumId="27">
     <w:nsid w:val="71F21F2A"/>
     <w:multiLevelType w:val="singleLevel"/>
     <w:tmpl w:val="04090001"/>
@@ -3539,7 +3531,7 @@
       </w:rPr>
     </w:lvl>
   </w:abstractNum>
-  <w:abstractNum w:abstractNumId="26" w15:restartNumberingAfterBreak="0">
+  <w:abstractNum w:abstractNumId="28">
     <w:nsid w:val="743601FB"/>
     <w:multiLevelType w:val="singleLevel"/>
     <w:tmpl w:val="04090001"/>
@@ -3559,7 +3551,7 @@
       </w:rPr>
     </w:lvl>
   </w:abstractNum>
-  <w:abstractNum w:abstractNumId="27" w15:restartNumberingAfterBreak="0">
+  <w:abstractNum w:abstractNumId="29">
     <w:nsid w:val="756150CA"/>
     <w:multiLevelType w:val="singleLevel"/>
     <w:tmpl w:val="04090001"/>
@@ -3579,7 +3571,121 @@
       </w:rPr>
     </w:lvl>
   </w:abstractNum>
-  <w:abstractNum w:abstractNumId="28" w15:restartNumberingAfterBreak="0">
+  <w:abstractNum w:abstractNumId="30">
+    <w:nsid w:val="7B787E31"/>
+    <w:multiLevelType w:val="multilevel"/>
+    <w:tmpl w:val="F988A01C"/>
+    <w:lvl w:ilvl="0">
+      <w:start w:val="1"/>
+      <w:numFmt w:val="decimal"/>
+      <w:pStyle w:val="Bullet"/>
+      <w:lvlText w:val="%1."/>
+      <w:lvlJc w:val="left"/>
+      <w:pPr>
+        <w:tabs>
+          <w:tab w:val="num" w:pos="720"/>
+        </w:tabs>
+        <w:ind w:left="720" w:hanging="720"/>
+      </w:pPr>
+    </w:lvl>
+    <w:lvl w:ilvl="1">
+      <w:start w:val="1"/>
+      <w:numFmt w:val="decimal"/>
+      <w:lvlText w:val="%2."/>
+      <w:lvlJc w:val="left"/>
+      <w:pPr>
+        <w:tabs>
+          <w:tab w:val="num" w:pos="1440"/>
+        </w:tabs>
+        <w:ind w:left="1440" w:hanging="720"/>
+      </w:pPr>
+    </w:lvl>
+    <w:lvl w:ilvl="2">
+      <w:start w:val="1"/>
+      <w:numFmt w:val="decimal"/>
+      <w:lvlText w:val="%3."/>
+      <w:lvlJc w:val="left"/>
+      <w:pPr>
+        <w:tabs>
+          <w:tab w:val="num" w:pos="2160"/>
+        </w:tabs>
+        <w:ind w:left="2160" w:hanging="720"/>
+      </w:pPr>
+    </w:lvl>
+    <w:lvl w:ilvl="3">
+      <w:start w:val="1"/>
+      <w:numFmt w:val="decimal"/>
+      <w:lvlText w:val="%4."/>
+      <w:lvlJc w:val="left"/>
+      <w:pPr>
+        <w:tabs>
+          <w:tab w:val="num" w:pos="2880"/>
+        </w:tabs>
+        <w:ind w:left="2880" w:hanging="720"/>
+      </w:pPr>
+    </w:lvl>
+    <w:lvl w:ilvl="4">
+      <w:start w:val="1"/>
+      <w:numFmt w:val="decimal"/>
+      <w:lvlText w:val="%5."/>
+      <w:lvlJc w:val="left"/>
+      <w:pPr>
+        <w:tabs>
+          <w:tab w:val="num" w:pos="3600"/>
+        </w:tabs>
+        <w:ind w:left="3600" w:hanging="720"/>
+      </w:pPr>
+    </w:lvl>
+    <w:lvl w:ilvl="5">
+      <w:start w:val="1"/>
+      <w:numFmt w:val="decimal"/>
+      <w:lvlText w:val="%6."/>
+      <w:lvlJc w:val="left"/>
+      <w:pPr>
+        <w:tabs>
+          <w:tab w:val="num" w:pos="4320"/>
+        </w:tabs>
+        <w:ind w:left="4320" w:hanging="720"/>
+      </w:pPr>
+    </w:lvl>
+    <w:lvl w:ilvl="6">
+      <w:start w:val="1"/>
+      <w:numFmt w:val="decimal"/>
+      <w:lvlText w:val="%7."/>
+      <w:lvlJc w:val="left"/>
+      <w:pPr>
+        <w:tabs>
+          <w:tab w:val="num" w:pos="5040"/>
+        </w:tabs>
+        <w:ind w:left="5040" w:hanging="720"/>
+      </w:pPr>
+    </w:lvl>
+    <w:lvl w:ilvl="7">
+      <w:start w:val="1"/>
+      <w:numFmt w:val="decimal"/>
+      <w:lvlText w:val="%8."/>
+      <w:lvlJc w:val="left"/>
+      <w:pPr>
+        <w:tabs>
+          <w:tab w:val="num" w:pos="5760"/>
+        </w:tabs>
+        <w:ind w:left="5760" w:hanging="720"/>
+      </w:pPr>
+    </w:lvl>
+    <w:lvl w:ilvl="8">
+      <w:start w:val="1"/>
+      <w:numFmt w:val="decimal"/>
+      <w:lvlText w:val="%9."/>
+      <w:lvlJc w:val="left"/>
+      <w:pPr>
+        <w:tabs>
+          <w:tab w:val="num" w:pos="6480"/>
+        </w:tabs>
+        <w:ind w:left="6480" w:hanging="720"/>
+      </w:pPr>
+    </w:lvl>
+  </w:abstractNum>
+  <w:abstractNum w:abstractNumId="31">
     <w:nsid w:val="7BE434D7"/>
     <w:multiLevelType w:val="singleLevel"/>
     <w:tmpl w:val="04090001"/>
@@ -3597,6 +3703,92 @@
       <w:rPr>
         <w:rFonts w:ascii="Symbol" w:hAnsi="Symbol" w:hint="default"/>
       </w:rPr>
+    </w:lvl>
+  </w:abstractNum>
+  <w:abstractNum w:abstractNumId="32">
+    <w:nsid w:val="7E333F8E"/>
+    <w:multiLevelType w:val="hybridMultilevel"/>
+    <w:tmpl w:val="E6781CD0"/>
+    <w:lvl w:ilvl="0" w:tplc="0402000F">
+      <w:start w:val="1"/>
+      <w:numFmt w:val="decimal"/>
+      <w:lvlText w:val="%1."/>
+      <w:lvlJc w:val="left"/>
+      <w:pPr>
+        <w:ind w:left="1440" w:hanging="360"/>
+      </w:pPr>
+    </w:lvl>
+    <w:lvl w:ilvl="1" w:tplc="04020019" w:tentative="1">
+      <w:start w:val="1"/>
+      <w:numFmt w:val="lowerLetter"/>
+      <w:lvlText w:val="%2."/>
+      <w:lvlJc w:val="left"/>
+      <w:pPr>
+        <w:ind w:left="2160" w:hanging="360"/>
+      </w:pPr>
+    </w:lvl>
+    <w:lvl w:ilvl="2" w:tplc="0402001B" w:tentative="1">
+      <w:start w:val="1"/>
+      <w:numFmt w:val="lowerRoman"/>
+      <w:lvlText w:val="%3."/>
+      <w:lvlJc w:val="right"/>
+      <w:pPr>
+        <w:ind w:left="2880" w:hanging="180"/>
+      </w:pPr>
+    </w:lvl>
+    <w:lvl w:ilvl="3" w:tplc="0402000F" w:tentative="1">
+      <w:start w:val="1"/>
+      <w:numFmt w:val="decimal"/>
+      <w:lvlText w:val="%4."/>
+      <w:lvlJc w:val="left"/>
+      <w:pPr>
+        <w:ind w:left="3600" w:hanging="360"/>
+      </w:pPr>
+    </w:lvl>
+    <w:lvl w:ilvl="4" w:tplc="04020019" w:tentative="1">
+      <w:start w:val="1"/>
+      <w:numFmt w:val="lowerLetter"/>
+      <w:lvlText w:val="%5."/>
+      <w:lvlJc w:val="left"/>
+      <w:pPr>
+        <w:ind w:left="4320" w:hanging="360"/>
+      </w:pPr>
+    </w:lvl>
+    <w:lvl w:ilvl="5" w:tplc="0402001B" w:tentative="1">
+      <w:start w:val="1"/>
+      <w:numFmt w:val="lowerRoman"/>
+      <w:lvlText w:val="%6."/>
+      <w:lvlJc w:val="right"/>
+      <w:pPr>
+        <w:ind w:left="5040" w:hanging="180"/>
+      </w:pPr>
+    </w:lvl>
+    <w:lvl w:ilvl="6" w:tplc="0402000F" w:tentative="1">
+      <w:start w:val="1"/>
+      <w:numFmt w:val="decimal"/>
+      <w:lvlText w:val="%7."/>
+      <w:lvlJc w:val="left"/>
+      <w:pPr>
+        <w:ind w:left="5760" w:hanging="360"/>
+      </w:pPr>
+    </w:lvl>
+    <w:lvl w:ilvl="7" w:tplc="04020019" w:tentative="1">
+      <w:start w:val="1"/>
+      <w:numFmt w:val="lowerLetter"/>
+      <w:lvlText w:val="%8."/>
+      <w:lvlJc w:val="left"/>
+      <w:pPr>
+        <w:ind w:left="6480" w:hanging="360"/>
+      </w:pPr>
+    </w:lvl>
+    <w:lvl w:ilvl="8" w:tplc="0402001B" w:tentative="1">
+      <w:start w:val="1"/>
+      <w:numFmt w:val="lowerRoman"/>
+      <w:lvlText w:val="%9."/>
+      <w:lvlJc w:val="right"/>
+      <w:pPr>
+        <w:ind w:left="7200" w:hanging="180"/>
+      </w:pPr>
     </w:lvl>
   </w:abstractNum>
   <w:num w:numId="1">
@@ -3621,7 +3813,7 @@
     </w:lvlOverride>
   </w:num>
   <w:num w:numId="3">
-    <w:abstractNumId w:val="24"/>
+    <w:abstractNumId w:val="26"/>
   </w:num>
   <w:num w:numId="4">
     <w:abstractNumId w:val="4"/>
@@ -3630,10 +3822,10 @@
     <w:abstractNumId w:val="6"/>
   </w:num>
   <w:num w:numId="6">
-    <w:abstractNumId w:val="19"/>
+    <w:abstractNumId w:val="20"/>
   </w:num>
   <w:num w:numId="7">
-    <w:abstractNumId w:val="23"/>
+    <w:abstractNumId w:val="25"/>
   </w:num>
   <w:num w:numId="8">
     <w:abstractNumId w:val="1"/>
@@ -3653,10 +3845,10 @@
     </w:lvlOverride>
   </w:num>
   <w:num w:numId="9">
-    <w:abstractNumId w:val="21"/>
+    <w:abstractNumId w:val="23"/>
   </w:num>
   <w:num w:numId="10">
-    <w:abstractNumId w:val="20"/>
+    <w:abstractNumId w:val="21"/>
   </w:num>
   <w:num w:numId="11">
     <w:abstractNumId w:val="3"/>
@@ -3668,16 +3860,16 @@
     <w:abstractNumId w:val="0"/>
   </w:num>
   <w:num w:numId="14">
-    <w:abstractNumId w:val="13"/>
+    <w:abstractNumId w:val="14"/>
   </w:num>
   <w:num w:numId="15">
-    <w:abstractNumId w:val="28"/>
+    <w:abstractNumId w:val="31"/>
   </w:num>
   <w:num w:numId="16">
-    <w:abstractNumId w:val="18"/>
+    <w:abstractNumId w:val="19"/>
   </w:num>
   <w:num w:numId="17">
-    <w:abstractNumId w:val="17"/>
+    <w:abstractNumId w:val="18"/>
   </w:num>
   <w:num w:numId="18">
     <w:abstractNumId w:val="1"/>
@@ -3700,52 +3892,64 @@
     <w:abstractNumId w:val="2"/>
   </w:num>
   <w:num w:numId="20">
-    <w:abstractNumId w:val="27"/>
+    <w:abstractNumId w:val="29"/>
   </w:num>
   <w:num w:numId="21">
     <w:abstractNumId w:val="5"/>
   </w:num>
   <w:num w:numId="22">
-    <w:abstractNumId w:val="14"/>
+    <w:abstractNumId w:val="15"/>
   </w:num>
   <w:num w:numId="23">
-    <w:abstractNumId w:val="12"/>
+    <w:abstractNumId w:val="13"/>
   </w:num>
   <w:num w:numId="24">
-    <w:abstractNumId w:val="26"/>
+    <w:abstractNumId w:val="28"/>
   </w:num>
   <w:num w:numId="25">
-    <w:abstractNumId w:val="11"/>
+    <w:abstractNumId w:val="12"/>
   </w:num>
   <w:num w:numId="26">
     <w:abstractNumId w:val="7"/>
   </w:num>
   <w:num w:numId="27">
-    <w:abstractNumId w:val="25"/>
+    <w:abstractNumId w:val="27"/>
   </w:num>
   <w:num w:numId="28">
+    <w:abstractNumId w:val="17"/>
+  </w:num>
+  <w:num w:numId="29">
+    <w:abstractNumId w:val="9"/>
+  </w:num>
+  <w:num w:numId="30">
     <w:abstractNumId w:val="16"/>
   </w:num>
-  <w:num w:numId="29">
+  <w:num w:numId="31">
+    <w:abstractNumId w:val="11"/>
+  </w:num>
+  <w:num w:numId="32">
+    <w:abstractNumId w:val="24"/>
+  </w:num>
+  <w:num w:numId="33">
+    <w:abstractNumId w:val="10"/>
+  </w:num>
+  <w:num w:numId="34">
+    <w:abstractNumId w:val="30"/>
+  </w:num>
+  <w:num w:numId="35">
+    <w:abstractNumId w:val="32"/>
+  </w:num>
+  <w:num w:numId="36">
     <w:abstractNumId w:val="8"/>
   </w:num>
-  <w:num w:numId="30">
-    <w:abstractNumId w:val="15"/>
-  </w:num>
-  <w:num w:numId="31">
-    <w:abstractNumId w:val="10"/>
-  </w:num>
-  <w:num w:numId="32">
+  <w:num w:numId="37">
     <w:abstractNumId w:val="22"/>
-  </w:num>
-  <w:num w:numId="33">
-    <w:abstractNumId w:val="9"/>
   </w:num>
 </w:numbering>
 </file>
 
 <file path=word/styles.xml><?xml version="1.0" encoding="utf-8"?>
-<w:styles xmlns:mc="http://schemas.openxmlformats.org/markup-compatibility/2006" xmlns:r="http://schemas.openxmlformats.org/officeDocument/2006/relationships" xmlns:w="http://schemas.openxmlformats.org/wordprocessingml/2006/main" xmlns:w14="http://schemas.microsoft.com/office/word/2010/wordml" xmlns:w15="http://schemas.microsoft.com/office/word/2012/wordml" mc:Ignorable="w14 w15">
+<w:styles xmlns:mc="http://schemas.openxmlformats.org/markup-compatibility/2006" xmlns:r="http://schemas.openxmlformats.org/officeDocument/2006/relationships" xmlns:w="http://schemas.openxmlformats.org/wordprocessingml/2006/main" xmlns:w14="http://schemas.microsoft.com/office/word/2010/wordml" mc:Ignorable="w14">
   <w:docDefaults>
     <w:rPrDefault>
       <w:rPr>
@@ -3755,382 +3959,150 @@
     </w:rPrDefault>
     <w:pPrDefault/>
   </w:docDefaults>
-  <w:latentStyles w:defLockedState="0" w:defUIPriority="99" w:defSemiHidden="0" w:defUnhideWhenUsed="0" w:defQFormat="0" w:count="371">
-    <w:lsdException w:name="Normal" w:uiPriority="0" w:qFormat="1"/>
-    <w:lsdException w:name="heading 1" w:uiPriority="9" w:qFormat="1"/>
-    <w:lsdException w:name="heading 2" w:uiPriority="9" w:qFormat="1"/>
-    <w:lsdException w:name="heading 3" w:uiPriority="9" w:qFormat="1"/>
-    <w:lsdException w:name="heading 4" w:uiPriority="9" w:qFormat="1"/>
-    <w:lsdException w:name="heading 5" w:uiPriority="9" w:qFormat="1"/>
-    <w:lsdException w:name="heading 6" w:uiPriority="9" w:qFormat="1"/>
-    <w:lsdException w:name="heading 7" w:uiPriority="9" w:qFormat="1"/>
-    <w:lsdException w:name="heading 8" w:uiPriority="9" w:qFormat="1"/>
-    <w:lsdException w:name="heading 9" w:uiPriority="9" w:qFormat="1"/>
-    <w:lsdException w:name="index 1" w:semiHidden="1" w:unhideWhenUsed="1"/>
-    <w:lsdException w:name="index 2" w:semiHidden="1" w:unhideWhenUsed="1"/>
-    <w:lsdException w:name="index 3" w:semiHidden="1" w:unhideWhenUsed="1"/>
-    <w:lsdException w:name="index 4" w:semiHidden="1" w:unhideWhenUsed="1"/>
-    <w:lsdException w:name="index 5" w:semiHidden="1" w:unhideWhenUsed="1"/>
-    <w:lsdException w:name="index 6" w:semiHidden="1" w:unhideWhenUsed="1"/>
-    <w:lsdException w:name="index 7" w:semiHidden="1" w:unhideWhenUsed="1"/>
-    <w:lsdException w:name="index 8" w:semiHidden="1" w:unhideWhenUsed="1"/>
-    <w:lsdException w:name="index 9" w:semiHidden="1" w:unhideWhenUsed="1"/>
-    <w:lsdException w:name="toc 1" w:semiHidden="1" w:uiPriority="39" w:unhideWhenUsed="1"/>
-    <w:lsdException w:name="toc 2" w:semiHidden="1" w:uiPriority="39" w:unhideWhenUsed="1"/>
-    <w:lsdException w:name="toc 3" w:semiHidden="1" w:uiPriority="39" w:unhideWhenUsed="1"/>
-    <w:lsdException w:name="toc 4" w:semiHidden="1" w:uiPriority="39" w:unhideWhenUsed="1"/>
-    <w:lsdException w:name="toc 5" w:semiHidden="1" w:uiPriority="39" w:unhideWhenUsed="1"/>
-    <w:lsdException w:name="toc 6" w:semiHidden="1" w:uiPriority="39" w:unhideWhenUsed="1"/>
-    <w:lsdException w:name="toc 7" w:semiHidden="1" w:uiPriority="39" w:unhideWhenUsed="1"/>
-    <w:lsdException w:name="toc 8" w:semiHidden="1" w:uiPriority="39" w:unhideWhenUsed="1"/>
-    <w:lsdException w:name="toc 9" w:semiHidden="1" w:uiPriority="39" w:unhideWhenUsed="1"/>
-    <w:lsdException w:name="Normal Indent" w:semiHidden="1" w:unhideWhenUsed="1"/>
-    <w:lsdException w:name="footnote text" w:semiHidden="1" w:unhideWhenUsed="1"/>
-    <w:lsdException w:name="annotation text" w:semiHidden="1" w:unhideWhenUsed="1"/>
-    <w:lsdException w:name="header" w:semiHidden="1" w:unhideWhenUsed="1"/>
-    <w:lsdException w:name="footer" w:semiHidden="1" w:unhideWhenUsed="1"/>
-    <w:lsdException w:name="index heading" w:semiHidden="1" w:unhideWhenUsed="1"/>
-    <w:lsdException w:name="caption" w:semiHidden="1" w:uiPriority="35" w:unhideWhenUsed="1" w:qFormat="1"/>
-    <w:lsdException w:name="table of figures" w:semiHidden="1" w:unhideWhenUsed="1"/>
-    <w:lsdException w:name="envelope address" w:semiHidden="1" w:unhideWhenUsed="1"/>
-    <w:lsdException w:name="envelope return" w:semiHidden="1" w:unhideWhenUsed="1"/>
-    <w:lsdException w:name="footnote reference" w:semiHidden="1" w:unhideWhenUsed="1"/>
-    <w:lsdException w:name="annotation reference" w:semiHidden="1" w:unhideWhenUsed="1"/>
-    <w:lsdException w:name="line number" w:semiHidden="1" w:unhideWhenUsed="1"/>
-    <w:lsdException w:name="page number" w:semiHidden="1" w:unhideWhenUsed="1"/>
-    <w:lsdException w:name="endnote reference" w:semiHidden="1" w:unhideWhenUsed="1"/>
-    <w:lsdException w:name="endnote text" w:semiHidden="1" w:unhideWhenUsed="1"/>
-    <w:lsdException w:name="table of authorities" w:semiHidden="1" w:unhideWhenUsed="1"/>
-    <w:lsdException w:name="macro" w:semiHidden="1" w:unhideWhenUsed="1"/>
-    <w:lsdException w:name="toa heading" w:semiHidden="1" w:unhideWhenUsed="1"/>
-    <w:lsdException w:name="List" w:semiHidden="1" w:unhideWhenUsed="1"/>
-    <w:lsdException w:name="List Bullet" w:semiHidden="1" w:unhideWhenUsed="1"/>
-    <w:lsdException w:name="List Number" w:semiHidden="1" w:unhideWhenUsed="1"/>
-    <w:lsdException w:name="List 2" w:semiHidden="1" w:unhideWhenUsed="1"/>
-    <w:lsdException w:name="List 3" w:semiHidden="1" w:unhideWhenUsed="1"/>
-    <w:lsdException w:name="List 4" w:semiHidden="1" w:unhideWhenUsed="1"/>
-    <w:lsdException w:name="List 5" w:semiHidden="1" w:unhideWhenUsed="1"/>
-    <w:lsdException w:name="List Bullet 2" w:semiHidden="1" w:unhideWhenUsed="1"/>
-    <w:lsdException w:name="List Bullet 3" w:semiHidden="1" w:unhideWhenUsed="1"/>
-    <w:lsdException w:name="List Bullet 4" w:semiHidden="1" w:unhideWhenUsed="1"/>
-    <w:lsdException w:name="List Bullet 5" w:semiHidden="1" w:unhideWhenUsed="1"/>
-    <w:lsdException w:name="List Number 2" w:semiHidden="1" w:unhideWhenUsed="1"/>
-    <w:lsdException w:name="List Number 3" w:semiHidden="1" w:unhideWhenUsed="1"/>
-    <w:lsdException w:name="List Number 4" w:semiHidden="1" w:unhideWhenUsed="1"/>
-    <w:lsdException w:name="List Number 5" w:semiHidden="1" w:unhideWhenUsed="1"/>
-    <w:lsdException w:name="Title" w:uiPriority="10" w:qFormat="1"/>
-    <w:lsdException w:name="Closing" w:semiHidden="1" w:unhideWhenUsed="1"/>
-    <w:lsdException w:name="Signature" w:semiHidden="1" w:unhideWhenUsed="1"/>
-    <w:lsdException w:name="Default Paragraph Font" w:semiHidden="1" w:uiPriority="1" w:unhideWhenUsed="1"/>
-    <w:lsdException w:name="Body Text" w:semiHidden="1" w:unhideWhenUsed="1"/>
-    <w:lsdException w:name="Body Text Indent" w:semiHidden="1" w:unhideWhenUsed="1"/>
-    <w:lsdException w:name="List Continue" w:semiHidden="1" w:unhideWhenUsed="1"/>
-    <w:lsdException w:name="List Continue 2" w:semiHidden="1" w:unhideWhenUsed="1"/>
-    <w:lsdException w:name="List Continue 3" w:semiHidden="1" w:unhideWhenUsed="1"/>
-    <w:lsdException w:name="List Continue 4" w:semiHidden="1" w:unhideWhenUsed="1"/>
-    <w:lsdException w:name="List Continue 5" w:semiHidden="1" w:unhideWhenUsed="1"/>
-    <w:lsdException w:name="Message Header" w:semiHidden="1" w:unhideWhenUsed="1"/>
-    <w:lsdException w:name="Subtitle" w:uiPriority="11" w:qFormat="1"/>
-    <w:lsdException w:name="Salutation" w:semiHidden="1" w:unhideWhenUsed="1"/>
-    <w:lsdException w:name="Date" w:semiHidden="1" w:unhideWhenUsed="1"/>
-    <w:lsdException w:name="Body Text First Indent" w:semiHidden="1" w:unhideWhenUsed="1"/>
-    <w:lsdException w:name="Body Text First Indent 2" w:semiHidden="1" w:unhideWhenUsed="1"/>
-    <w:lsdException w:name="Note Heading" w:semiHidden="1" w:unhideWhenUsed="1"/>
-    <w:lsdException w:name="Body Text 2" w:semiHidden="1" w:unhideWhenUsed="1"/>
-    <w:lsdException w:name="Body Text 3" w:semiHidden="1" w:unhideWhenUsed="1"/>
-    <w:lsdException w:name="Body Text Indent 2" w:semiHidden="1" w:unhideWhenUsed="1"/>
-    <w:lsdException w:name="Body Text Indent 3" w:semiHidden="1" w:unhideWhenUsed="1"/>
-    <w:lsdException w:name="Block Text" w:semiHidden="1" w:unhideWhenUsed="1"/>
-    <w:lsdException w:name="Hyperlink" w:semiHidden="1" w:unhideWhenUsed="1"/>
-    <w:lsdException w:name="FollowedHyperlink" w:semiHidden="1" w:unhideWhenUsed="1"/>
-    <w:lsdException w:name="Strong" w:uiPriority="22" w:qFormat="1"/>
-    <w:lsdException w:name="Emphasis" w:uiPriority="20" w:qFormat="1"/>
-    <w:lsdException w:name="Document Map" w:semiHidden="1" w:unhideWhenUsed="1"/>
-    <w:lsdException w:name="Plain Text" w:semiHidden="1" w:unhideWhenUsed="1"/>
-    <w:lsdException w:name="E-mail Signature" w:semiHidden="1" w:unhideWhenUsed="1"/>
-    <w:lsdException w:name="HTML Top of Form" w:semiHidden="1" w:unhideWhenUsed="1"/>
-    <w:lsdException w:name="HTML Bottom of Form" w:semiHidden="1" w:unhideWhenUsed="1"/>
-    <w:lsdException w:name="Normal (Web)" w:semiHidden="1" w:unhideWhenUsed="1"/>
-    <w:lsdException w:name="HTML Acronym" w:semiHidden="1" w:unhideWhenUsed="1"/>
-    <w:lsdException w:name="HTML Address" w:semiHidden="1" w:unhideWhenUsed="1"/>
-    <w:lsdException w:name="HTML Cite" w:semiHidden="1" w:unhideWhenUsed="1"/>
-    <w:lsdException w:name="HTML Code" w:semiHidden="1" w:unhideWhenUsed="1"/>
-    <w:lsdException w:name="HTML Definition" w:semiHidden="1" w:unhideWhenUsed="1"/>
-    <w:lsdException w:name="HTML Keyboard" w:semiHidden="1" w:unhideWhenUsed="1"/>
-    <w:lsdException w:name="HTML Preformatted" w:semiHidden="1" w:unhideWhenUsed="1"/>
-    <w:lsdException w:name="HTML Sample" w:semiHidden="1" w:unhideWhenUsed="1"/>
-    <w:lsdException w:name="HTML Typewriter" w:semiHidden="1" w:unhideWhenUsed="1"/>
-    <w:lsdException w:name="HTML Variable" w:semiHidden="1" w:unhideWhenUsed="1"/>
-    <w:lsdException w:name="Normal Table" w:semiHidden="1" w:unhideWhenUsed="1"/>
-    <w:lsdException w:name="annotation subject" w:semiHidden="1" w:unhideWhenUsed="1"/>
-    <w:lsdException w:name="No List" w:semiHidden="1" w:unhideWhenUsed="1"/>
-    <w:lsdException w:name="Outline List 1" w:semiHidden="1" w:unhideWhenUsed="1"/>
-    <w:lsdException w:name="Outline List 2" w:semiHidden="1" w:unhideWhenUsed="1"/>
-    <w:lsdException w:name="Outline List 3" w:semiHidden="1" w:unhideWhenUsed="1"/>
-    <w:lsdException w:name="Table Simple 1" w:semiHidden="1" w:unhideWhenUsed="1"/>
-    <w:lsdException w:name="Table Simple 2" w:semiHidden="1" w:unhideWhenUsed="1"/>
-    <w:lsdException w:name="Table Simple 3" w:semiHidden="1" w:unhideWhenUsed="1"/>
-    <w:lsdException w:name="Table Classic 1" w:semiHidden="1" w:unhideWhenUsed="1"/>
-    <w:lsdException w:name="Table Classic 2" w:semiHidden="1" w:unhideWhenUsed="1"/>
-    <w:lsdException w:name="Table Classic 3" w:semiHidden="1" w:unhideWhenUsed="1"/>
-    <w:lsdException w:name="Table Classic 4" w:semiHidden="1" w:unhideWhenUsed="1"/>
-    <w:lsdException w:name="Table Colorful 1" w:semiHidden="1" w:unhideWhenUsed="1"/>
-    <w:lsdException w:name="Table Colorful 2" w:semiHidden="1" w:unhideWhenUsed="1"/>
-    <w:lsdException w:name="Table Colorful 3" w:semiHidden="1" w:unhideWhenUsed="1"/>
-    <w:lsdException w:name="Table Columns 1" w:semiHidden="1" w:unhideWhenUsed="1"/>
-    <w:lsdException w:name="Table Columns 2" w:semiHidden="1" w:unhideWhenUsed="1"/>
-    <w:lsdException w:name="Table Columns 3" w:semiHidden="1" w:unhideWhenUsed="1"/>
-    <w:lsdException w:name="Table Columns 4" w:semiHidden="1" w:unhideWhenUsed="1"/>
-    <w:lsdException w:name="Table Columns 5" w:semiHidden="1" w:unhideWhenUsed="1"/>
-    <w:lsdException w:name="Table Grid 1" w:semiHidden="1" w:unhideWhenUsed="1"/>
-    <w:lsdException w:name="Table Grid 2" w:semiHidden="1" w:unhideWhenUsed="1"/>
-    <w:lsdException w:name="Table Grid 3" w:semiHidden="1" w:unhideWhenUsed="1"/>
-    <w:lsdException w:name="Table Grid 4" w:semiHidden="1" w:unhideWhenUsed="1"/>
-    <w:lsdException w:name="Table Grid 5" w:semiHidden="1" w:unhideWhenUsed="1"/>
-    <w:lsdException w:name="Table Grid 6" w:semiHidden="1" w:unhideWhenUsed="1"/>
-    <w:lsdException w:name="Table Grid 7" w:semiHidden="1" w:unhideWhenUsed="1"/>
-    <w:lsdException w:name="Table Grid 8" w:semiHidden="1" w:unhideWhenUsed="1"/>
-    <w:lsdException w:name="Table List 1" w:semiHidden="1" w:unhideWhenUsed="1"/>
-    <w:lsdException w:name="Table List 2" w:semiHidden="1" w:unhideWhenUsed="1"/>
-    <w:lsdException w:name="Table List 3" w:semiHidden="1" w:unhideWhenUsed="1"/>
-    <w:lsdException w:name="Table List 4" w:semiHidden="1" w:unhideWhenUsed="1"/>
-    <w:lsdException w:name="Table List 5" w:semiHidden="1" w:unhideWhenUsed="1"/>
-    <w:lsdException w:name="Table List 6" w:semiHidden="1" w:unhideWhenUsed="1"/>
-    <w:lsdException w:name="Table List 7" w:semiHidden="1" w:unhideWhenUsed="1"/>
-    <w:lsdException w:name="Table List 8" w:semiHidden="1" w:unhideWhenUsed="1"/>
-    <w:lsdException w:name="Table 3D effects 1" w:semiHidden="1" w:unhideWhenUsed="1"/>
-    <w:lsdException w:name="Table 3D effects 2" w:semiHidden="1" w:unhideWhenUsed="1"/>
-    <w:lsdException w:name="Table 3D effects 3" w:semiHidden="1" w:unhideWhenUsed="1"/>
-    <w:lsdException w:name="Table Contemporary" w:semiHidden="1" w:unhideWhenUsed="1"/>
-    <w:lsdException w:name="Table Elegant" w:semiHidden="1" w:unhideWhenUsed="1"/>
-    <w:lsdException w:name="Table Professional" w:semiHidden="1" w:unhideWhenUsed="1"/>
-    <w:lsdException w:name="Table Subtle 1" w:semiHidden="1" w:unhideWhenUsed="1"/>
-    <w:lsdException w:name="Table Subtle 2" w:semiHidden="1" w:unhideWhenUsed="1"/>
-    <w:lsdException w:name="Table Web 1" w:semiHidden="1" w:unhideWhenUsed="1"/>
-    <w:lsdException w:name="Table Web 2" w:semiHidden="1" w:unhideWhenUsed="1"/>
-    <w:lsdException w:name="Table Web 3" w:semiHidden="1" w:unhideWhenUsed="1"/>
-    <w:lsdException w:name="Balloon Text" w:semiHidden="1" w:unhideWhenUsed="1"/>
-    <w:lsdException w:name="Table Grid" w:uiPriority="39"/>
-    <w:lsdException w:name="Table Theme" w:semiHidden="1" w:unhideWhenUsed="1"/>
-    <w:lsdException w:name="Placeholder Text" w:semiHidden="1"/>
-    <w:lsdException w:name="No Spacing" w:uiPriority="1" w:qFormat="1"/>
-    <w:lsdException w:name="Light Shading" w:uiPriority="60"/>
-    <w:lsdException w:name="Light List" w:uiPriority="61"/>
-    <w:lsdException w:name="Light Grid" w:uiPriority="62"/>
-    <w:lsdException w:name="Medium Shading 1" w:uiPriority="63"/>
-    <w:lsdException w:name="Medium Shading 2" w:uiPriority="64"/>
-    <w:lsdException w:name="Medium List 1" w:uiPriority="65"/>
-    <w:lsdException w:name="Medium List 2" w:uiPriority="66"/>
-    <w:lsdException w:name="Medium Grid 1" w:uiPriority="67"/>
-    <w:lsdException w:name="Medium Grid 2" w:uiPriority="68"/>
-    <w:lsdException w:name="Medium Grid 3" w:uiPriority="69"/>
-    <w:lsdException w:name="Dark List" w:uiPriority="70"/>
-    <w:lsdException w:name="Colorful Shading" w:uiPriority="71"/>
-    <w:lsdException w:name="Colorful List" w:uiPriority="72"/>
-    <w:lsdException w:name="Colorful Grid" w:uiPriority="73"/>
-    <w:lsdException w:name="Light Shading Accent 1" w:uiPriority="60"/>
-    <w:lsdException w:name="Light List Accent 1" w:uiPriority="61"/>
-    <w:lsdException w:name="Light Grid Accent 1" w:uiPriority="62"/>
-    <w:lsdException w:name="Medium Shading 1 Accent 1" w:uiPriority="63"/>
-    <w:lsdException w:name="Medium Shading 2 Accent 1" w:uiPriority="64"/>
-    <w:lsdException w:name="Medium List 1 Accent 1" w:uiPriority="65"/>
-    <w:lsdException w:name="Revision" w:semiHidden="1"/>
-    <w:lsdException w:name="List Paragraph" w:uiPriority="34" w:qFormat="1"/>
-    <w:lsdException w:name="Quote" w:uiPriority="29" w:qFormat="1"/>
-    <w:lsdException w:name="Intense Quote" w:uiPriority="30" w:qFormat="1"/>
-    <w:lsdException w:name="Medium List 2 Accent 1" w:uiPriority="66"/>
-    <w:lsdException w:name="Medium Grid 1 Accent 1" w:uiPriority="67"/>
-    <w:lsdException w:name="Medium Grid 2 Accent 1" w:uiPriority="68"/>
-    <w:lsdException w:name="Medium Grid 3 Accent 1" w:uiPriority="69"/>
-    <w:lsdException w:name="Dark List Accent 1" w:uiPriority="70"/>
-    <w:lsdException w:name="Colorful Shading Accent 1" w:uiPriority="71"/>
-    <w:lsdException w:name="Colorful List Accent 1" w:uiPriority="72"/>
-    <w:lsdException w:name="Colorful Grid Accent 1" w:uiPriority="73"/>
-    <w:lsdException w:name="Light Shading Accent 2" w:uiPriority="60"/>
-    <w:lsdException w:name="Light List Accent 2" w:uiPriority="61"/>
-    <w:lsdException w:name="Light Grid Accent 2" w:uiPriority="62"/>
-    <w:lsdException w:name="Medium Shading 1 Accent 2" w:uiPriority="63"/>
-    <w:lsdException w:name="Medium Shading 2 Accent 2" w:uiPriority="64"/>
-    <w:lsdException w:name="Medium List 1 Accent 2" w:uiPriority="65"/>
-    <w:lsdException w:name="Medium List 2 Accent 2" w:uiPriority="66"/>
-    <w:lsdException w:name="Medium Grid 1 Accent 2" w:uiPriority="67"/>
-    <w:lsdException w:name="Medium Grid 2 Accent 2" w:uiPriority="68"/>
-    <w:lsdException w:name="Medium Grid 3 Accent 2" w:uiPriority="69"/>
-    <w:lsdException w:name="Dark List Accent 2" w:uiPriority="70"/>
-    <w:lsdException w:name="Colorful Shading Accent 2" w:uiPriority="71"/>
-    <w:lsdException w:name="Colorful List Accent 2" w:uiPriority="72"/>
-    <w:lsdException w:name="Colorful Grid Accent 2" w:uiPriority="73"/>
-    <w:lsdException w:name="Light Shading Accent 3" w:uiPriority="60"/>
-    <w:lsdException w:name="Light List Accent 3" w:uiPriority="61"/>
-    <w:lsdException w:name="Light Grid Accent 3" w:uiPriority="62"/>
-    <w:lsdException w:name="Medium Shading 1 Accent 3" w:uiPriority="63"/>
-    <w:lsdException w:name="Medium Shading 2 Accent 3" w:uiPriority="64"/>
-    <w:lsdException w:name="Medium List 1 Accent 3" w:uiPriority="65"/>
-    <w:lsdException w:name="Medium List 2 Accent 3" w:uiPriority="66"/>
-    <w:lsdException w:name="Medium Grid 1 Accent 3" w:uiPriority="67"/>
-    <w:lsdException w:name="Medium Grid 2 Accent 3" w:uiPriority="68"/>
-    <w:lsdException w:name="Medium Grid 3 Accent 3" w:uiPriority="69"/>
-    <w:lsdException w:name="Dark List Accent 3" w:uiPriority="70"/>
-    <w:lsdException w:name="Colorful Shading Accent 3" w:uiPriority="71"/>
-    <w:lsdException w:name="Colorful List Accent 3" w:uiPriority="72"/>
-    <w:lsdException w:name="Colorful Grid Accent 3" w:uiPriority="73"/>
-    <w:lsdException w:name="Light Shading Accent 4" w:uiPriority="60"/>
-    <w:lsdException w:name="Light List Accent 4" w:uiPriority="61"/>
-    <w:lsdException w:name="Light Grid Accent 4" w:uiPriority="62"/>
-    <w:lsdException w:name="Medium Shading 1 Accent 4" w:uiPriority="63"/>
-    <w:lsdException w:name="Medium Shading 2 Accent 4" w:uiPriority="64"/>
-    <w:lsdException w:name="Medium List 1 Accent 4" w:uiPriority="65"/>
-    <w:lsdException w:name="Medium List 2 Accent 4" w:uiPriority="66"/>
-    <w:lsdException w:name="Medium Grid 1 Accent 4" w:uiPriority="67"/>
-    <w:lsdException w:name="Medium Grid 2 Accent 4" w:uiPriority="68"/>
-    <w:lsdException w:name="Medium Grid 3 Accent 4" w:uiPriority="69"/>
-    <w:lsdException w:name="Dark List Accent 4" w:uiPriority="70"/>
-    <w:lsdException w:name="Colorful Shading Accent 4" w:uiPriority="71"/>
-    <w:lsdException w:name="Colorful List Accent 4" w:uiPriority="72"/>
-    <w:lsdException w:name="Colorful Grid Accent 4" w:uiPriority="73"/>
-    <w:lsdException w:name="Light Shading Accent 5" w:uiPriority="60"/>
-    <w:lsdException w:name="Light List Accent 5" w:uiPriority="61"/>
-    <w:lsdException w:name="Light Grid Accent 5" w:uiPriority="62"/>
-    <w:lsdException w:name="Medium Shading 1 Accent 5" w:uiPriority="63"/>
-    <w:lsdException w:name="Medium Shading 2 Accent 5" w:uiPriority="64"/>
-    <w:lsdException w:name="Medium List 1 Accent 5" w:uiPriority="65"/>
-    <w:lsdException w:name="Medium List 2 Accent 5" w:uiPriority="66"/>
-    <w:lsdException w:name="Medium Grid 1 Accent 5" w:uiPriority="67"/>
-    <w:lsdException w:name="Medium Grid 2 Accent 5" w:uiPriority="68"/>
-    <w:lsdException w:name="Medium Grid 3 Accent 5" w:uiPriority="69"/>
-    <w:lsdException w:name="Dark List Accent 5" w:uiPriority="70"/>
-    <w:lsdException w:name="Colorful Shading Accent 5" w:uiPriority="71"/>
-    <w:lsdException w:name="Colorful List Accent 5" w:uiPriority="72"/>
-    <w:lsdException w:name="Colorful Grid Accent 5" w:uiPriority="73"/>
-    <w:lsdException w:name="Light Shading Accent 6" w:uiPriority="60"/>
-    <w:lsdException w:name="Light List Accent 6" w:uiPriority="61"/>
-    <w:lsdException w:name="Light Grid Accent 6" w:uiPriority="62"/>
-    <w:lsdException w:name="Medium Shading 1 Accent 6" w:uiPriority="63"/>
-    <w:lsdException w:name="Medium Shading 2 Accent 6" w:uiPriority="64"/>
-    <w:lsdException w:name="Medium List 1 Accent 6" w:uiPriority="65"/>
-    <w:lsdException w:name="Medium List 2 Accent 6" w:uiPriority="66"/>
-    <w:lsdException w:name="Medium Grid 1 Accent 6" w:uiPriority="67"/>
-    <w:lsdException w:name="Medium Grid 2 Accent 6" w:uiPriority="68"/>
-    <w:lsdException w:name="Medium Grid 3 Accent 6" w:uiPriority="69"/>
-    <w:lsdException w:name="Dark List Accent 6" w:uiPriority="70"/>
-    <w:lsdException w:name="Colorful Shading Accent 6" w:uiPriority="71"/>
-    <w:lsdException w:name="Colorful List Accent 6" w:uiPriority="72"/>
-    <w:lsdException w:name="Colorful Grid Accent 6" w:uiPriority="73"/>
-    <w:lsdException w:name="Subtle Emphasis" w:uiPriority="19" w:qFormat="1"/>
-    <w:lsdException w:name="Intense Emphasis" w:uiPriority="21" w:qFormat="1"/>
-    <w:lsdException w:name="Subtle Reference" w:uiPriority="31" w:qFormat="1"/>
-    <w:lsdException w:name="Intense Reference" w:uiPriority="32" w:qFormat="1"/>
-    <w:lsdException w:name="Book Title" w:uiPriority="33" w:qFormat="1"/>
-    <w:lsdException w:name="Bibliography" w:semiHidden="1" w:uiPriority="37" w:unhideWhenUsed="1"/>
-    <w:lsdException w:name="TOC Heading" w:semiHidden="1" w:uiPriority="39" w:unhideWhenUsed="1" w:qFormat="1"/>
-    <w:lsdException w:name="Plain Table 1" w:uiPriority="41"/>
-    <w:lsdException w:name="Plain Table 2" w:uiPriority="42"/>
-    <w:lsdException w:name="Plain Table 3" w:uiPriority="43"/>
-    <w:lsdException w:name="Plain Table 4" w:uiPriority="44"/>
-    <w:lsdException w:name="Plain Table 5" w:uiPriority="45"/>
-    <w:lsdException w:name="Grid Table Light" w:uiPriority="40"/>
-    <w:lsdException w:name="Grid Table 1 Light" w:uiPriority="46"/>
-    <w:lsdException w:name="Grid Table 2" w:uiPriority="47"/>
-    <w:lsdException w:name="Grid Table 3" w:uiPriority="48"/>
-    <w:lsdException w:name="Grid Table 4" w:uiPriority="49"/>
-    <w:lsdException w:name="Grid Table 5 Dark" w:uiPriority="50"/>
-    <w:lsdException w:name="Grid Table 6 Colorful" w:uiPriority="51"/>
-    <w:lsdException w:name="Grid Table 7 Colorful" w:uiPriority="52"/>
-    <w:lsdException w:name="Grid Table 1 Light Accent 1" w:uiPriority="46"/>
-    <w:lsdException w:name="Grid Table 2 Accent 1" w:uiPriority="47"/>
-    <w:lsdException w:name="Grid Table 3 Accent 1" w:uiPriority="48"/>
-    <w:lsdException w:name="Grid Table 4 Accent 1" w:uiPriority="49"/>
-    <w:lsdException w:name="Grid Table 5 Dark Accent 1" w:uiPriority="50"/>
-    <w:lsdException w:name="Grid Table 6 Colorful Accent 1" w:uiPriority="51"/>
-    <w:lsdException w:name="Grid Table 7 Colorful Accent 1" w:uiPriority="52"/>
-    <w:lsdException w:name="Grid Table 1 Light Accent 2" w:uiPriority="46"/>
-    <w:lsdException w:name="Grid Table 2 Accent 2" w:uiPriority="47"/>
-    <w:lsdException w:name="Grid Table 3 Accent 2" w:uiPriority="48"/>
-    <w:lsdException w:name="Grid Table 4 Accent 2" w:uiPriority="49"/>
-    <w:lsdException w:name="Grid Table 5 Dark Accent 2" w:uiPriority="50"/>
-    <w:lsdException w:name="Grid Table 6 Colorful Accent 2" w:uiPriority="51"/>
-    <w:lsdException w:name="Grid Table 7 Colorful Accent 2" w:uiPriority="52"/>
-    <w:lsdException w:name="Grid Table 1 Light Accent 3" w:uiPriority="46"/>
-    <w:lsdException w:name="Grid Table 2 Accent 3" w:uiPriority="47"/>
-    <w:lsdException w:name="Grid Table 3 Accent 3" w:uiPriority="48"/>
-    <w:lsdException w:name="Grid Table 4 Accent 3" w:uiPriority="49"/>
-    <w:lsdException w:name="Grid Table 5 Dark Accent 3" w:uiPriority="50"/>
-    <w:lsdException w:name="Grid Table 6 Colorful Accent 3" w:uiPriority="51"/>
-    <w:lsdException w:name="Grid Table 7 Colorful Accent 3" w:uiPriority="52"/>
-    <w:lsdException w:name="Grid Table 1 Light Accent 4" w:uiPriority="46"/>
-    <w:lsdException w:name="Grid Table 2 Accent 4" w:uiPriority="47"/>
-    <w:lsdException w:name="Grid Table 3 Accent 4" w:uiPriority="48"/>
-    <w:lsdException w:name="Grid Table 4 Accent 4" w:uiPriority="49"/>
-    <w:lsdException w:name="Grid Table 5 Dark Accent 4" w:uiPriority="50"/>
-    <w:lsdException w:name="Grid Table 6 Colorful Accent 4" w:uiPriority="51"/>
-    <w:lsdException w:name="Grid Table 7 Colorful Accent 4" w:uiPriority="52"/>
-    <w:lsdException w:name="Grid Table 1 Light Accent 5" w:uiPriority="46"/>
-    <w:lsdException w:name="Grid Table 2 Accent 5" w:uiPriority="47"/>
-    <w:lsdException w:name="Grid Table 3 Accent 5" w:uiPriority="48"/>
-    <w:lsdException w:name="Grid Table 4 Accent 5" w:uiPriority="49"/>
-    <w:lsdException w:name="Grid Table 5 Dark Accent 5" w:uiPriority="50"/>
-    <w:lsdException w:name="Grid Table 6 Colorful Accent 5" w:uiPriority="51"/>
-    <w:lsdException w:name="Grid Table 7 Colorful Accent 5" w:uiPriority="52"/>
-    <w:lsdException w:name="Grid Table 1 Light Accent 6" w:uiPriority="46"/>
-    <w:lsdException w:name="Grid Table 2 Accent 6" w:uiPriority="47"/>
-    <w:lsdException w:name="Grid Table 3 Accent 6" w:uiPriority="48"/>
-    <w:lsdException w:name="Grid Table 4 Accent 6" w:uiPriority="49"/>
-    <w:lsdException w:name="Grid Table 5 Dark Accent 6" w:uiPriority="50"/>
-    <w:lsdException w:name="Grid Table 6 Colorful Accent 6" w:uiPriority="51"/>
-    <w:lsdException w:name="Grid Table 7 Colorful Accent 6" w:uiPriority="52"/>
-    <w:lsdException w:name="List Table 1 Light" w:uiPriority="46"/>
-    <w:lsdException w:name="List Table 2" w:uiPriority="47"/>
-    <w:lsdException w:name="List Table 3" w:uiPriority="48"/>
-    <w:lsdException w:name="List Table 4" w:uiPriority="49"/>
-    <w:lsdException w:name="List Table 5 Dark" w:uiPriority="50"/>
-    <w:lsdException w:name="List Table 6 Colorful" w:uiPriority="51"/>
-    <w:lsdException w:name="List Table 7 Colorful" w:uiPriority="52"/>
-    <w:lsdException w:name="List Table 1 Light Accent 1" w:uiPriority="46"/>
-    <w:lsdException w:name="List Table 2 Accent 1" w:uiPriority="47"/>
-    <w:lsdException w:name="List Table 3 Accent 1" w:uiPriority="48"/>
-    <w:lsdException w:name="List Table 4 Accent 1" w:uiPriority="49"/>
-    <w:lsdException w:name="List Table 5 Dark Accent 1" w:uiPriority="50"/>
-    <w:lsdException w:name="List Table 6 Colorful Accent 1" w:uiPriority="51"/>
-    <w:lsdException w:name="List Table 7 Colorful Accent 1" w:uiPriority="52"/>
-    <w:lsdException w:name="List Table 1 Light Accent 2" w:uiPriority="46"/>
-    <w:lsdException w:name="List Table 2 Accent 2" w:uiPriority="47"/>
-    <w:lsdException w:name="List Table 3 Accent 2" w:uiPriority="48"/>
-    <w:lsdException w:name="List Table 4 Accent 2" w:uiPriority="49"/>
-    <w:lsdException w:name="List Table 5 Dark Accent 2" w:uiPriority="50"/>
-    <w:lsdException w:name="List Table 6 Colorful Accent 2" w:uiPriority="51"/>
-    <w:lsdException w:name="List Table 7 Colorful Accent 2" w:uiPriority="52"/>
-    <w:lsdException w:name="List Table 1 Light Accent 3" w:uiPriority="46"/>
-    <w:lsdException w:name="List Table 2 Accent 3" w:uiPriority="47"/>
-    <w:lsdException w:name="List Table 3 Accent 3" w:uiPriority="48"/>
-    <w:lsdException w:name="List Table 4 Accent 3" w:uiPriority="49"/>
-    <w:lsdException w:name="List Table 5 Dark Accent 3" w:uiPriority="50"/>
-    <w:lsdException w:name="List Table 6 Colorful Accent 3" w:uiPriority="51"/>
-    <w:lsdException w:name="List Table 7 Colorful Accent 3" w:uiPriority="52"/>
-    <w:lsdException w:name="List Table 1 Light Accent 4" w:uiPriority="46"/>
-    <w:lsdException w:name="List Table 2 Accent 4" w:uiPriority="47"/>
-    <w:lsdException w:name="List Table 3 Accent 4" w:uiPriority="48"/>
-    <w:lsdException w:name="List Table 4 Accent 4" w:uiPriority="49"/>
-    <w:lsdException w:name="List Table 5 Dark Accent 4" w:uiPriority="50"/>
-    <w:lsdException w:name="List Table 6 Colorful Accent 4" w:uiPriority="51"/>
-    <w:lsdException w:name="List Table 7 Colorful Accent 4" w:uiPriority="52"/>
-    <w:lsdException w:name="List Table 1 Light Accent 5" w:uiPriority="46"/>
-    <w:lsdException w:name="List Table 2 Accent 5" w:uiPriority="47"/>
-    <w:lsdException w:name="List Table 3 Accent 5" w:uiPriority="48"/>
-    <w:lsdException w:name="List Table 4 Accent 5" w:uiPriority="49"/>
-    <w:lsdException w:name="List Table 5 Dark Accent 5" w:uiPriority="50"/>
-    <w:lsdException w:name="List Table 6 Colorful Accent 5" w:uiPriority="51"/>
-    <w:lsdException w:name="List Table 7 Colorful Accent 5" w:uiPriority="52"/>
-    <w:lsdException w:name="List Table 1 Light Accent 6" w:uiPriority="46"/>
-    <w:lsdException w:name="List Table 2 Accent 6" w:uiPriority="47"/>
-    <w:lsdException w:name="List Table 3 Accent 6" w:uiPriority="48"/>
-    <w:lsdException w:name="List Table 4 Accent 6" w:uiPriority="49"/>
-    <w:lsdException w:name="List Table 5 Dark Accent 6" w:uiPriority="50"/>
-    <w:lsdException w:name="List Table 6 Colorful Accent 6" w:uiPriority="51"/>
-    <w:lsdException w:name="List Table 7 Colorful Accent 6" w:uiPriority="52"/>
+  <w:latentStyles w:defLockedState="0" w:defUIPriority="99" w:defSemiHidden="1" w:defUnhideWhenUsed="1" w:defQFormat="0" w:count="267">
+    <w:lsdException w:name="Normal" w:semiHidden="0" w:uiPriority="0" w:unhideWhenUsed="0" w:qFormat="1"/>
+    <w:lsdException w:name="heading 1" w:semiHidden="0" w:uiPriority="0" w:unhideWhenUsed="0" w:qFormat="1"/>
+    <w:lsdException w:name="heading 2" w:semiHidden="0" w:uiPriority="0" w:unhideWhenUsed="0" w:qFormat="1"/>
+    <w:lsdException w:name="heading 3" w:semiHidden="0" w:uiPriority="0" w:unhideWhenUsed="0" w:qFormat="1"/>
+    <w:lsdException w:name="heading 4" w:semiHidden="0" w:uiPriority="0" w:unhideWhenUsed="0" w:qFormat="1"/>
+    <w:lsdException w:name="heading 5" w:semiHidden="0" w:uiPriority="0" w:unhideWhenUsed="0" w:qFormat="1"/>
+    <w:lsdException w:name="heading 6" w:semiHidden="0" w:uiPriority="0" w:unhideWhenUsed="0" w:qFormat="1"/>
+    <w:lsdException w:name="heading 7" w:semiHidden="0" w:uiPriority="0" w:unhideWhenUsed="0" w:qFormat="1"/>
+    <w:lsdException w:name="heading 8" w:semiHidden="0" w:uiPriority="0" w:unhideWhenUsed="0" w:qFormat="1"/>
+    <w:lsdException w:name="heading 9" w:semiHidden="0" w:uiPriority="0" w:unhideWhenUsed="0" w:qFormat="1"/>
+    <w:lsdException w:name="toc 1" w:uiPriority="39"/>
+    <w:lsdException w:name="toc 2" w:uiPriority="39"/>
+    <w:lsdException w:name="toc 3" w:uiPriority="39"/>
+    <w:lsdException w:name="toc 4" w:uiPriority="39"/>
+    <w:lsdException w:name="toc 5" w:uiPriority="39"/>
+    <w:lsdException w:name="toc 6" w:uiPriority="39"/>
+    <w:lsdException w:name="toc 7" w:uiPriority="39"/>
+    <w:lsdException w:name="toc 8" w:uiPriority="39"/>
+    <w:lsdException w:name="toc 9" w:uiPriority="39"/>
+    <w:lsdException w:name="caption" w:uiPriority="35" w:qFormat="1"/>
+    <w:lsdException w:name="Title" w:semiHidden="0" w:uiPriority="0" w:unhideWhenUsed="0" w:qFormat="1"/>
+    <w:lsdException w:name="Default Paragraph Font" w:uiPriority="1"/>
+    <w:lsdException w:name="Body Text" w:uiPriority="0"/>
+    <w:lsdException w:name="Subtitle" w:semiHidden="0" w:uiPriority="11" w:unhideWhenUsed="0" w:qFormat="1"/>
+    <w:lsdException w:name="Strong" w:semiHidden="0" w:uiPriority="22" w:unhideWhenUsed="0" w:qFormat="1"/>
+    <w:lsdException w:name="Emphasis" w:semiHidden="0" w:uiPriority="20" w:unhideWhenUsed="0" w:qFormat="1"/>
+    <w:lsdException w:name="Table Grid" w:semiHidden="0" w:uiPriority="0" w:unhideWhenUsed="0"/>
+    <w:lsdException w:name="Placeholder Text" w:unhideWhenUsed="0"/>
+    <w:lsdException w:name="No Spacing" w:semiHidden="0" w:uiPriority="1" w:unhideWhenUsed="0" w:qFormat="1"/>
+    <w:lsdException w:name="Light Shading" w:semiHidden="0" w:uiPriority="60" w:unhideWhenUsed="0"/>
+    <w:lsdException w:name="Light List" w:semiHidden="0" w:uiPriority="61" w:unhideWhenUsed="0"/>
+    <w:lsdException w:name="Light Grid" w:semiHidden="0" w:uiPriority="62" w:unhideWhenUsed="0"/>
+    <w:lsdException w:name="Medium Shading 1" w:semiHidden="0" w:uiPriority="63" w:unhideWhenUsed="0"/>
+    <w:lsdException w:name="Medium Shading 2" w:semiHidden="0" w:uiPriority="64" w:unhideWhenUsed="0"/>
+    <w:lsdException w:name="Medium List 1" w:semiHidden="0" w:uiPriority="65" w:unhideWhenUsed="0"/>
+    <w:lsdException w:name="Medium List 2" w:semiHidden="0" w:uiPriority="66" w:unhideWhenUsed="0"/>
+    <w:lsdException w:name="Medium Grid 1" w:semiHidden="0" w:uiPriority="67" w:unhideWhenUsed="0"/>
+    <w:lsdException w:name="Medium Grid 2" w:semiHidden="0" w:uiPriority="68" w:unhideWhenUsed="0"/>
+    <w:lsdException w:name="Medium Grid 3" w:semiHidden="0" w:uiPriority="69" w:unhideWhenUsed="0"/>
+    <w:lsdException w:name="Dark List" w:semiHidden="0" w:uiPriority="70" w:unhideWhenUsed="0"/>
+    <w:lsdException w:name="Colorful Shading" w:semiHidden="0" w:uiPriority="71" w:unhideWhenUsed="0"/>
+    <w:lsdException w:name="Colorful List" w:semiHidden="0" w:uiPriority="72" w:unhideWhenUsed="0"/>
+    <w:lsdException w:name="Colorful Grid" w:semiHidden="0" w:uiPriority="73" w:unhideWhenUsed="0"/>
+    <w:lsdException w:name="Light Shading Accent 1" w:semiHidden="0" w:uiPriority="60" w:unhideWhenUsed="0"/>
+    <w:lsdException w:name="Light List Accent 1" w:semiHidden="0" w:uiPriority="61" w:unhideWhenUsed="0"/>
+    <w:lsdException w:name="Light Grid Accent 1" w:semiHidden="0" w:uiPriority="62" w:unhideWhenUsed="0"/>
+    <w:lsdException w:name="Medium Shading 1 Accent 1" w:semiHidden="0" w:uiPriority="63" w:unhideWhenUsed="0"/>
+    <w:lsdException w:name="Medium Shading 2 Accent 1" w:semiHidden="0" w:uiPriority="64" w:unhideWhenUsed="0"/>
+    <w:lsdException w:name="Medium List 1 Accent 1" w:semiHidden="0" w:uiPriority="65" w:unhideWhenUsed="0"/>
+    <w:lsdException w:name="Revision" w:unhideWhenUsed="0"/>
+    <w:lsdException w:name="List Paragraph" w:semiHidden="0" w:uiPriority="34" w:unhideWhenUsed="0" w:qFormat="1"/>
+    <w:lsdException w:name="Quote" w:semiHidden="0" w:uiPriority="29" w:unhideWhenUsed="0" w:qFormat="1"/>
+    <w:lsdException w:name="Intense Quote" w:semiHidden="0" w:uiPriority="30" w:unhideWhenUsed="0" w:qFormat="1"/>
+    <w:lsdException w:name="Medium List 2 Accent 1" w:semiHidden="0" w:uiPriority="66" w:unhideWhenUsed="0"/>
+    <w:lsdException w:name="Medium Grid 1 Accent 1" w:semiHidden="0" w:uiPriority="67" w:unhideWhenUsed="0"/>
+    <w:lsdException w:name="Medium Grid 2 Accent 1" w:semiHidden="0" w:uiPriority="68" w:unhideWhenUsed="0"/>
+    <w:lsdException w:name="Medium Grid 3 Accent 1" w:semiHidden="0" w:uiPriority="69" w:unhideWhenUsed="0"/>
+    <w:lsdException w:name="Dark List Accent 1" w:semiHidden="0" w:uiPriority="70" w:unhideWhenUsed="0"/>
+    <w:lsdException w:name="Colorful Shading Accent 1" w:semiHidden="0" w:uiPriority="71" w:unhideWhenUsed="0"/>
+    <w:lsdException w:name="Colorful List Accent 1" w:semiHidden="0" w:uiPriority="72" w:unhideWhenUsed="0"/>
+    <w:lsdException w:name="Colorful Grid Accent 1" w:semiHidden="0" w:uiPriority="73" w:unhideWhenUsed="0"/>
+    <w:lsdException w:name="Light Shading Accent 2" w:semiHidden="0" w:uiPriority="60" w:unhideWhenUsed="0"/>
+    <w:lsdException w:name="Light List Accent 2" w:semiHidden="0" w:uiPriority="61" w:unhideWhenUsed="0"/>
+    <w:lsdException w:name="Light Grid Accent 2" w:semiHidden="0" w:uiPriority="62" w:unhideWhenUsed="0"/>
+    <w:lsdException w:name="Medium Shading 1 Accent 2" w:semiHidden="0" w:uiPriority="63" w:unhideWhenUsed="0"/>
+    <w:lsdException w:name="Medium Shading 2 Accent 2" w:semiHidden="0" w:uiPriority="64" w:unhideWhenUsed="0"/>
+    <w:lsdException w:name="Medium List 1 Accent 2" w:semiHidden="0" w:uiPriority="65" w:unhideWhenUsed="0"/>
+    <w:lsdException w:name="Medium List 2 Accent 2" w:semiHidden="0" w:uiPriority="66" w:unhideWhenUsed="0"/>
+    <w:lsdException w:name="Medium Grid 1 Accent 2" w:semiHidden="0" w:uiPriority="67" w:unhideWhenUsed="0"/>
+    <w:lsdException w:name="Medium Grid 2 Accent 2" w:semiHidden="0" w:uiPriority="68" w:unhideWhenUsed="0"/>
+    <w:lsdException w:name="Medium Grid 3 Accent 2" w:semiHidden="0" w:uiPriority="69" w:unhideWhenUsed="0"/>
+    <w:lsdException w:name="Dark List Accent 2" w:semiHidden="0" w:uiPriority="70" w:unhideWhenUsed="0"/>
+    <w:lsdException w:name="Colorful Shading Accent 2" w:semiHidden="0" w:uiPriority="71" w:unhideWhenUsed="0"/>
+    <w:lsdException w:name="Colorful List Accent 2" w:semiHidden="0" w:uiPriority="72" w:unhideWhenUsed="0"/>
+    <w:lsdException w:name="Colorful Grid Accent 2" w:semiHidden="0" w:uiPriority="73" w:unhideWhenUsed="0"/>
+    <w:lsdException w:name="Light Shading Accent 3" w:semiHidden="0" w:uiPriority="60" w:unhideWhenUsed="0"/>
+    <w:lsdException w:name="Light List Accent 3" w:semiHidden="0" w:uiPriority="61" w:unhideWhenUsed="0"/>
+    <w:lsdException w:name="Light Grid Accent 3" w:semiHidden="0" w:uiPriority="62" w:unhideWhenUsed="0"/>
+    <w:lsdException w:name="Medium Shading 1 Accent 3" w:semiHidden="0" w:uiPriority="63" w:unhideWhenUsed="0"/>
+    <w:lsdException w:name="Medium Shading 2 Accent 3" w:semiHidden="0" w:uiPriority="64" w:unhideWhenUsed="0"/>
+    <w:lsdException w:name="Medium List 1 Accent 3" w:semiHidden="0" w:uiPriority="65" w:unhideWhenUsed="0"/>
+    <w:lsdException w:name="Medium List 2 Accent 3" w:semiHidden="0" w:uiPriority="66" w:unhideWhenUsed="0"/>
+    <w:lsdException w:name="Medium Grid 1 Accent 3" w:semiHidden="0" w:uiPriority="67" w:unhideWhenUsed="0"/>
+    <w:lsdException w:name="Medium Grid 2 Accent 3" w:semiHidden="0" w:uiPriority="68" w:unhideWhenUsed="0"/>
+    <w:lsdException w:name="Medium Grid 3 Accent 3" w:semiHidden="0" w:uiPriority="69" w:unhideWhenUsed="0"/>
+    <w:lsdException w:name="Dark List Accent 3" w:semiHidden="0" w:uiPriority="70" w:unhideWhenUsed="0"/>
+    <w:lsdException w:name="Colorful Shading Accent 3" w:semiHidden="0" w:uiPriority="71" w:unhideWhenUsed="0"/>
+    <w:lsdException w:name="Colorful List Accent 3" w:semiHidden="0" w:uiPriority="72" w:unhideWhenUsed="0"/>
+    <w:lsdException w:name="Colorful Grid Accent 3" w:semiHidden="0" w:uiPriority="73" w:unhideWhenUsed="0"/>
+    <w:lsdException w:name="Light Shading Accent 4" w:semiHidden="0" w:uiPriority="60" w:unhideWhenUsed="0"/>
+    <w:lsdException w:name="Light List Accent 4" w:semiHidden="0" w:uiPriority="61" w:unhideWhenUsed="0"/>
+    <w:lsdException w:name="Light Grid Accent 4" w:semiHidden="0" w:uiPriority="62" w:unhideWhenUsed="0"/>
+    <w:lsdException w:name="Medium Shading 1 Accent 4" w:semiHidden="0" w:uiPriority="63" w:unhideWhenUsed="0"/>
+    <w:lsdException w:name="Medium Shading 2 Accent 4" w:semiHidden="0" w:uiPriority="64" w:unhideWhenUsed="0"/>
+    <w:lsdException w:name="Medium List 1 Accent 4" w:semiHidden="0" w:uiPriority="65" w:unhideWhenUsed="0"/>
+    <w:lsdException w:name="Medium List 2 Accent 4" w:semiHidden="0" w:uiPriority="66" w:unhideWhenUsed="0"/>
+    <w:lsdException w:name="Medium Grid 1 Accent 4" w:semiHidden="0" w:uiPriority="67" w:unhideWhenUsed="0"/>
+    <w:lsdException w:name="Medium Grid 2 Accent 4" w:semiHidden="0" w:uiPriority="68" w:unhideWhenUsed="0"/>
+    <w:lsdException w:name="Medium Grid 3 Accent 4" w:semiHidden="0" w:uiPriority="69" w:unhideWhenUsed="0"/>
+    <w:lsdException w:name="Dark List Accent 4" w:semiHidden="0" w:uiPriority="70" w:unhideWhenUsed="0"/>
+    <w:lsdException w:name="Colorful Shading Accent 4" w:semiHidden="0" w:uiPriority="71" w:unhideWhenUsed="0"/>
+    <w:lsdException w:name="Colorful List Accent 4" w:semiHidden="0" w:uiPriority="72" w:unhideWhenUsed="0"/>
+    <w:lsdException w:name="Colorful Grid Accent 4" w:semiHidden="0" w:uiPriority="73" w:unhideWhenUsed="0"/>
+    <w:lsdException w:name="Light Shading Accent 5" w:semiHidden="0" w:uiPriority="60" w:unhideWhenUsed="0"/>
+    <w:lsdException w:name="Light List Accent 5" w:semiHidden="0" w:uiPriority="61" w:unhideWhenUsed="0"/>
+    <w:lsdException w:name="Light Grid Accent 5" w:semiHidden="0" w:uiPriority="62" w:unhideWhenUsed="0"/>
+    <w:lsdException w:name="Medium Shading 1 Accent 5" w:semiHidden="0" w:uiPriority="63" w:unhideWhenUsed="0"/>
+    <w:lsdException w:name="Medium Shading 2 Accent 5" w:semiHidden="0" w:uiPriority="64" w:unhideWhenUsed="0"/>
+    <w:lsdException w:name="Medium List 1 Accent 5" w:semiHidden="0" w:uiPriority="65" w:unhideWhenUsed="0"/>
+    <w:lsdException w:name="Medium List 2 Accent 5" w:semiHidden="0" w:uiPriority="66" w:unhideWhenUsed="0"/>
+    <w:lsdException w:name="Medium Grid 1 Accent 5" w:semiHidden="0" w:uiPriority="67" w:unhideWhenUsed="0"/>
+    <w:lsdException w:name="Medium Grid 2 Accent 5" w:semiHidden="0" w:uiPriority="68" w:unhideWhenUsed="0"/>
+    <w:lsdException w:name="Medium Grid 3 Accent 5" w:semiHidden="0" w:uiPriority="69" w:unhideWhenUsed="0"/>
+    <w:lsdException w:name="Dark List Accent 5" w:semiHidden="0" w:uiPriority="70" w:unhideWhenUsed="0"/>
+    <w:lsdException w:name="Colorful Shading Accent 5" w:semiHidden="0" w:uiPriority="71" w:unhideWhenUsed="0"/>
+    <w:lsdException w:name="Colorful List Accent 5" w:semiHidden="0" w:uiPriority="72" w:unhideWhenUsed="0"/>
+    <w:lsdException w:name="Colorful Grid Accent 5" w:semiHidden="0" w:uiPriority="73" w:unhideWhenUsed="0"/>
+    <w:lsdException w:name="Light Shading Accent 6" w:semiHidden="0" w:uiPriority="60" w:unhideWhenUsed="0"/>
+    <w:lsdException w:name="Light List Accent 6" w:semiHidden="0" w:uiPriority="61" w:unhideWhenUsed="0"/>
+    <w:lsdException w:name="Light Grid Accent 6" w:semiHidden="0" w:uiPriority="62" w:unhideWhenUsed="0"/>
+    <w:lsdException w:name="Medium Shading 1 Accent 6" w:semiHidden="0" w:uiPriority="63" w:unhideWhenUsed="0"/>
+    <w:lsdException w:name="Medium Shading 2 Accent 6" w:semiHidden="0" w:uiPriority="64" w:unhideWhenUsed="0"/>
+    <w:lsdException w:name="Medium List 1 Accent 6" w:semiHidden="0" w:uiPriority="65" w:unhideWhenUsed="0"/>
+    <w:lsdException w:name="Medium List 2 Accent 6" w:semiHidden="0" w:uiPriority="66" w:unhideWhenUsed="0"/>
+    <w:lsdException w:name="Medium Grid 1 Accent 6" w:semiHidden="0" w:uiPriority="67" w:unhideWhenUsed="0"/>
+    <w:lsdException w:name="Medium Grid 2 Accent 6" w:semiHidden="0" w:uiPriority="68" w:unhideWhenUsed="0"/>
+    <w:lsdException w:name="Medium Grid 3 Accent 6" w:semiHidden="0" w:uiPriority="69" w:unhideWhenUsed="0"/>
+    <w:lsdException w:name="Dark List Accent 6" w:semiHidden="0" w:uiPriority="70" w:unhideWhenUsed="0"/>
+    <w:lsdException w:name="Colorful Shading Accent 6" w:semiHidden="0" w:uiPriority="71" w:unhideWhenUsed="0"/>
+    <w:lsdException w:name="Colorful List Accent 6" w:semiHidden="0" w:uiPriority="72" w:unhideWhenUsed="0"/>
+    <w:lsdException w:name="Colorful Grid Accent 6" w:semiHidden="0" w:uiPriority="73" w:unhideWhenUsed="0"/>
+    <w:lsdException w:name="Subtle Emphasis" w:semiHidden="0" w:uiPriority="19" w:unhideWhenUsed="0" w:qFormat="1"/>
+    <w:lsdException w:name="Intense Emphasis" w:semiHidden="0" w:uiPriority="21" w:unhideWhenUsed="0" w:qFormat="1"/>
+    <w:lsdException w:name="Subtle Reference" w:semiHidden="0" w:uiPriority="31" w:unhideWhenUsed="0" w:qFormat="1"/>
+    <w:lsdException w:name="Intense Reference" w:semiHidden="0" w:uiPriority="32" w:unhideWhenUsed="0" w:qFormat="1"/>
+    <w:lsdException w:name="Book Title" w:semiHidden="0" w:uiPriority="33" w:unhideWhenUsed="0" w:qFormat="1"/>
+    <w:lsdException w:name="Bibliography" w:uiPriority="37"/>
+    <w:lsdException w:name="TOC Heading" w:uiPriority="39" w:qFormat="1"/>
   </w:latentStyles>
   <w:style w:type="paragraph" w:default="1" w:styleId="a">
     <w:name w:val="Normal"/>
     <w:qFormat/>
+    <w:rsid w:val="009A4402"/>
     <w:pPr>
       <w:widowControl w:val="0"/>
       <w:spacing w:line="240" w:lineRule="atLeast"/>
@@ -4143,6 +4115,7 @@
     <w:name w:val="heading 1"/>
     <w:basedOn w:val="a"/>
     <w:next w:val="a"/>
+    <w:link w:val="10"/>
     <w:qFormat/>
     <w:pPr>
       <w:keepNext/>
@@ -4163,6 +4136,7 @@
     <w:name w:val="heading 2"/>
     <w:basedOn w:val="1"/>
     <w:next w:val="a"/>
+    <w:link w:val="20"/>
     <w:qFormat/>
     <w:pPr>
       <w:numPr>
@@ -4178,6 +4152,7 @@
     <w:name w:val="heading 3"/>
     <w:basedOn w:val="1"/>
     <w:next w:val="a"/>
+    <w:link w:val="30"/>
     <w:qFormat/>
     <w:pPr>
       <w:numPr>
@@ -4299,7 +4274,9 @@
   </w:style>
   <w:style w:type="character" w:default="1" w:styleId="a0">
     <w:name w:val="Default Paragraph Font"/>
+    <w:uiPriority w:val="1"/>
     <w:semiHidden/>
+    <w:unhideWhenUsed/>
   </w:style>
   <w:style w:type="table" w:default="1" w:styleId="a1">
     <w:name w:val="Normal Table"/>
@@ -4339,6 +4316,7 @@
     <w:name w:val="Title"/>
     <w:basedOn w:val="a"/>
     <w:next w:val="a"/>
+    <w:link w:val="a4"/>
     <w:qFormat/>
     <w:pPr>
       <w:spacing w:line="240" w:lineRule="auto"/>
@@ -4350,7 +4328,7 @@
       <w:sz w:val="36"/>
     </w:rPr>
   </w:style>
-  <w:style w:type="paragraph" w:styleId="a4">
+  <w:style w:type="paragraph" w:styleId="a5">
     <w:name w:val="Subtitle"/>
     <w:basedOn w:val="a"/>
     <w:qFormat/>
@@ -4365,7 +4343,7 @@
       <w:lang w:val="en-AU"/>
     </w:rPr>
   </w:style>
-  <w:style w:type="paragraph" w:styleId="a5">
+  <w:style w:type="paragraph" w:styleId="a6">
     <w:name w:val="Normal Indent"/>
     <w:basedOn w:val="a"/>
     <w:semiHidden/>
@@ -4373,11 +4351,11 @@
       <w:ind w:left="900" w:hanging="900"/>
     </w:pPr>
   </w:style>
-  <w:style w:type="paragraph" w:styleId="10">
+  <w:style w:type="paragraph" w:styleId="11">
     <w:name w:val="toc 1"/>
     <w:basedOn w:val="a"/>
     <w:next w:val="a"/>
-    <w:semiHidden/>
+    <w:uiPriority w:val="39"/>
     <w:pPr>
       <w:tabs>
         <w:tab w:val="right" w:pos="9360"/>
@@ -4386,11 +4364,11 @@
       <w:ind w:right="720"/>
     </w:pPr>
   </w:style>
-  <w:style w:type="paragraph" w:styleId="20">
+  <w:style w:type="paragraph" w:styleId="21">
     <w:name w:val="toc 2"/>
     <w:basedOn w:val="a"/>
     <w:next w:val="a"/>
-    <w:semiHidden/>
+    <w:uiPriority w:val="39"/>
     <w:pPr>
       <w:tabs>
         <w:tab w:val="right" w:pos="9360"/>
@@ -4398,7 +4376,7 @@
       <w:ind w:left="432" w:right="720"/>
     </w:pPr>
   </w:style>
-  <w:style w:type="paragraph" w:styleId="30">
+  <w:style w:type="paragraph" w:styleId="31">
     <w:name w:val="toc 3"/>
     <w:basedOn w:val="a"/>
     <w:next w:val="a"/>
@@ -4411,7 +4389,7 @@
       <w:ind w:left="864"/>
     </w:pPr>
   </w:style>
-  <w:style w:type="paragraph" w:styleId="a6">
+  <w:style w:type="paragraph" w:styleId="a7">
     <w:name w:val="header"/>
     <w:basedOn w:val="a"/>
     <w:semiHidden/>
@@ -4422,7 +4400,7 @@
       </w:tabs>
     </w:pPr>
   </w:style>
-  <w:style w:type="paragraph" w:styleId="a7">
+  <w:style w:type="paragraph" w:styleId="a8">
     <w:name w:val="footer"/>
     <w:basedOn w:val="a"/>
     <w:semiHidden/>
@@ -4433,7 +4411,7 @@
       </w:tabs>
     </w:pPr>
   </w:style>
-  <w:style w:type="character" w:styleId="a8">
+  <w:style w:type="character" w:styleId="a9">
     <w:name w:val="page number"/>
     <w:basedOn w:val="a0"/>
     <w:semiHidden/>
@@ -4446,10 +4424,10 @@
       <w:spacing w:after="120"/>
     </w:pPr>
   </w:style>
-  <w:style w:type="paragraph" w:styleId="a9">
+  <w:style w:type="paragraph" w:styleId="aa">
     <w:name w:val="Body Text"/>
     <w:basedOn w:val="a"/>
-    <w:semiHidden/>
+    <w:link w:val="ab"/>
     <w:pPr>
       <w:keepLines/>
       <w:spacing w:after="120"/>
@@ -4487,7 +4465,7 @@
       <w:color w:val="000080"/>
     </w:rPr>
   </w:style>
-  <w:style w:type="paragraph" w:styleId="aa">
+  <w:style w:type="paragraph" w:styleId="ac">
     <w:name w:val="Document Map"/>
     <w:basedOn w:val="a"/>
     <w:semiHidden/>
@@ -4498,7 +4476,7 @@
       <w:rFonts w:ascii="Tahoma" w:hAnsi="Tahoma"/>
     </w:rPr>
   </w:style>
-  <w:style w:type="character" w:styleId="ab">
+  <w:style w:type="character" w:styleId="ad">
     <w:name w:val="footnote reference"/>
     <w:semiHidden/>
     <w:rPr>
@@ -4506,7 +4484,7 @@
       <w:vertAlign w:val="superscript"/>
     </w:rPr>
   </w:style>
-  <w:style w:type="paragraph" w:styleId="ac">
+  <w:style w:type="paragraph" w:styleId="ae">
     <w:name w:val="footnote text"/>
     <w:basedOn w:val="a"/>
     <w:semiHidden/>
@@ -4624,7 +4602,7 @@
       <w:ind w:left="1600"/>
     </w:pPr>
   </w:style>
-  <w:style w:type="paragraph" w:styleId="21">
+  <w:style w:type="paragraph" w:styleId="22">
     <w:name w:val="Body Text 2"/>
     <w:basedOn w:val="a"/>
     <w:semiHidden/>
@@ -4633,7 +4611,7 @@
       <w:color w:val="0000FF"/>
     </w:rPr>
   </w:style>
-  <w:style w:type="paragraph" w:styleId="ad">
+  <w:style w:type="paragraph" w:styleId="af">
     <w:name w:val="Body Text Indent"/>
     <w:basedOn w:val="a"/>
     <w:semiHidden/>
@@ -4664,13 +4642,13 @@
     <w:pPr>
       <w:widowControl/>
       <w:numPr>
-        <w:numId w:val="81"/>
+        <w:numId w:val="34"/>
       </w:numPr>
       <w:tabs>
         <w:tab w:val="left" w:pos="720"/>
       </w:tabs>
       <w:spacing w:before="120" w:line="240" w:lineRule="auto"/>
-      <w:ind w:left="720" w:right="360"/>
+      <w:ind w:right="360"/>
       <w:jc w:val="both"/>
     </w:pPr>
     <w:rPr>
@@ -4680,7 +4658,7 @@
   <w:style w:type="paragraph" w:customStyle="1" w:styleId="InfoBlue">
     <w:name w:val="InfoBlue"/>
     <w:basedOn w:val="a"/>
-    <w:next w:val="a9"/>
+    <w:next w:val="aa"/>
     <w:autoRedefine/>
     <w:pPr>
       <w:spacing w:after="120"/>
@@ -4691,7 +4669,7 @@
       <w:color w:val="0000FF"/>
     </w:rPr>
   </w:style>
-  <w:style w:type="character" w:styleId="ae">
+  <w:style w:type="character" w:styleId="af0">
     <w:name w:val="Hyperlink"/>
     <w:semiHidden/>
     <w:rPr>
@@ -4699,7 +4677,7 @@
       <w:u w:val="single"/>
     </w:rPr>
   </w:style>
-  <w:style w:type="character" w:styleId="af">
+  <w:style w:type="character" w:styleId="af1">
     <w:name w:val="FollowedHyperlink"/>
     <w:semiHidden/>
     <w:rPr>
@@ -4707,7 +4685,7 @@
       <w:u w:val="single"/>
     </w:rPr>
   </w:style>
-  <w:style w:type="paragraph" w:styleId="af0">
+  <w:style w:type="paragraph" w:styleId="af2">
     <w:name w:val="Normal (Web)"/>
     <w:basedOn w:val="a"/>
     <w:semiHidden/>
@@ -4719,6 +4697,294 @@
       <w:sz w:val="24"/>
       <w:szCs w:val="24"/>
     </w:rPr>
+  </w:style>
+  <w:style w:type="paragraph" w:styleId="af3">
+    <w:name w:val="Balloon Text"/>
+    <w:basedOn w:val="a"/>
+    <w:link w:val="af4"/>
+    <w:uiPriority w:val="99"/>
+    <w:semiHidden/>
+    <w:unhideWhenUsed/>
+    <w:rsid w:val="00ED6277"/>
+    <w:pPr>
+      <w:spacing w:line="240" w:lineRule="auto"/>
+    </w:pPr>
+    <w:rPr>
+      <w:rFonts w:ascii="Tahoma" w:hAnsi="Tahoma" w:cs="Tahoma"/>
+      <w:sz w:val="16"/>
+      <w:szCs w:val="16"/>
+    </w:rPr>
+  </w:style>
+  <w:style w:type="character" w:customStyle="1" w:styleId="af4">
+    <w:name w:val="Изнесен текст Знак"/>
+    <w:link w:val="af3"/>
+    <w:uiPriority w:val="99"/>
+    <w:semiHidden/>
+    <w:rsid w:val="00ED6277"/>
+    <w:rPr>
+      <w:rFonts w:ascii="Tahoma" w:hAnsi="Tahoma" w:cs="Tahoma"/>
+      <w:sz w:val="16"/>
+      <w:szCs w:val="16"/>
+      <w:lang w:val="en-US" w:eastAsia="en-US"/>
+    </w:rPr>
+  </w:style>
+  <w:style w:type="character" w:customStyle="1" w:styleId="10">
+    <w:name w:val="Заглавие 1 Знак"/>
+    <w:link w:val="1"/>
+    <w:rsid w:val="0049276B"/>
+    <w:rPr>
+      <w:rFonts w:ascii="Arial" w:hAnsi="Arial"/>
+      <w:b/>
+      <w:sz w:val="24"/>
+      <w:lang w:val="en-US" w:eastAsia="en-US"/>
+    </w:rPr>
+  </w:style>
+  <w:style w:type="character" w:customStyle="1" w:styleId="20">
+    <w:name w:val="Заглавие 2 Знак"/>
+    <w:link w:val="2"/>
+    <w:rsid w:val="0049276B"/>
+    <w:rPr>
+      <w:rFonts w:ascii="Arial" w:hAnsi="Arial"/>
+      <w:b/>
+      <w:lang w:val="en-US" w:eastAsia="en-US"/>
+    </w:rPr>
+  </w:style>
+  <w:style w:type="character" w:customStyle="1" w:styleId="30">
+    <w:name w:val="Заглавие 3 Знак"/>
+    <w:link w:val="3"/>
+    <w:rsid w:val="0049276B"/>
+    <w:rPr>
+      <w:rFonts w:ascii="Arial" w:hAnsi="Arial"/>
+      <w:i/>
+      <w:lang w:val="en-US" w:eastAsia="en-US"/>
+    </w:rPr>
+  </w:style>
+  <w:style w:type="character" w:customStyle="1" w:styleId="a4">
+    <w:name w:val="Заглавие Знак"/>
+    <w:link w:val="a3"/>
+    <w:rsid w:val="0049276B"/>
+    <w:rPr>
+      <w:rFonts w:ascii="Arial" w:hAnsi="Arial"/>
+      <w:b/>
+      <w:sz w:val="36"/>
+      <w:lang w:val="en-US" w:eastAsia="en-US"/>
+    </w:rPr>
+  </w:style>
+  <w:style w:type="character" w:customStyle="1" w:styleId="ab">
+    <w:name w:val="Основен текст Знак"/>
+    <w:link w:val="aa"/>
+    <w:rsid w:val="000B048F"/>
+    <w:rPr>
+      <w:lang w:val="en-US" w:eastAsia="en-US"/>
+    </w:rPr>
+  </w:style>
+  <w:style w:type="table" w:styleId="af5">
+    <w:name w:val="Table Grid"/>
+    <w:basedOn w:val="a1"/>
+    <w:rsid w:val="000B048F"/>
+    <w:rPr>
+      <w:lang w:val="en-US" w:eastAsia="en-US"/>
+    </w:rPr>
+    <w:tblPr>
+      <w:tblBorders>
+        <w:top w:val="single" w:sz="4" w:space="0" w:color="auto"/>
+        <w:left w:val="single" w:sz="4" w:space="0" w:color="auto"/>
+        <w:bottom w:val="single" w:sz="4" w:space="0" w:color="auto"/>
+        <w:right w:val="single" w:sz="4" w:space="0" w:color="auto"/>
+        <w:insideH w:val="single" w:sz="4" w:space="0" w:color="auto"/>
+        <w:insideV w:val="single" w:sz="4" w:space="0" w:color="auto"/>
+      </w:tblBorders>
+    </w:tblPr>
+  </w:style>
+</w:styles>
+</file>
+
+<file path=word/stylesWithEffects.xml><?xml version="1.0" encoding="utf-8"?>
+<w:styles xmlns:wpc="http://schemas.microsoft.com/office/word/2010/wordprocessingCanvas" xmlns:mc="http://schemas.openxmlformats.org/markup-compatibility/2006" xmlns:o="urn:schemas-microsoft-com:office:office" xmlns:r="http://schemas.openxmlformats.org/officeDocument/2006/relationships" xmlns:m="http://schemas.openxmlformats.org/officeDocument/2006/math" xmlns:v="urn:schemas-microsoft-com:vml" xmlns:wp14="http://schemas.microsoft.com/office/word/2010/wordprocessingDrawing" xmlns:wp="http://schemas.openxmlformats.org/drawingml/2006/wordprocessingDrawing" xmlns:w10="urn:schemas-microsoft-com:office:word" xmlns:w="http://schemas.openxmlformats.org/wordprocessingml/2006/main" xmlns:w14="http://schemas.microsoft.com/office/word/2010/wordml" xmlns:wpg="http://schemas.microsoft.com/office/word/2010/wordprocessingGroup" xmlns:wpi="http://schemas.microsoft.com/office/word/2010/wordprocessingInk" xmlns:wne="http://schemas.microsoft.com/office/word/2006/wordml" xmlns:wps="http://schemas.microsoft.com/office/word/2010/wordprocessingShape" mc:Ignorable="w14 wp14">
+  <w:docDefaults>
+    <w:rPrDefault>
+      <w:rPr>
+        <w:rFonts w:asciiTheme="minorHAnsi" w:eastAsiaTheme="minorEastAsia" w:hAnsiTheme="minorHAnsi" w:cstheme="minorBidi"/>
+        <w:sz w:val="22"/>
+        <w:szCs w:val="22"/>
+        <w:lang w:val="bg-BG" w:eastAsia="bg-BG" w:bidi="ar-SA"/>
+      </w:rPr>
+    </w:rPrDefault>
+    <w:pPrDefault>
+      <w:pPr>
+        <w:spacing w:after="200" w:line="276" w:lineRule="auto"/>
+      </w:pPr>
+    </w:pPrDefault>
+  </w:docDefaults>
+  <w:latentStyles w:defLockedState="0" w:defUIPriority="99" w:defSemiHidden="1" w:defUnhideWhenUsed="1" w:defQFormat="0" w:count="267">
+    <w:lsdException w:name="Normal" w:semiHidden="0" w:uiPriority="0" w:unhideWhenUsed="0" w:qFormat="1"/>
+    <w:lsdException w:name="heading 1" w:semiHidden="0" w:uiPriority="9" w:unhideWhenUsed="0" w:qFormat="1"/>
+    <w:lsdException w:name="heading 2" w:uiPriority="9" w:qFormat="1"/>
+    <w:lsdException w:name="heading 3" w:uiPriority="9" w:qFormat="1"/>
+    <w:lsdException w:name="heading 4" w:uiPriority="9" w:qFormat="1"/>
+    <w:lsdException w:name="heading 5" w:uiPriority="9" w:qFormat="1"/>
+    <w:lsdException w:name="heading 6" w:uiPriority="9" w:qFormat="1"/>
+    <w:lsdException w:name="heading 7" w:uiPriority="9" w:qFormat="1"/>
+    <w:lsdException w:name="heading 8" w:uiPriority="9" w:qFormat="1"/>
+    <w:lsdException w:name="heading 9" w:uiPriority="9" w:qFormat="1"/>
+    <w:lsdException w:name="toc 1" w:uiPriority="39"/>
+    <w:lsdException w:name="toc 2" w:uiPriority="39"/>
+    <w:lsdException w:name="toc 3" w:uiPriority="39"/>
+    <w:lsdException w:name="toc 4" w:uiPriority="39"/>
+    <w:lsdException w:name="toc 5" w:uiPriority="39"/>
+    <w:lsdException w:name="toc 6" w:uiPriority="39"/>
+    <w:lsdException w:name="toc 7" w:uiPriority="39"/>
+    <w:lsdException w:name="toc 8" w:uiPriority="39"/>
+    <w:lsdException w:name="toc 9" w:uiPriority="39"/>
+    <w:lsdException w:name="caption" w:uiPriority="35" w:qFormat="1"/>
+    <w:lsdException w:name="Title" w:semiHidden="0" w:uiPriority="10" w:unhideWhenUsed="0" w:qFormat="1"/>
+    <w:lsdException w:name="Default Paragraph Font" w:uiPriority="1"/>
+    <w:lsdException w:name="Subtitle" w:semiHidden="0" w:uiPriority="11" w:unhideWhenUsed="0" w:qFormat="1"/>
+    <w:lsdException w:name="Strong" w:semiHidden="0" w:uiPriority="22" w:unhideWhenUsed="0" w:qFormat="1"/>
+    <w:lsdException w:name="Emphasis" w:semiHidden="0" w:uiPriority="20" w:unhideWhenUsed="0" w:qFormat="1"/>
+    <w:lsdException w:name="Table Grid" w:semiHidden="0" w:uiPriority="59" w:unhideWhenUsed="0"/>
+    <w:lsdException w:name="Placeholder Text" w:unhideWhenUsed="0"/>
+    <w:lsdException w:name="No Spacing" w:semiHidden="0" w:uiPriority="1" w:unhideWhenUsed="0" w:qFormat="1"/>
+    <w:lsdException w:name="Light Shading" w:semiHidden="0" w:uiPriority="60" w:unhideWhenUsed="0"/>
+    <w:lsdException w:name="Light List" w:semiHidden="0" w:uiPriority="61" w:unhideWhenUsed="0"/>
+    <w:lsdException w:name="Light Grid" w:semiHidden="0" w:uiPriority="62" w:unhideWhenUsed="0"/>
+    <w:lsdException w:name="Medium Shading 1" w:semiHidden="0" w:uiPriority="63" w:unhideWhenUsed="0"/>
+    <w:lsdException w:name="Medium Shading 2" w:semiHidden="0" w:uiPriority="64" w:unhideWhenUsed="0"/>
+    <w:lsdException w:name="Medium List 1" w:semiHidden="0" w:uiPriority="65" w:unhideWhenUsed="0"/>
+    <w:lsdException w:name="Medium List 2" w:semiHidden="0" w:uiPriority="66" w:unhideWhenUsed="0"/>
+    <w:lsdException w:name="Medium Grid 1" w:semiHidden="0" w:uiPriority="67" w:unhideWhenUsed="0"/>
+    <w:lsdException w:name="Medium Grid 2" w:semiHidden="0" w:uiPriority="68" w:unhideWhenUsed="0"/>
+    <w:lsdException w:name="Medium Grid 3" w:semiHidden="0" w:uiPriority="69" w:unhideWhenUsed="0"/>
+    <w:lsdException w:name="Dark List" w:semiHidden="0" w:uiPriority="70" w:unhideWhenUsed="0"/>
+    <w:lsdException w:name="Colorful Shading" w:semiHidden="0" w:uiPriority="71" w:unhideWhenUsed="0"/>
+    <w:lsdException w:name="Colorful List" w:semiHidden="0" w:uiPriority="72" w:unhideWhenUsed="0"/>
+    <w:lsdException w:name="Colorful Grid" w:semiHidden="0" w:uiPriority="73" w:unhideWhenUsed="0"/>
+    <w:lsdException w:name="Light Shading Accent 1" w:semiHidden="0" w:uiPriority="60" w:unhideWhenUsed="0"/>
+    <w:lsdException w:name="Light List Accent 1" w:semiHidden="0" w:uiPriority="61" w:unhideWhenUsed="0"/>
+    <w:lsdException w:name="Light Grid Accent 1" w:semiHidden="0" w:uiPriority="62" w:unhideWhenUsed="0"/>
+    <w:lsdException w:name="Medium Shading 1 Accent 1" w:semiHidden="0" w:uiPriority="63" w:unhideWhenUsed="0"/>
+    <w:lsdException w:name="Medium Shading 2 Accent 1" w:semiHidden="0" w:uiPriority="64" w:unhideWhenUsed="0"/>
+    <w:lsdException w:name="Medium List 1 Accent 1" w:semiHidden="0" w:uiPriority="65" w:unhideWhenUsed="0"/>
+    <w:lsdException w:name="Revision" w:unhideWhenUsed="0"/>
+    <w:lsdException w:name="List Paragraph" w:semiHidden="0" w:uiPriority="34" w:unhideWhenUsed="0" w:qFormat="1"/>
+    <w:lsdException w:name="Quote" w:semiHidden="0" w:uiPriority="29" w:unhideWhenUsed="0" w:qFormat="1"/>
+    <w:lsdException w:name="Intense Quote" w:semiHidden="0" w:uiPriority="30" w:unhideWhenUsed="0" w:qFormat="1"/>
+    <w:lsdException w:name="Medium List 2 Accent 1" w:semiHidden="0" w:uiPriority="66" w:unhideWhenUsed="0"/>
+    <w:lsdException w:name="Medium Grid 1 Accent 1" w:semiHidden="0" w:uiPriority="67" w:unhideWhenUsed="0"/>
+    <w:lsdException w:name="Medium Grid 2 Accent 1" w:semiHidden="0" w:uiPriority="68" w:unhideWhenUsed="0"/>
+    <w:lsdException w:name="Medium Grid 3 Accent 1" w:semiHidden="0" w:uiPriority="69" w:unhideWhenUsed="0"/>
+    <w:lsdException w:name="Dark List Accent 1" w:semiHidden="0" w:uiPriority="70" w:unhideWhenUsed="0"/>
+    <w:lsdException w:name="Colorful Shading Accent 1" w:semiHidden="0" w:uiPriority="71" w:unhideWhenUsed="0"/>
+    <w:lsdException w:name="Colorful List Accent 1" w:semiHidden="0" w:uiPriority="72" w:unhideWhenUsed="0"/>
+    <w:lsdException w:name="Colorful Grid Accent 1" w:semiHidden="0" w:uiPriority="73" w:unhideWhenUsed="0"/>
+    <w:lsdException w:name="Light Shading Accent 2" w:semiHidden="0" w:uiPriority="60" w:unhideWhenUsed="0"/>
+    <w:lsdException w:name="Light List Accent 2" w:semiHidden="0" w:uiPriority="61" w:unhideWhenUsed="0"/>
+    <w:lsdException w:name="Light Grid Accent 2" w:semiHidden="0" w:uiPriority="62" w:unhideWhenUsed="0"/>
+    <w:lsdException w:name="Medium Shading 1 Accent 2" w:semiHidden="0" w:uiPriority="63" w:unhideWhenUsed="0"/>
+    <w:lsdException w:name="Medium Shading 2 Accent 2" w:semiHidden="0" w:uiPriority="64" w:unhideWhenUsed="0"/>
+    <w:lsdException w:name="Medium List 1 Accent 2" w:semiHidden="0" w:uiPriority="65" w:unhideWhenUsed="0"/>
+    <w:lsdException w:name="Medium List 2 Accent 2" w:semiHidden="0" w:uiPriority="66" w:unhideWhenUsed="0"/>
+    <w:lsdException w:name="Medium Grid 1 Accent 2" w:semiHidden="0" w:uiPriority="67" w:unhideWhenUsed="0"/>
+    <w:lsdException w:name="Medium Grid 2 Accent 2" w:semiHidden="0" w:uiPriority="68" w:unhideWhenUsed="0"/>
+    <w:lsdException w:name="Medium Grid 3 Accent 2" w:semiHidden="0" w:uiPriority="69" w:unhideWhenUsed="0"/>
+    <w:lsdException w:name="Dark List Accent 2" w:semiHidden="0" w:uiPriority="70" w:unhideWhenUsed="0"/>
+    <w:lsdException w:name="Colorful Shading Accent 2" w:semiHidden="0" w:uiPriority="71" w:unhideWhenUsed="0"/>
+    <w:lsdException w:name="Colorful List Accent 2" w:semiHidden="0" w:uiPriority="72" w:unhideWhenUsed="0"/>
+    <w:lsdException w:name="Colorful Grid Accent 2" w:semiHidden="0" w:uiPriority="73" w:unhideWhenUsed="0"/>
+    <w:lsdException w:name="Light Shading Accent 3" w:semiHidden="0" w:uiPriority="60" w:unhideWhenUsed="0"/>
+    <w:lsdException w:name="Light List Accent 3" w:semiHidden="0" w:uiPriority="61" w:unhideWhenUsed="0"/>
+    <w:lsdException w:name="Light Grid Accent 3" w:semiHidden="0" w:uiPriority="62" w:unhideWhenUsed="0"/>
+    <w:lsdException w:name="Medium Shading 1 Accent 3" w:semiHidden="0" w:uiPriority="63" w:unhideWhenUsed="0"/>
+    <w:lsdException w:name="Medium Shading 2 Accent 3" w:semiHidden="0" w:uiPriority="64" w:unhideWhenUsed="0"/>
+    <w:lsdException w:name="Medium List 1 Accent 3" w:semiHidden="0" w:uiPriority="65" w:unhideWhenUsed="0"/>
+    <w:lsdException w:name="Medium List 2 Accent 3" w:semiHidden="0" w:uiPriority="66" w:unhideWhenUsed="0"/>
+    <w:lsdException w:name="Medium Grid 1 Accent 3" w:semiHidden="0" w:uiPriority="67" w:unhideWhenUsed="0"/>
+    <w:lsdException w:name="Medium Grid 2 Accent 3" w:semiHidden="0" w:uiPriority="68" w:unhideWhenUsed="0"/>
+    <w:lsdException w:name="Medium Grid 3 Accent 3" w:semiHidden="0" w:uiPriority="69" w:unhideWhenUsed="0"/>
+    <w:lsdException w:name="Dark List Accent 3" w:semiHidden="0" w:uiPriority="70" w:unhideWhenUsed="0"/>
+    <w:lsdException w:name="Colorful Shading Accent 3" w:semiHidden="0" w:uiPriority="71" w:unhideWhenUsed="0"/>
+    <w:lsdException w:name="Colorful List Accent 3" w:semiHidden="0" w:uiPriority="72" w:unhideWhenUsed="0"/>
+    <w:lsdException w:name="Colorful Grid Accent 3" w:semiHidden="0" w:uiPriority="73" w:unhideWhenUsed="0"/>
+    <w:lsdException w:name="Light Shading Accent 4" w:semiHidden="0" w:uiPriority="60" w:unhideWhenUsed="0"/>
+    <w:lsdException w:name="Light List Accent 4" w:semiHidden="0" w:uiPriority="61" w:unhideWhenUsed="0"/>
+    <w:lsdException w:name="Light Grid Accent 4" w:semiHidden="0" w:uiPriority="62" w:unhideWhenUsed="0"/>
+    <w:lsdException w:name="Medium Shading 1 Accent 4" w:semiHidden="0" w:uiPriority="63" w:unhideWhenUsed="0"/>
+    <w:lsdException w:name="Medium Shading 2 Accent 4" w:semiHidden="0" w:uiPriority="64" w:unhideWhenUsed="0"/>
+    <w:lsdException w:name="Medium List 1 Accent 4" w:semiHidden="0" w:uiPriority="65" w:unhideWhenUsed="0"/>
+    <w:lsdException w:name="Medium List 2 Accent 4" w:semiHidden="0" w:uiPriority="66" w:unhideWhenUsed="0"/>
+    <w:lsdException w:name="Medium Grid 1 Accent 4" w:semiHidden="0" w:uiPriority="67" w:unhideWhenUsed="0"/>
+    <w:lsdException w:name="Medium Grid 2 Accent 4" w:semiHidden="0" w:uiPriority="68" w:unhideWhenUsed="0"/>
+    <w:lsdException w:name="Medium Grid 3 Accent 4" w:semiHidden="0" w:uiPriority="69" w:unhideWhenUsed="0"/>
+    <w:lsdException w:name="Dark List Accent 4" w:semiHidden="0" w:uiPriority="70" w:unhideWhenUsed="0"/>
+    <w:lsdException w:name="Colorful Shading Accent 4" w:semiHidden="0" w:uiPriority="71" w:unhideWhenUsed="0"/>
+    <w:lsdException w:name="Colorful List Accent 4" w:semiHidden="0" w:uiPriority="72" w:unhideWhenUsed="0"/>
+    <w:lsdException w:name="Colorful Grid Accent 4" w:semiHidden="0" w:uiPriority="73" w:unhideWhenUsed="0"/>
+    <w:lsdException w:name="Light Shading Accent 5" w:semiHidden="0" w:uiPriority="60" w:unhideWhenUsed="0"/>
+    <w:lsdException w:name="Light List Accent 5" w:semiHidden="0" w:uiPriority="61" w:unhideWhenUsed="0"/>
+    <w:lsdException w:name="Light Grid Accent 5" w:semiHidden="0" w:uiPriority="62" w:unhideWhenUsed="0"/>
+    <w:lsdException w:name="Medium Shading 1 Accent 5" w:semiHidden="0" w:uiPriority="63" w:unhideWhenUsed="0"/>
+    <w:lsdException w:name="Medium Shading 2 Accent 5" w:semiHidden="0" w:uiPriority="64" w:unhideWhenUsed="0"/>
+    <w:lsdException w:name="Medium List 1 Accent 5" w:semiHidden="0" w:uiPriority="65" w:unhideWhenUsed="0"/>
+    <w:lsdException w:name="Medium List 2 Accent 5" w:semiHidden="0" w:uiPriority="66" w:unhideWhenUsed="0"/>
+    <w:lsdException w:name="Medium Grid 1 Accent 5" w:semiHidden="0" w:uiPriority="67" w:unhideWhenUsed="0"/>
+    <w:lsdException w:name="Medium Grid 2 Accent 5" w:semiHidden="0" w:uiPriority="68" w:unhideWhenUsed="0"/>
+    <w:lsdException w:name="Medium Grid 3 Accent 5" w:semiHidden="0" w:uiPriority="69" w:unhideWhenUsed="0"/>
+    <w:lsdException w:name="Dark List Accent 5" w:semiHidden="0" w:uiPriority="70" w:unhideWhenUsed="0"/>
+    <w:lsdException w:name="Colorful Shading Accent 5" w:semiHidden="0" w:uiPriority="71" w:unhideWhenUsed="0"/>
+    <w:lsdException w:name="Colorful List Accent 5" w:semiHidden="0" w:uiPriority="72" w:unhideWhenUsed="0"/>
+    <w:lsdException w:name="Colorful Grid Accent 5" w:semiHidden="0" w:uiPriority="73" w:unhideWhenUsed="0"/>
+    <w:lsdException w:name="Light Shading Accent 6" w:semiHidden="0" w:uiPriority="60" w:unhideWhenUsed="0"/>
+    <w:lsdException w:name="Light List Accent 6" w:semiHidden="0" w:uiPriority="61" w:unhideWhenUsed="0"/>
+    <w:lsdException w:name="Light Grid Accent 6" w:semiHidden="0" w:uiPriority="62" w:unhideWhenUsed="0"/>
+    <w:lsdException w:name="Medium Shading 1 Accent 6" w:semiHidden="0" w:uiPriority="63" w:unhideWhenUsed="0"/>
+    <w:lsdException w:name="Medium Shading 2 Accent 6" w:semiHidden="0" w:uiPriority="64" w:unhideWhenUsed="0"/>
+    <w:lsdException w:name="Medium List 1 Accent 6" w:semiHidden="0" w:uiPriority="65" w:unhideWhenUsed="0"/>
+    <w:lsdException w:name="Medium List 2 Accent 6" w:semiHidden="0" w:uiPriority="66" w:unhideWhenUsed="0"/>
+    <w:lsdException w:name="Medium Grid 1 Accent 6" w:semiHidden="0" w:uiPriority="67" w:unhideWhenUsed="0"/>
+    <w:lsdException w:name="Medium Grid 2 Accent 6" w:semiHidden="0" w:uiPriority="68" w:unhideWhenUsed="0"/>
+    <w:lsdException w:name="Medium Grid 3 Accent 6" w:semiHidden="0" w:uiPriority="69" w:unhideWhenUsed="0"/>
+    <w:lsdException w:name="Dark List Accent 6" w:semiHidden="0" w:uiPriority="70" w:unhideWhenUsed="0"/>
+    <w:lsdException w:name="Colorful Shading Accent 6" w:semiHidden="0" w:uiPriority="71" w:unhideWhenUsed="0"/>
+    <w:lsdException w:name="Colorful List Accent 6" w:semiHidden="0" w:uiPriority="72" w:unhideWhenUsed="0"/>
+    <w:lsdException w:name="Colorful Grid Accent 6" w:semiHidden="0" w:uiPriority="73" w:unhideWhenUsed="0"/>
+    <w:lsdException w:name="Subtle Emphasis" w:semiHidden="0" w:uiPriority="19" w:unhideWhenUsed="0" w:qFormat="1"/>
+    <w:lsdException w:name="Intense Emphasis" w:semiHidden="0" w:uiPriority="21" w:unhideWhenUsed="0" w:qFormat="1"/>
+    <w:lsdException w:name="Subtle Reference" w:semiHidden="0" w:uiPriority="31" w:unhideWhenUsed="0" w:qFormat="1"/>
+    <w:lsdException w:name="Intense Reference" w:semiHidden="0" w:uiPriority="32" w:unhideWhenUsed="0" w:qFormat="1"/>
+    <w:lsdException w:name="Book Title" w:semiHidden="0" w:uiPriority="33" w:unhideWhenUsed="0" w:qFormat="1"/>
+    <w:lsdException w:name="Bibliography" w:uiPriority="37"/>
+    <w:lsdException w:name="TOC Heading" w:uiPriority="39" w:qFormat="1"/>
+  </w:latentStyles>
+  <w:style w:type="paragraph" w:default="1" w:styleId="a">
+    <w:name w:val="Normal"/>
+    <w:qFormat/>
+  </w:style>
+  <w:style w:type="character" w:default="1" w:styleId="a0">
+    <w:name w:val="Default Paragraph Font"/>
+    <w:uiPriority w:val="1"/>
+    <w:semiHidden/>
+    <w:unhideWhenUsed/>
+  </w:style>
+  <w:style w:type="table" w:default="1" w:styleId="a1">
+    <w:name w:val="Normal Table"/>
+    <w:uiPriority w:val="99"/>
+    <w:semiHidden/>
+    <w:unhideWhenUsed/>
+    <w:tblPr>
+      <w:tblInd w:w="0" w:type="dxa"/>
+      <w:tblCellMar>
+        <w:top w:w="0" w:type="dxa"/>
+        <w:left w:w="108" w:type="dxa"/>
+        <w:bottom w:w="0" w:type="dxa"/>
+        <w:right w:w="108" w:type="dxa"/>
+      </w:tblCellMar>
+    </w:tblPr>
+  </w:style>
+  <w:style w:type="numbering" w:default="1" w:styleId="a2">
+    <w:name w:val="No List"/>
+    <w:uiPriority w:val="99"/>
+    <w:semiHidden/>
+    <w:unhideWhenUsed/>
   </w:style>
 </w:styles>
 </file>
@@ -4978,8 +5244,20 @@
   <a:extraClrSchemeLst/>
   <a:extLst>
     <a:ext uri="{05A4C25C-085E-4340-85A3-A5531E510DB2}">
-      <thm15:themeFamily xmlns:thm15="http://schemas.microsoft.com/office/thememl/2012/main" name="Office Theme" id="{62F939B6-93AF-4DB8-9C6B-D6C7DFDC589F}" vid="{4A3C46E8-61CC-4603-A589-7422A47A8E4A}"/>
+      <thm15:themeFamily xmlns="" xmlns:thm15="http://schemas.microsoft.com/office/thememl/2012/main" name="Office Theme" id="{62F939B6-93AF-4DB8-9C6B-D6C7DFDC589F}" vid="{4A3C46E8-61CC-4603-A589-7422A47A8E4A}"/>
     </a:ext>
   </a:extLst>
 </a:theme>
+</file>
+
+<file path=customXml/item1.xml><?xml version="1.0" encoding="utf-8"?>
+<b:Sources xmlns:b="http://schemas.openxmlformats.org/officeDocument/2006/bibliography" xmlns="http://schemas.openxmlformats.org/officeDocument/2006/bibliography" SelectedStyle="\APA.XSL" StyleName="APA"/>
+</file>
+
+<file path=customXml/itemProps1.xml><?xml version="1.0" encoding="utf-8"?>
+<ds:datastoreItem xmlns:ds="http://schemas.openxmlformats.org/officeDocument/2006/customXml" ds:itemID="{A779E6FD-E55D-4BE2-8A72-52637F1432DC}">
+  <ds:schemaRefs>
+    <ds:schemaRef ds:uri="http://schemas.openxmlformats.org/officeDocument/2006/bibliography"/>
+  </ds:schemaRefs>
+</ds:datastoreItem>
 </file>